--- a/GroupA193Report.docx
+++ b/GroupA193Report.docx
@@ -31,36 +31,91 @@
           <w:lang w:eastAsia="en-GB"/>
           <w14:ligatures w14:val="none"/>
         </w:rPr>
-        <w:t>7COM1079-0901-202</w:t>
-      </w:r>
+        <w:t>7COM1079-0901-2025 - Team Research and Development Project</w:t>
+      </w:r>
+    </w:p>
+    <w:p>
+      <w:pPr>
+        <w:rPr>
+          <w:rFonts w:ascii="Times New Roman" w:eastAsia="Times New Roman" w:hAnsi="Times New Roman" w:cs="Times New Roman"/>
+        </w:rPr>
+      </w:pPr>
+    </w:p>
+    <w:p>
+      <w:pPr>
+        <w:rPr>
+          <w:rFonts w:ascii="Times New Roman" w:eastAsia="Times New Roman" w:hAnsi="Times New Roman" w:cs="Times New Roman"/>
+        </w:rPr>
+      </w:pPr>
+    </w:p>
+    <w:p>
+      <w:pPr>
+        <w:rPr>
+          <w:rFonts w:ascii="Times New Roman" w:eastAsia="Times New Roman" w:hAnsi="Times New Roman" w:cs="Times New Roman"/>
+        </w:rPr>
+      </w:pPr>
       <w:r>
         <w:rPr>
           <w:rFonts w:ascii="Times New Roman" w:eastAsia="Times New Roman" w:hAnsi="Times New Roman" w:cs="Times New Roman"/>
           <w:b/>
           <w:bCs/>
-          <w:color w:val="2D3B45"/>
-          <w:kern w:val="0"/>
-          <w:sz w:val="28"/>
-          <w:szCs w:val="28"/>
-          <w:lang w:eastAsia="en-GB"/>
-          <w14:ligatures w14:val="none"/>
-        </w:rPr>
-        <w:t>5</w:t>
-      </w:r>
+        </w:rPr>
+        <w:t>Final report title:</w:t>
+      </w:r>
+      <w:r>
+        <w:rPr>
+          <w:rFonts w:ascii="Times New Roman" w:eastAsia="Times New Roman" w:hAnsi="Times New Roman" w:cs="Times New Roman"/>
+        </w:rPr>
+        <w:t xml:space="preserve"> </w:t>
+      </w:r>
+      <w:r>
+        <w:rPr>
+          <w:rFonts w:ascii="Times New Roman" w:eastAsia="Times New Roman" w:hAnsi="Times New Roman" w:cs="Times New Roman"/>
+        </w:rPr>
+        <w:t xml:space="preserve">Impact of Martial Status on Employee Performance Score </w:t>
+      </w:r>
+    </w:p>
+    <w:p>
+      <w:pPr>
+        <w:rPr>
+          <w:rFonts w:ascii="Times New Roman" w:eastAsia="Times New Roman" w:hAnsi="Times New Roman" w:cs="Times New Roman"/>
+        </w:rPr>
+      </w:pPr>
+    </w:p>
+    <w:p>
+      <w:pPr>
+        <w:rPr>
+          <w:rFonts w:ascii="Times New Roman" w:eastAsia="Times New Roman" w:hAnsi="Times New Roman" w:cs="Times New Roman"/>
+        </w:rPr>
+      </w:pPr>
+    </w:p>
+    <w:p>
+      <w:pPr>
+        <w:rPr>
+          <w:rFonts w:ascii="Times New Roman" w:eastAsia="Times New Roman" w:hAnsi="Times New Roman" w:cs="Times New Roman"/>
+        </w:rPr>
+      </w:pPr>
       <w:r>
         <w:rPr>
           <w:rFonts w:ascii="Times New Roman" w:eastAsia="Times New Roman" w:hAnsi="Times New Roman" w:cs="Times New Roman"/>
           <w:b/>
           <w:bCs/>
-          <w:color w:val="2D3B45"/>
-          <w:kern w:val="0"/>
-          <w:sz w:val="28"/>
-          <w:szCs w:val="28"/>
-          <w:lang w:eastAsia="en-GB"/>
-          <w14:ligatures w14:val="none"/>
-        </w:rPr>
-        <w:t xml:space="preserve"> - Team Research and Development Project</w:t>
-      </w:r>
+        </w:rPr>
+        <w:t>Group ID:</w:t>
+      </w:r>
+      <w:r>
+        <w:rPr>
+          <w:rFonts w:ascii="Times New Roman" w:eastAsia="Times New Roman" w:hAnsi="Times New Roman" w:cs="Times New Roman"/>
+        </w:rPr>
+        <w:t xml:space="preserve"> A 193</w:t>
+      </w:r>
+    </w:p>
+    <w:p>
+      <w:pPr>
+        <w:rPr>
+          <w:rFonts w:ascii="Times New Roman" w:eastAsia="Times New Roman" w:hAnsi="Times New Roman" w:cs="Times New Roman"/>
+        </w:rPr>
+      </w:pPr>
     </w:p>
     <w:p>
       <w:pPr>
@@ -88,7 +143,7 @@
           <w:b/>
           <w:bCs/>
         </w:rPr>
-        <w:t>Final report title:</w:t>
+        <w:t>Dataset number:</w:t>
       </w:r>
       <w:r>
         <w:rPr>
@@ -100,8 +155,27 @@
         <w:rPr>
           <w:rFonts w:ascii="Times New Roman" w:eastAsia="Times New Roman" w:hAnsi="Times New Roman" w:cs="Times New Roman"/>
         </w:rPr>
-        <w:t xml:space="preserve">Impact of Martial Status on Employee Performance Score </w:t>
-      </w:r>
+        <w:t>DS233 (</w:t>
+      </w:r>
+      <w:r>
+        <w:rPr>
+          <w:rFonts w:ascii="Times New Roman" w:eastAsia="Times New Roman" w:hAnsi="Times New Roman" w:cs="Times New Roman"/>
+        </w:rPr>
+        <w:t>HRDataset_v14.csv</w:t>
+      </w:r>
+      <w:r>
+        <w:rPr>
+          <w:rFonts w:ascii="Times New Roman" w:eastAsia="Times New Roman" w:hAnsi="Times New Roman" w:cs="Times New Roman"/>
+        </w:rPr>
+        <w:t>)</w:t>
+      </w:r>
+    </w:p>
+    <w:p>
+      <w:pPr>
+        <w:rPr>
+          <w:rFonts w:ascii="Times New Roman" w:eastAsia="Times New Roman" w:hAnsi="Times New Roman" w:cs="Times New Roman"/>
+        </w:rPr>
+      </w:pPr>
     </w:p>
     <w:p>
       <w:pPr>
@@ -129,117 +203,318 @@
           <w:b/>
           <w:bCs/>
         </w:rPr>
-        <w:t xml:space="preserve">Group </w:t>
-      </w:r>
-      <w:r>
+        <w:t>Prepared by:</w:t>
+      </w:r>
+      <w:r>
+        <w:rPr>
+          <w:rFonts w:ascii="Times New Roman" w:eastAsia="Times New Roman" w:hAnsi="Times New Roman" w:cs="Times New Roman"/>
+        </w:rPr>
+        <w:t xml:space="preserve"> </w:t>
+      </w:r>
+      <w:r>
+        <w:rPr>
+          <w:rFonts w:ascii="Times New Roman" w:eastAsia="Times New Roman" w:hAnsi="Times New Roman" w:cs="Times New Roman"/>
+        </w:rPr>
+        <w:tab/>
+        <w:t>Dhruv Chothmal Mistry – 24178361</w:t>
+      </w:r>
+    </w:p>
+    <w:p>
+      <w:pPr>
+        <w:rPr>
+          <w:rFonts w:ascii="Times New Roman" w:eastAsia="Times New Roman" w:hAnsi="Times New Roman" w:cs="Times New Roman"/>
+        </w:rPr>
+      </w:pPr>
+      <w:r>
+        <w:rPr>
+          <w:rFonts w:ascii="Times New Roman" w:eastAsia="Times New Roman" w:hAnsi="Times New Roman" w:cs="Times New Roman"/>
+        </w:rPr>
+        <w:tab/>
+      </w:r>
+      <w:r>
+        <w:rPr>
+          <w:rFonts w:ascii="Times New Roman" w:eastAsia="Times New Roman" w:hAnsi="Times New Roman" w:cs="Times New Roman"/>
+        </w:rPr>
+        <w:tab/>
+        <w:t>Harshkumar Pravinbhai Gohil – 24088199</w:t>
+      </w:r>
+    </w:p>
+    <w:p>
+      <w:pPr>
+        <w:rPr>
+          <w:rFonts w:ascii="Times New Roman" w:eastAsia="Times New Roman" w:hAnsi="Times New Roman" w:cs="Times New Roman"/>
+        </w:rPr>
+      </w:pPr>
+      <w:r>
+        <w:rPr>
+          <w:rFonts w:ascii="Times New Roman" w:eastAsia="Times New Roman" w:hAnsi="Times New Roman" w:cs="Times New Roman"/>
+        </w:rPr>
+        <w:tab/>
+      </w:r>
+      <w:r>
+        <w:rPr>
+          <w:rFonts w:ascii="Times New Roman" w:eastAsia="Times New Roman" w:hAnsi="Times New Roman" w:cs="Times New Roman"/>
+        </w:rPr>
+        <w:tab/>
+        <w:t>Rahul Jigneshbhai Rasadiya – 24163435</w:t>
+      </w:r>
+    </w:p>
+    <w:p>
+      <w:pPr>
+        <w:rPr>
+          <w:rFonts w:ascii="Times New Roman" w:eastAsia="Times New Roman" w:hAnsi="Times New Roman" w:cs="Times New Roman"/>
+        </w:rPr>
+      </w:pPr>
+      <w:r>
+        <w:rPr>
+          <w:rFonts w:ascii="Times New Roman" w:eastAsia="Times New Roman" w:hAnsi="Times New Roman" w:cs="Times New Roman"/>
+        </w:rPr>
+        <w:tab/>
+      </w:r>
+      <w:r>
+        <w:rPr>
+          <w:rFonts w:ascii="Times New Roman" w:eastAsia="Times New Roman" w:hAnsi="Times New Roman" w:cs="Times New Roman"/>
+        </w:rPr>
+        <w:tab/>
+        <w:t>Nirajaben Chandreshbhai Vekariya – 24149023</w:t>
+      </w:r>
+      <w:r>
+        <w:rPr>
+          <w:rFonts w:ascii="Times New Roman" w:eastAsia="Times New Roman" w:hAnsi="Times New Roman" w:cs="Times New Roman"/>
+        </w:rPr>
+        <w:br/>
+      </w:r>
+    </w:p>
+    <w:p>
+      <w:pPr>
+        <w:ind w:left="720"/>
+        <w:rPr>
+          <w:rFonts w:ascii="Times New Roman" w:eastAsia="Times New Roman" w:hAnsi="Times New Roman" w:cs="Times New Roman"/>
+          <w:i/>
+        </w:rPr>
+      </w:pPr>
+    </w:p>
+    <w:p>
+      <w:pPr>
+        <w:ind w:left="720"/>
+        <w:rPr>
+          <w:rFonts w:ascii="Times New Roman" w:eastAsia="Times New Roman" w:hAnsi="Times New Roman" w:cs="Times New Roman"/>
+          <w:i/>
+        </w:rPr>
+      </w:pPr>
+    </w:p>
+    <w:p>
+      <w:pPr>
+        <w:ind w:left="720"/>
+        <w:rPr>
+          <w:rFonts w:ascii="Times New Roman" w:eastAsia="Times New Roman" w:hAnsi="Times New Roman" w:cs="Times New Roman"/>
+          <w:i/>
+        </w:rPr>
+      </w:pPr>
+    </w:p>
+    <w:p>
+      <w:pPr>
+        <w:ind w:left="720"/>
+        <w:rPr>
+          <w:rFonts w:ascii="Times New Roman" w:eastAsia="Times New Roman" w:hAnsi="Times New Roman" w:cs="Times New Roman"/>
+          <w:i/>
+        </w:rPr>
+      </w:pPr>
+    </w:p>
+    <w:p>
+      <w:pPr>
+        <w:rPr>
+          <w:rFonts w:ascii="Times New Roman" w:eastAsia="Times New Roman" w:hAnsi="Times New Roman" w:cs="Times New Roman"/>
+        </w:rPr>
+      </w:pPr>
+    </w:p>
+    <w:p>
+      <w:pPr>
+        <w:rPr>
+          <w:rFonts w:ascii="Times New Roman" w:eastAsia="Times New Roman" w:hAnsi="Times New Roman" w:cs="Times New Roman"/>
+        </w:rPr>
+      </w:pPr>
+    </w:p>
+    <w:p>
+      <w:pPr>
+        <w:rPr>
+          <w:rFonts w:ascii="Times New Roman" w:eastAsia="Times New Roman" w:hAnsi="Times New Roman" w:cs="Times New Roman"/>
+        </w:rPr>
+      </w:pPr>
+    </w:p>
+    <w:p>
+      <w:pPr>
+        <w:rPr>
+          <w:rFonts w:ascii="Times New Roman" w:eastAsia="Times New Roman" w:hAnsi="Times New Roman" w:cs="Times New Roman"/>
+        </w:rPr>
+      </w:pPr>
+    </w:p>
+    <w:p>
+      <w:pPr>
+        <w:rPr>
+          <w:rFonts w:ascii="Times New Roman" w:eastAsia="Times New Roman" w:hAnsi="Times New Roman" w:cs="Times New Roman"/>
+        </w:rPr>
+      </w:pPr>
+    </w:p>
+    <w:p>
+      <w:pPr>
+        <w:rPr>
+          <w:rFonts w:ascii="Times New Roman" w:eastAsia="Times New Roman" w:hAnsi="Times New Roman" w:cs="Times New Roman"/>
+        </w:rPr>
+      </w:pPr>
+    </w:p>
+    <w:p>
+      <w:pPr>
+        <w:rPr>
+          <w:rFonts w:ascii="Times New Roman" w:eastAsia="Times New Roman" w:hAnsi="Times New Roman" w:cs="Times New Roman"/>
+        </w:rPr>
+      </w:pPr>
+    </w:p>
+    <w:p>
+      <w:pPr>
+        <w:rPr>
+          <w:rFonts w:ascii="Times New Roman" w:eastAsia="Times New Roman" w:hAnsi="Times New Roman" w:cs="Times New Roman"/>
+        </w:rPr>
+      </w:pPr>
+    </w:p>
+    <w:p>
+      <w:pPr>
+        <w:rPr>
+          <w:rFonts w:ascii="Times New Roman" w:eastAsia="Times New Roman" w:hAnsi="Times New Roman" w:cs="Times New Roman"/>
+        </w:rPr>
+      </w:pPr>
+    </w:p>
+    <w:p>
+      <w:pPr>
+        <w:rPr>
+          <w:rFonts w:ascii="Times New Roman" w:eastAsia="Times New Roman" w:hAnsi="Times New Roman" w:cs="Times New Roman"/>
+        </w:rPr>
+      </w:pPr>
+    </w:p>
+    <w:p>
+      <w:pPr>
+        <w:rPr>
+          <w:rFonts w:ascii="Times New Roman" w:eastAsia="Times New Roman" w:hAnsi="Times New Roman" w:cs="Times New Roman"/>
+        </w:rPr>
+      </w:pPr>
+    </w:p>
+    <w:p>
+      <w:pPr>
+        <w:rPr>
+          <w:rFonts w:ascii="Times New Roman" w:eastAsia="Times New Roman" w:hAnsi="Times New Roman" w:cs="Times New Roman"/>
+        </w:rPr>
+      </w:pPr>
+    </w:p>
+    <w:p>
+      <w:pPr>
+        <w:rPr>
+          <w:rFonts w:ascii="Times New Roman" w:eastAsia="Times New Roman" w:hAnsi="Times New Roman" w:cs="Times New Roman"/>
+        </w:rPr>
+      </w:pPr>
+    </w:p>
+    <w:p>
+      <w:pPr>
+        <w:rPr>
+          <w:rFonts w:ascii="Times New Roman" w:eastAsia="Times New Roman" w:hAnsi="Times New Roman" w:cs="Times New Roman"/>
+        </w:rPr>
+      </w:pPr>
+    </w:p>
+    <w:p>
+      <w:pPr>
+        <w:rPr>
+          <w:rFonts w:ascii="Times New Roman" w:eastAsia="Times New Roman" w:hAnsi="Times New Roman" w:cs="Times New Roman"/>
+        </w:rPr>
+      </w:pPr>
+    </w:p>
+    <w:p>
+      <w:pPr>
+        <w:rPr>
+          <w:rFonts w:ascii="Times New Roman" w:eastAsia="Times New Roman" w:hAnsi="Times New Roman" w:cs="Times New Roman"/>
+        </w:rPr>
+      </w:pPr>
+    </w:p>
+    <w:p>
+      <w:pPr>
+        <w:rPr>
+          <w:rFonts w:ascii="Times New Roman" w:eastAsia="Times New Roman" w:hAnsi="Times New Roman" w:cs="Times New Roman"/>
+        </w:rPr>
+      </w:pPr>
+    </w:p>
+    <w:p>
+      <w:pPr>
+        <w:rPr>
+          <w:rFonts w:ascii="Times New Roman" w:eastAsia="Times New Roman" w:hAnsi="Times New Roman" w:cs="Times New Roman"/>
+        </w:rPr>
+      </w:pPr>
+    </w:p>
+    <w:p>
+      <w:pPr>
+        <w:rPr>
+          <w:rFonts w:ascii="Times New Roman" w:eastAsia="Times New Roman" w:hAnsi="Times New Roman" w:cs="Times New Roman"/>
+        </w:rPr>
+      </w:pPr>
+    </w:p>
+    <w:p>
+      <w:pPr>
+        <w:rPr>
+          <w:rFonts w:ascii="Times New Roman" w:eastAsia="Times New Roman" w:hAnsi="Times New Roman" w:cs="Times New Roman"/>
+        </w:rPr>
+      </w:pPr>
+    </w:p>
+    <w:p>
+      <w:pPr>
+        <w:rPr>
+          <w:rFonts w:ascii="Times New Roman" w:eastAsia="Times New Roman" w:hAnsi="Times New Roman" w:cs="Times New Roman"/>
+        </w:rPr>
+      </w:pPr>
+    </w:p>
+    <w:p>
+      <w:pPr>
+        <w:rPr>
+          <w:rFonts w:ascii="Times New Roman" w:eastAsia="Times New Roman" w:hAnsi="Times New Roman" w:cs="Times New Roman"/>
+        </w:rPr>
+      </w:pPr>
+    </w:p>
+    <w:p>
+      <w:pPr>
+        <w:rPr>
+          <w:rFonts w:ascii="Times New Roman" w:eastAsia="Times New Roman" w:hAnsi="Times New Roman" w:cs="Times New Roman"/>
+        </w:rPr>
+      </w:pPr>
+    </w:p>
+    <w:p>
+      <w:pPr>
+        <w:rPr>
+          <w:rFonts w:ascii="Times New Roman" w:eastAsia="Times New Roman" w:hAnsi="Times New Roman" w:cs="Times New Roman"/>
+        </w:rPr>
+      </w:pPr>
+    </w:p>
+    <w:p>
+      <w:pPr>
+        <w:jc w:val="center"/>
         <w:rPr>
           <w:rFonts w:ascii="Times New Roman" w:eastAsia="Times New Roman" w:hAnsi="Times New Roman" w:cs="Times New Roman"/>
           <w:b/>
           <w:bCs/>
         </w:rPr>
-        <w:t>ID</w:t>
-      </w:r>
+      </w:pPr>
       <w:r>
         <w:rPr>
           <w:rFonts w:ascii="Times New Roman" w:eastAsia="Times New Roman" w:hAnsi="Times New Roman" w:cs="Times New Roman"/>
           <w:b/>
           <w:bCs/>
         </w:rPr>
-        <w:t>:</w:t>
-      </w:r>
-      <w:r>
-        <w:rPr>
-          <w:rFonts w:ascii="Times New Roman" w:eastAsia="Times New Roman" w:hAnsi="Times New Roman" w:cs="Times New Roman"/>
-        </w:rPr>
-        <w:t xml:space="preserve"> A 193</w:t>
-      </w:r>
-    </w:p>
-    <w:p>
-      <w:pPr>
-        <w:rPr>
-          <w:rFonts w:ascii="Times New Roman" w:eastAsia="Times New Roman" w:hAnsi="Times New Roman" w:cs="Times New Roman"/>
-        </w:rPr>
-      </w:pPr>
-    </w:p>
-    <w:p>
-      <w:pPr>
-        <w:rPr>
-          <w:rFonts w:ascii="Times New Roman" w:eastAsia="Times New Roman" w:hAnsi="Times New Roman" w:cs="Times New Roman"/>
-        </w:rPr>
-      </w:pPr>
-    </w:p>
-    <w:p>
-      <w:pPr>
-        <w:rPr>
-          <w:rFonts w:ascii="Times New Roman" w:eastAsia="Times New Roman" w:hAnsi="Times New Roman" w:cs="Times New Roman"/>
-        </w:rPr>
-      </w:pPr>
-    </w:p>
-    <w:p>
-      <w:pPr>
-        <w:rPr>
-          <w:rFonts w:ascii="Times New Roman" w:eastAsia="Times New Roman" w:hAnsi="Times New Roman" w:cs="Times New Roman"/>
-        </w:rPr>
-      </w:pPr>
-      <w:r>
+        <w:t>University of Hertfordshire</w:t>
+      </w:r>
+    </w:p>
+    <w:p>
+      <w:pPr>
+        <w:jc w:val="center"/>
         <w:rPr>
           <w:rFonts w:ascii="Times New Roman" w:eastAsia="Times New Roman" w:hAnsi="Times New Roman" w:cs="Times New Roman"/>
           <w:b/>
           <w:bCs/>
         </w:rPr>
-        <w:t>Dataset number:</w:t>
-      </w:r>
-      <w:r>
-        <w:rPr>
-          <w:rFonts w:ascii="Times New Roman" w:eastAsia="Times New Roman" w:hAnsi="Times New Roman" w:cs="Times New Roman"/>
-        </w:rPr>
-        <w:t xml:space="preserve"> </w:t>
-      </w:r>
-      <w:r>
-        <w:rPr>
-          <w:rFonts w:ascii="Times New Roman" w:eastAsia="Times New Roman" w:hAnsi="Times New Roman" w:cs="Times New Roman"/>
-        </w:rPr>
-        <w:t>DS233 (</w:t>
-      </w:r>
-      <w:r>
-        <w:rPr>
-          <w:rFonts w:ascii="Times New Roman" w:eastAsia="Times New Roman" w:hAnsi="Times New Roman" w:cs="Times New Roman"/>
-        </w:rPr>
-        <w:t>HRDataset_v14.csv</w:t>
-      </w:r>
-      <w:r>
-        <w:rPr>
-          <w:rFonts w:ascii="Times New Roman" w:eastAsia="Times New Roman" w:hAnsi="Times New Roman" w:cs="Times New Roman"/>
-        </w:rPr>
-        <w:t>)</w:t>
-      </w:r>
-    </w:p>
-    <w:p>
-      <w:pPr>
-        <w:rPr>
-          <w:rFonts w:ascii="Times New Roman" w:eastAsia="Times New Roman" w:hAnsi="Times New Roman" w:cs="Times New Roman"/>
-        </w:rPr>
-      </w:pPr>
-    </w:p>
-    <w:p>
-      <w:pPr>
-        <w:rPr>
-          <w:rFonts w:ascii="Times New Roman" w:eastAsia="Times New Roman" w:hAnsi="Times New Roman" w:cs="Times New Roman"/>
-        </w:rPr>
-      </w:pPr>
-    </w:p>
-    <w:p>
-      <w:pPr>
-        <w:rPr>
-          <w:rFonts w:ascii="Times New Roman" w:eastAsia="Times New Roman" w:hAnsi="Times New Roman" w:cs="Times New Roman"/>
-        </w:rPr>
-      </w:pPr>
-    </w:p>
-    <w:p>
-      <w:pPr>
-        <w:rPr>
-          <w:rFonts w:ascii="Times New Roman" w:eastAsia="Times New Roman" w:hAnsi="Times New Roman" w:cs="Times New Roman"/>
-        </w:rPr>
       </w:pPr>
       <w:r>
         <w:rPr>
@@ -247,350 +522,7 @@
           <w:b/>
           <w:bCs/>
         </w:rPr>
-        <w:t xml:space="preserve">Prepared </w:t>
-      </w:r>
-      <w:r>
-        <w:rPr>
-          <w:rFonts w:ascii="Times New Roman" w:eastAsia="Times New Roman" w:hAnsi="Times New Roman" w:cs="Times New Roman"/>
-          <w:b/>
-          <w:bCs/>
-        </w:rPr>
-        <w:t>by</w:t>
-      </w:r>
-      <w:r>
-        <w:rPr>
-          <w:rFonts w:ascii="Times New Roman" w:eastAsia="Times New Roman" w:hAnsi="Times New Roman" w:cs="Times New Roman"/>
-          <w:b/>
-          <w:bCs/>
-        </w:rPr>
-        <w:t>:</w:t>
-      </w:r>
-      <w:r>
-        <w:rPr>
-          <w:rFonts w:ascii="Times New Roman" w:eastAsia="Times New Roman" w:hAnsi="Times New Roman" w:cs="Times New Roman"/>
-        </w:rPr>
-        <w:t xml:space="preserve"> </w:t>
-      </w:r>
-      <w:r>
-        <w:rPr>
-          <w:rFonts w:ascii="Times New Roman" w:eastAsia="Times New Roman" w:hAnsi="Times New Roman" w:cs="Times New Roman"/>
-        </w:rPr>
-        <w:tab/>
-        <w:t>Dhruv Chothmal Mistry – 24178361</w:t>
-      </w:r>
-    </w:p>
-    <w:p>
-      <w:pPr>
-        <w:rPr>
-          <w:rFonts w:ascii="Times New Roman" w:eastAsia="Times New Roman" w:hAnsi="Times New Roman" w:cs="Times New Roman"/>
-        </w:rPr>
-      </w:pPr>
-      <w:r>
-        <w:rPr>
-          <w:rFonts w:ascii="Times New Roman" w:eastAsia="Times New Roman" w:hAnsi="Times New Roman" w:cs="Times New Roman"/>
-        </w:rPr>
-        <w:tab/>
-      </w:r>
-      <w:r>
-        <w:rPr>
-          <w:rFonts w:ascii="Times New Roman" w:eastAsia="Times New Roman" w:hAnsi="Times New Roman" w:cs="Times New Roman"/>
-        </w:rPr>
-        <w:tab/>
-        <w:t>Harshkumar Pravinbhai Gohil – 24088199</w:t>
-      </w:r>
-    </w:p>
-    <w:p>
-      <w:pPr>
-        <w:rPr>
-          <w:rFonts w:ascii="Times New Roman" w:eastAsia="Times New Roman" w:hAnsi="Times New Roman" w:cs="Times New Roman"/>
-        </w:rPr>
-      </w:pPr>
-      <w:r>
-        <w:rPr>
-          <w:rFonts w:ascii="Times New Roman" w:eastAsia="Times New Roman" w:hAnsi="Times New Roman" w:cs="Times New Roman"/>
-        </w:rPr>
-        <w:tab/>
-      </w:r>
-      <w:r>
-        <w:rPr>
-          <w:rFonts w:ascii="Times New Roman" w:eastAsia="Times New Roman" w:hAnsi="Times New Roman" w:cs="Times New Roman"/>
-        </w:rPr>
-        <w:tab/>
-        <w:t>Rahul Jigneshbhai Rasadiya – 24163435</w:t>
-      </w:r>
-    </w:p>
-    <w:p>
-      <w:pPr>
-        <w:rPr>
-          <w:rFonts w:ascii="Times New Roman" w:eastAsia="Times New Roman" w:hAnsi="Times New Roman" w:cs="Times New Roman"/>
-        </w:rPr>
-      </w:pPr>
-      <w:r>
-        <w:rPr>
-          <w:rFonts w:ascii="Times New Roman" w:eastAsia="Times New Roman" w:hAnsi="Times New Roman" w:cs="Times New Roman"/>
-        </w:rPr>
-        <w:tab/>
-      </w:r>
-      <w:r>
-        <w:rPr>
-          <w:rFonts w:ascii="Times New Roman" w:eastAsia="Times New Roman" w:hAnsi="Times New Roman" w:cs="Times New Roman"/>
-        </w:rPr>
-        <w:tab/>
-        <w:t>Nirajaben Chandreshbhai Vekariya – 24149023</w:t>
-      </w:r>
-      <w:r>
-        <w:rPr>
-          <w:rFonts w:ascii="Times New Roman" w:eastAsia="Times New Roman" w:hAnsi="Times New Roman" w:cs="Times New Roman"/>
-        </w:rPr>
-        <w:br/>
-      </w:r>
-    </w:p>
-    <w:p>
-      <w:pPr>
-        <w:ind w:left="720"/>
-        <w:rPr>
-          <w:rFonts w:ascii="Times New Roman" w:eastAsia="Times New Roman" w:hAnsi="Times New Roman" w:cs="Times New Roman"/>
-          <w:i/>
-        </w:rPr>
-      </w:pPr>
-    </w:p>
-    <w:p>
-      <w:pPr>
-        <w:ind w:left="720"/>
-        <w:rPr>
-          <w:rFonts w:ascii="Times New Roman" w:eastAsia="Times New Roman" w:hAnsi="Times New Roman" w:cs="Times New Roman"/>
-          <w:i/>
-        </w:rPr>
-      </w:pPr>
-    </w:p>
-    <w:p>
-      <w:pPr>
-        <w:ind w:left="720"/>
-        <w:rPr>
-          <w:rFonts w:ascii="Times New Roman" w:eastAsia="Times New Roman" w:hAnsi="Times New Roman" w:cs="Times New Roman"/>
-          <w:i/>
-        </w:rPr>
-      </w:pPr>
-    </w:p>
-    <w:p>
-      <w:pPr>
-        <w:ind w:left="720"/>
-        <w:rPr>
-          <w:rFonts w:ascii="Times New Roman" w:eastAsia="Times New Roman" w:hAnsi="Times New Roman" w:cs="Times New Roman"/>
-          <w:i/>
-        </w:rPr>
-      </w:pPr>
-    </w:p>
-    <w:p>
-      <w:pPr>
-        <w:rPr>
-          <w:rFonts w:ascii="Times New Roman" w:eastAsia="Times New Roman" w:hAnsi="Times New Roman" w:cs="Times New Roman"/>
-        </w:rPr>
-      </w:pPr>
-    </w:p>
-    <w:p>
-      <w:pPr>
-        <w:rPr>
-          <w:rFonts w:ascii="Times New Roman" w:eastAsia="Times New Roman" w:hAnsi="Times New Roman" w:cs="Times New Roman"/>
-        </w:rPr>
-      </w:pPr>
-    </w:p>
-    <w:p>
-      <w:pPr>
-        <w:rPr>
-          <w:rFonts w:ascii="Times New Roman" w:eastAsia="Times New Roman" w:hAnsi="Times New Roman" w:cs="Times New Roman"/>
-        </w:rPr>
-      </w:pPr>
-    </w:p>
-    <w:p>
-      <w:pPr>
-        <w:rPr>
-          <w:rFonts w:ascii="Times New Roman" w:eastAsia="Times New Roman" w:hAnsi="Times New Roman" w:cs="Times New Roman"/>
-        </w:rPr>
-      </w:pPr>
-    </w:p>
-    <w:p>
-      <w:pPr>
-        <w:rPr>
-          <w:rFonts w:ascii="Times New Roman" w:eastAsia="Times New Roman" w:hAnsi="Times New Roman" w:cs="Times New Roman"/>
-        </w:rPr>
-      </w:pPr>
-    </w:p>
-    <w:p>
-      <w:pPr>
-        <w:rPr>
-          <w:rFonts w:ascii="Times New Roman" w:eastAsia="Times New Roman" w:hAnsi="Times New Roman" w:cs="Times New Roman"/>
-        </w:rPr>
-      </w:pPr>
-    </w:p>
-    <w:p>
-      <w:pPr>
-        <w:rPr>
-          <w:rFonts w:ascii="Times New Roman" w:eastAsia="Times New Roman" w:hAnsi="Times New Roman" w:cs="Times New Roman"/>
-        </w:rPr>
-      </w:pPr>
-    </w:p>
-    <w:p>
-      <w:pPr>
-        <w:rPr>
-          <w:rFonts w:ascii="Times New Roman" w:eastAsia="Times New Roman" w:hAnsi="Times New Roman" w:cs="Times New Roman"/>
-        </w:rPr>
-      </w:pPr>
-    </w:p>
-    <w:p>
-      <w:pPr>
-        <w:rPr>
-          <w:rFonts w:ascii="Times New Roman" w:eastAsia="Times New Roman" w:hAnsi="Times New Roman" w:cs="Times New Roman"/>
-        </w:rPr>
-      </w:pPr>
-    </w:p>
-    <w:p>
-      <w:pPr>
-        <w:rPr>
-          <w:rFonts w:ascii="Times New Roman" w:eastAsia="Times New Roman" w:hAnsi="Times New Roman" w:cs="Times New Roman"/>
-        </w:rPr>
-      </w:pPr>
-    </w:p>
-    <w:p>
-      <w:pPr>
-        <w:rPr>
-          <w:rFonts w:ascii="Times New Roman" w:eastAsia="Times New Roman" w:hAnsi="Times New Roman" w:cs="Times New Roman"/>
-        </w:rPr>
-      </w:pPr>
-    </w:p>
-    <w:p>
-      <w:pPr>
-        <w:rPr>
-          <w:rFonts w:ascii="Times New Roman" w:eastAsia="Times New Roman" w:hAnsi="Times New Roman" w:cs="Times New Roman"/>
-        </w:rPr>
-      </w:pPr>
-    </w:p>
-    <w:p>
-      <w:pPr>
-        <w:rPr>
-          <w:rFonts w:ascii="Times New Roman" w:eastAsia="Times New Roman" w:hAnsi="Times New Roman" w:cs="Times New Roman"/>
-        </w:rPr>
-      </w:pPr>
-    </w:p>
-    <w:p>
-      <w:pPr>
-        <w:rPr>
-          <w:rFonts w:ascii="Times New Roman" w:eastAsia="Times New Roman" w:hAnsi="Times New Roman" w:cs="Times New Roman"/>
-        </w:rPr>
-      </w:pPr>
-    </w:p>
-    <w:p>
-      <w:pPr>
-        <w:rPr>
-          <w:rFonts w:ascii="Times New Roman" w:eastAsia="Times New Roman" w:hAnsi="Times New Roman" w:cs="Times New Roman"/>
-        </w:rPr>
-      </w:pPr>
-    </w:p>
-    <w:p>
-      <w:pPr>
-        <w:rPr>
-          <w:rFonts w:ascii="Times New Roman" w:eastAsia="Times New Roman" w:hAnsi="Times New Roman" w:cs="Times New Roman"/>
-        </w:rPr>
-      </w:pPr>
-    </w:p>
-    <w:p>
-      <w:pPr>
-        <w:rPr>
-          <w:rFonts w:ascii="Times New Roman" w:eastAsia="Times New Roman" w:hAnsi="Times New Roman" w:cs="Times New Roman"/>
-        </w:rPr>
-      </w:pPr>
-    </w:p>
-    <w:p>
-      <w:pPr>
-        <w:rPr>
-          <w:rFonts w:ascii="Times New Roman" w:eastAsia="Times New Roman" w:hAnsi="Times New Roman" w:cs="Times New Roman"/>
-        </w:rPr>
-      </w:pPr>
-    </w:p>
-    <w:p>
-      <w:pPr>
-        <w:rPr>
-          <w:rFonts w:ascii="Times New Roman" w:eastAsia="Times New Roman" w:hAnsi="Times New Roman" w:cs="Times New Roman"/>
-        </w:rPr>
-      </w:pPr>
-    </w:p>
-    <w:p>
-      <w:pPr>
-        <w:rPr>
-          <w:rFonts w:ascii="Times New Roman" w:eastAsia="Times New Roman" w:hAnsi="Times New Roman" w:cs="Times New Roman"/>
-        </w:rPr>
-      </w:pPr>
-    </w:p>
-    <w:p>
-      <w:pPr>
-        <w:rPr>
-          <w:rFonts w:ascii="Times New Roman" w:eastAsia="Times New Roman" w:hAnsi="Times New Roman" w:cs="Times New Roman"/>
-        </w:rPr>
-      </w:pPr>
-    </w:p>
-    <w:p>
-      <w:pPr>
-        <w:rPr>
-          <w:rFonts w:ascii="Times New Roman" w:eastAsia="Times New Roman" w:hAnsi="Times New Roman" w:cs="Times New Roman"/>
-        </w:rPr>
-      </w:pPr>
-    </w:p>
-    <w:p>
-      <w:pPr>
-        <w:rPr>
-          <w:rFonts w:ascii="Times New Roman" w:eastAsia="Times New Roman" w:hAnsi="Times New Roman" w:cs="Times New Roman"/>
-        </w:rPr>
-      </w:pPr>
-    </w:p>
-    <w:p>
-      <w:pPr>
-        <w:rPr>
-          <w:rFonts w:ascii="Times New Roman" w:eastAsia="Times New Roman" w:hAnsi="Times New Roman" w:cs="Times New Roman"/>
-        </w:rPr>
-      </w:pPr>
-    </w:p>
-    <w:p>
-      <w:pPr>
-        <w:jc w:val="center"/>
-        <w:rPr>
-          <w:rFonts w:ascii="Times New Roman" w:eastAsia="Times New Roman" w:hAnsi="Times New Roman" w:cs="Times New Roman"/>
-          <w:b/>
-          <w:bCs/>
-        </w:rPr>
-      </w:pPr>
-      <w:r>
-        <w:rPr>
-          <w:rFonts w:ascii="Times New Roman" w:eastAsia="Times New Roman" w:hAnsi="Times New Roman" w:cs="Times New Roman"/>
-          <w:b/>
-          <w:bCs/>
-        </w:rPr>
-        <w:t>University of Hertfordshire</w:t>
-      </w:r>
-    </w:p>
-    <w:p>
-      <w:pPr>
-        <w:jc w:val="center"/>
-        <w:rPr>
-          <w:rFonts w:ascii="Times New Roman" w:eastAsia="Times New Roman" w:hAnsi="Times New Roman" w:cs="Times New Roman"/>
-          <w:b/>
-          <w:bCs/>
-        </w:rPr>
-      </w:pPr>
-      <w:r>
-        <w:rPr>
-          <w:rFonts w:ascii="Times New Roman" w:eastAsia="Times New Roman" w:hAnsi="Times New Roman" w:cs="Times New Roman"/>
-          <w:b/>
-          <w:bCs/>
-        </w:rPr>
-        <w:t>Hatfield, 202</w:t>
-      </w:r>
-      <w:r>
-        <w:rPr>
-          <w:rFonts w:ascii="Times New Roman" w:eastAsia="Times New Roman" w:hAnsi="Times New Roman" w:cs="Times New Roman"/>
-          <w:b/>
-          <w:bCs/>
-        </w:rPr>
-        <w:t>5</w:t>
+        <w:t>Hatfield, 2025</w:t>
       </w:r>
     </w:p>
     <w:p>
@@ -866,13 +798,7 @@
         <w:rPr>
           <w:rFonts w:ascii="Times New Roman" w:eastAsia="Times New Roman" w:hAnsi="Times New Roman" w:cs="Times New Roman"/>
         </w:rPr>
-        <w:t>Appropriate plot for the RQ</w:t>
-      </w:r>
-      <w:r>
-        <w:rPr>
-          <w:rFonts w:ascii="Times New Roman" w:eastAsia="Times New Roman" w:hAnsi="Times New Roman" w:cs="Times New Roman"/>
-        </w:rPr>
-        <w:t xml:space="preserve"> </w:t>
+        <w:t xml:space="preserve">Appropriate plot for the RQ </w:t>
       </w:r>
       <w:r>
         <w:rPr>
@@ -895,14 +821,7 @@
           <w:rFonts w:ascii="Times New Roman" w:eastAsia="Times New Roman" w:hAnsi="Times New Roman" w:cs="Times New Roman"/>
           <w:iCs/>
         </w:rPr>
-        <w:t>(NOT a screenshot)</w:t>
-      </w:r>
-      <w:r>
-        <w:rPr>
-          <w:rFonts w:ascii="Times New Roman" w:eastAsia="Times New Roman" w:hAnsi="Times New Roman" w:cs="Times New Roman"/>
-          <w:iCs/>
-        </w:rPr>
-        <w:t xml:space="preserve"> and required supplementary graph/table </w:t>
+        <w:t xml:space="preserve">(NOT a screenshot) and required supplementary graph/table </w:t>
       </w:r>
       <w:r>
         <w:rPr>
@@ -944,37 +863,7 @@
         <w:rPr>
           <w:rFonts w:ascii="Times New Roman" w:eastAsia="Times New Roman" w:hAnsi="Times New Roman" w:cs="Times New Roman"/>
         </w:rPr>
-        <w:t xml:space="preserve">Additional </w:t>
-      </w:r>
-      <w:r>
-        <w:rPr>
-          <w:rFonts w:ascii="Times New Roman" w:eastAsia="Times New Roman" w:hAnsi="Times New Roman" w:cs="Times New Roman"/>
-        </w:rPr>
-        <w:t xml:space="preserve">information </w:t>
-      </w:r>
-      <w:r>
-        <w:rPr>
-          <w:rFonts w:ascii="Times New Roman" w:eastAsia="Times New Roman" w:hAnsi="Times New Roman" w:cs="Times New Roman"/>
-        </w:rPr>
-        <w:t>relating to</w:t>
-      </w:r>
-      <w:r>
-        <w:rPr>
-          <w:rFonts w:ascii="Times New Roman" w:eastAsia="Times New Roman" w:hAnsi="Times New Roman" w:cs="Times New Roman"/>
-        </w:rPr>
-        <w:t xml:space="preserve"> understanding</w:t>
-      </w:r>
-      <w:r>
-        <w:rPr>
-          <w:rFonts w:ascii="Times New Roman" w:eastAsia="Times New Roman" w:hAnsi="Times New Roman" w:cs="Times New Roman"/>
-        </w:rPr>
-        <w:t xml:space="preserve"> the data</w:t>
-      </w:r>
-      <w:r>
-        <w:rPr>
-          <w:rFonts w:ascii="Times New Roman" w:eastAsia="Times New Roman" w:hAnsi="Times New Roman" w:cs="Times New Roman"/>
-        </w:rPr>
-        <w:t xml:space="preserve"> </w:t>
+        <w:t xml:space="preserve">Additional information relating to understanding the data </w:t>
       </w:r>
       <w:r>
         <w:rPr>
@@ -982,15 +871,7 @@
           <w:i/>
           <w:iCs/>
         </w:rPr>
-        <w:t>(optional</w:t>
-      </w:r>
-      <w:r>
-        <w:rPr>
-          <w:rFonts w:ascii="Times New Roman" w:eastAsia="Times New Roman" w:hAnsi="Times New Roman" w:cs="Times New Roman"/>
-          <w:i/>
-          <w:iCs/>
-        </w:rPr>
-        <w:t>)</w:t>
+        <w:t>(optional)</w:t>
       </w:r>
     </w:p>
     <w:p>
@@ -1060,13 +941,7 @@
         <w:rPr>
           <w:rFonts w:ascii="Times New Roman" w:eastAsia="Times New Roman" w:hAnsi="Times New Roman" w:cs="Times New Roman"/>
         </w:rPr>
-        <w:t>Statistical test used to test the hypotheses</w:t>
-      </w:r>
-      <w:r>
-        <w:rPr>
-          <w:rFonts w:ascii="Times New Roman" w:eastAsia="Times New Roman" w:hAnsi="Times New Roman" w:cs="Times New Roman"/>
-        </w:rPr>
-        <w:t xml:space="preserve"> and output</w:t>
+        <w:t>Statistical test used to test the hypotheses and output</w:t>
       </w:r>
     </w:p>
     <w:p>
@@ -1093,15 +968,7 @@
           <w:i/>
           <w:iCs/>
         </w:rPr>
-        <w:t xml:space="preserve">rejected /not rejected </w:t>
-      </w:r>
-      <w:r>
-        <w:rPr>
-          <w:rFonts w:ascii="Times New Roman" w:eastAsia="Times New Roman" w:hAnsi="Times New Roman" w:cs="Times New Roman"/>
-          <w:i/>
-          <w:iCs/>
-        </w:rPr>
-        <w:t>(select one)</w:t>
+        <w:t>rejected /not rejected (select one)</w:t>
       </w:r>
       <w:r>
         <w:rPr>
@@ -1113,13 +980,7 @@
         <w:rPr>
           <w:rFonts w:ascii="Times New Roman" w:eastAsia="Times New Roman" w:hAnsi="Times New Roman" w:cs="Times New Roman"/>
         </w:rPr>
-        <w:t>based on the p-value</w:t>
-      </w:r>
-      <w:r>
-        <w:rPr>
-          <w:rFonts w:ascii="Times New Roman" w:eastAsia="Times New Roman" w:hAnsi="Times New Roman" w:cs="Times New Roman"/>
-        </w:rPr>
-        <w:t xml:space="preserve"> </w:t>
+        <w:t xml:space="preserve">based on the p-value </w:t>
       </w:r>
     </w:p>
     <w:p>
@@ -1189,25 +1050,7 @@
         <w:rPr>
           <w:rFonts w:ascii="Times New Roman" w:eastAsia="Times New Roman" w:hAnsi="Times New Roman" w:cs="Times New Roman"/>
         </w:rPr>
-        <w:t>Points</w:t>
-      </w:r>
-      <w:r>
-        <w:rPr>
-          <w:rFonts w:ascii="Times New Roman" w:eastAsia="Times New Roman" w:hAnsi="Times New Roman" w:cs="Times New Roman"/>
-        </w:rPr>
-        <w:t xml:space="preserve"> </w:t>
-      </w:r>
-      <w:r>
-        <w:rPr>
-          <w:rFonts w:ascii="Times New Roman" w:eastAsia="Times New Roman" w:hAnsi="Times New Roman" w:cs="Times New Roman"/>
-        </w:rPr>
-        <w:t xml:space="preserve">for </w:t>
-      </w:r>
-      <w:r>
-        <w:rPr>
-          <w:rFonts w:ascii="Times New Roman" w:eastAsia="Times New Roman" w:hAnsi="Times New Roman" w:cs="Times New Roman"/>
-        </w:rPr>
-        <w:t>improvement</w:t>
+        <w:t>Points for improvement</w:t>
       </w:r>
     </w:p>
     <w:p>
@@ -1403,23 +1246,7 @@
           <w:i/>
           <w:iCs/>
         </w:rPr>
-        <w:t>Harvard (author</w:t>
-      </w:r>
-      <w:r>
-        <w:rPr>
-          <w:rFonts w:ascii="Times New Roman" w:eastAsia="Times New Roman" w:hAnsi="Times New Roman" w:cs="Times New Roman"/>
-          <w:i/>
-          <w:iCs/>
-        </w:rPr>
-        <w:t>,</w:t>
-      </w:r>
-      <w:r>
-        <w:rPr>
-          <w:rFonts w:ascii="Times New Roman" w:eastAsia="Times New Roman" w:hAnsi="Times New Roman" w:cs="Times New Roman"/>
-          <w:i/>
-          <w:iCs/>
-        </w:rPr>
-        <w:t xml:space="preserve"> date) format.</w:t>
+        <w:t>Harvard (author, date) format.</w:t>
       </w:r>
     </w:p>
     <w:p>
@@ -1448,13 +1275,7 @@
         <w:rPr>
           <w:rFonts w:ascii="Times New Roman" w:eastAsia="Times New Roman" w:hAnsi="Times New Roman" w:cs="Times New Roman"/>
         </w:rPr>
-        <w:t>Appendi</w:t>
-      </w:r>
-      <w:r>
-        <w:rPr>
-          <w:rFonts w:ascii="Times New Roman" w:eastAsia="Times New Roman" w:hAnsi="Times New Roman" w:cs="Times New Roman"/>
-        </w:rPr>
-        <w:t xml:space="preserve">ces </w:t>
+        <w:t xml:space="preserve">Appendices </w:t>
       </w:r>
     </w:p>
     <w:p>
@@ -1474,21 +1295,7 @@
           <w:rFonts w:ascii="Times New Roman" w:eastAsia="Times New Roman" w:hAnsi="Times New Roman" w:cs="Times New Roman"/>
           <w:color w:val="333333"/>
         </w:rPr>
-        <w:t>R code</w:t>
-      </w:r>
-      <w:r>
-        <w:rPr>
-          <w:rFonts w:ascii="Times New Roman" w:eastAsia="Times New Roman" w:hAnsi="Times New Roman" w:cs="Times New Roman"/>
-          <w:color w:val="333333"/>
-        </w:rPr>
-        <w:t xml:space="preserve"> </w:t>
-      </w:r>
-      <w:r>
-        <w:rPr>
-          <w:rFonts w:ascii="Times New Roman" w:eastAsia="Times New Roman" w:hAnsi="Times New Roman" w:cs="Times New Roman"/>
-          <w:color w:val="333333"/>
-        </w:rPr>
-        <w:t>used for analysis and visualisation.</w:t>
+        <w:t>R code used for analysis and visualisation.</w:t>
       </w:r>
     </w:p>
     <w:p>
@@ -1550,17 +1357,7 @@
           <w:szCs w:val="28"/>
         </w:rPr>
         <w:lastRenderedPageBreak/>
-        <w:t xml:space="preserve">1. </w:t>
-      </w:r>
-      <w:r>
-        <w:rPr>
-          <w:rFonts w:ascii="Times New Roman" w:eastAsia="Times New Roman" w:hAnsi="Times New Roman" w:cs="Times New Roman"/>
-          <w:b/>
-          <w:bCs/>
-          <w:sz w:val="28"/>
-          <w:szCs w:val="28"/>
-        </w:rPr>
-        <w:t>Introduction</w:t>
+        <w:t>1. Introduction</w:t>
       </w:r>
     </w:p>
     <w:p>
@@ -2079,10 +1876,817 @@
         </w:rPr>
       </w:pPr>
     </w:p>
+    <w:p>
+      <w:pPr>
+        <w:rPr>
+          <w:rFonts w:ascii="Times New Roman" w:eastAsia="Times New Roman" w:hAnsi="Times New Roman" w:cs="Times New Roman"/>
+          <w:b/>
+          <w:bCs/>
+          <w:sz w:val="28"/>
+          <w:szCs w:val="28"/>
+        </w:rPr>
+      </w:pPr>
+      <w:r>
+        <w:rPr>
+          <w:rFonts w:ascii="Times New Roman" w:eastAsia="Times New Roman" w:hAnsi="Times New Roman" w:cs="Times New Roman"/>
+          <w:b/>
+          <w:bCs/>
+          <w:sz w:val="28"/>
+          <w:szCs w:val="28"/>
+        </w:rPr>
+        <w:lastRenderedPageBreak/>
+        <w:t>3. Visualisation</w:t>
+      </w:r>
+    </w:p>
+    <w:p>
+      <w:pPr>
+        <w:pStyle w:val="ListParagraph"/>
+        <w:jc w:val="both"/>
+        <w:rPr>
+          <w:rFonts w:asciiTheme="majorBidi" w:hAnsiTheme="majorBidi" w:cstheme="majorBidi"/>
+          <w:lang w:val="en-IN"/>
+        </w:rPr>
+      </w:pPr>
+      <w:r>
+        <w:rPr>
+          <w:rFonts w:asciiTheme="majorBidi" w:hAnsiTheme="majorBidi" w:cstheme="majorBidi"/>
+          <w:b/>
+          <w:bCs/>
+          <w:lang w:val="en-IN"/>
+        </w:rPr>
+        <w:t>3.1 Appropriate plot for the RQ</w:t>
+      </w:r>
+    </w:p>
+    <w:p>
+      <w:pPr>
+        <w:pStyle w:val="ListParagraph"/>
+        <w:jc w:val="both"/>
+        <w:rPr>
+          <w:lang w:val="en-IN"/>
+        </w:rPr>
+      </w:pPr>
+      <w:r>
+        <w:rPr>
+          <w:rFonts w:asciiTheme="majorBidi" w:hAnsiTheme="majorBidi" w:cstheme="majorBidi"/>
+          <w:noProof/>
+          <w:lang w:val="en-IN"/>
+        </w:rPr>
+        <w:drawing>
+          <wp:anchor distT="0" distB="0" distL="114300" distR="114300" simplePos="0" relativeHeight="251659264" behindDoc="0" locked="0" layoutInCell="1" allowOverlap="1" wp14:anchorId="12D839C6" wp14:editId="0C2D2F29">
+            <wp:simplePos x="0" y="0"/>
+            <wp:positionH relativeFrom="column">
+              <wp:posOffset>183128</wp:posOffset>
+            </wp:positionH>
+            <wp:positionV relativeFrom="page">
+              <wp:posOffset>2241799</wp:posOffset>
+            </wp:positionV>
+            <wp:extent cx="5731510" cy="3439160"/>
+            <wp:effectExtent l="0" t="0" r="2540" b="8890"/>
+            <wp:wrapTopAndBottom/>
+            <wp:docPr id="550218533" name="Picture 1"/>
+            <wp:cNvGraphicFramePr>
+              <a:graphicFrameLocks xmlns:a="http://schemas.openxmlformats.org/drawingml/2006/main" noChangeAspect="1"/>
+            </wp:cNvGraphicFramePr>
+            <a:graphic xmlns:a="http://schemas.openxmlformats.org/drawingml/2006/main">
+              <a:graphicData uri="http://schemas.openxmlformats.org/drawingml/2006/picture">
+                <pic:pic xmlns:pic="http://schemas.openxmlformats.org/drawingml/2006/picture">
+                  <pic:nvPicPr>
+                    <pic:cNvPr id="550218533" name="Picture 550218533"/>
+                    <pic:cNvPicPr/>
+                  </pic:nvPicPr>
+                  <pic:blipFill>
+                    <a:blip r:embed="rId8">
+                      <a:extLst>
+                        <a:ext uri="{28A0092B-C50C-407E-A947-70E740481C1C}">
+                          <a14:useLocalDpi xmlns:a14="http://schemas.microsoft.com/office/drawing/2010/main" val="0"/>
+                        </a:ext>
+                      </a:extLst>
+                    </a:blip>
+                    <a:stretch>
+                      <a:fillRect/>
+                    </a:stretch>
+                  </pic:blipFill>
+                  <pic:spPr>
+                    <a:xfrm>
+                      <a:off x="0" y="0"/>
+                      <a:ext cx="5731510" cy="3439160"/>
+                    </a:xfrm>
+                    <a:prstGeom prst="rect">
+                      <a:avLst/>
+                    </a:prstGeom>
+                  </pic:spPr>
+                </pic:pic>
+              </a:graphicData>
+            </a:graphic>
+          </wp:anchor>
+        </w:drawing>
+      </w:r>
+      <w:r>
+        <w:rPr>
+          <w:rFonts w:asciiTheme="majorBidi" w:hAnsiTheme="majorBidi" w:cstheme="majorBidi"/>
+          <w:lang w:val="en-IN"/>
+        </w:rPr>
+        <w:t>The primary visualisation is the Stacked Bar Chart, which is ideal for establishing the difference in proportion for the categorical variables. This plot compares the proportional distribution of performance outcomes across the Married and Single groups. The required Contingency Table (Table 3.1) is included as the supplementary graphic, showing raw frequencies used for the Chi-Squared Test</w:t>
+      </w:r>
+      <w:r>
+        <w:rPr>
+          <w:lang w:val="en-IN"/>
+        </w:rPr>
+        <w:t>.</w:t>
+      </w:r>
+    </w:p>
+    <w:p>
+      <w:pPr>
+        <w:pStyle w:val="ListParagraph"/>
+        <w:ind w:left="360"/>
+        <w:jc w:val="center"/>
+        <w:rPr>
+          <w:rFonts w:asciiTheme="majorBidi" w:hAnsiTheme="majorBidi" w:cstheme="majorBidi"/>
+          <w:b/>
+          <w:bCs/>
+          <w:lang w:val="en-IN"/>
+        </w:rPr>
+      </w:pPr>
+      <w:r>
+        <w:rPr>
+          <w:rFonts w:asciiTheme="majorBidi" w:hAnsiTheme="majorBidi" w:cstheme="majorBidi"/>
+          <w:b/>
+          <w:bCs/>
+          <w:lang w:val="en-IN"/>
+        </w:rPr>
+        <w:t>Figure 3.1 Stacked Bar Chart</w:t>
+      </w:r>
+    </w:p>
+    <w:p>
+      <w:pPr>
+        <w:pStyle w:val="ListParagraph"/>
+        <w:ind w:left="360"/>
+        <w:rPr>
+          <w:lang w:val="en-IN"/>
+        </w:rPr>
+      </w:pPr>
+    </w:p>
+    <w:tbl>
+      <w:tblPr>
+        <w:tblStyle w:val="TableGrid"/>
+        <w:tblW w:w="0" w:type="auto"/>
+        <w:tblInd w:w="1221" w:type="dxa"/>
+        <w:tblLook w:val="04A0" w:firstRow="1" w:lastRow="0" w:firstColumn="1" w:lastColumn="0" w:noHBand="0" w:noVBand="1"/>
+      </w:tblPr>
+      <w:tblGrid>
+        <w:gridCol w:w="1013"/>
+        <w:gridCol w:w="692"/>
+        <w:gridCol w:w="2340"/>
+        <w:gridCol w:w="1440"/>
+        <w:gridCol w:w="1082"/>
+      </w:tblGrid>
+      <w:tr>
+        <w:tc>
+          <w:tcPr>
+            <w:tcW w:w="1013" w:type="dxa"/>
+          </w:tcPr>
+          <w:p>
+            <w:pPr>
+              <w:rPr>
+                <w:lang w:val="en-IN"/>
+              </w:rPr>
+            </w:pPr>
+          </w:p>
+        </w:tc>
+        <w:tc>
+          <w:tcPr>
+            <w:tcW w:w="692" w:type="dxa"/>
+          </w:tcPr>
+          <w:p>
+            <w:pPr>
+              <w:rPr>
+                <w:lang w:val="en-IN"/>
+              </w:rPr>
+            </w:pPr>
+            <w:r>
+              <w:rPr>
+                <w:lang w:val="en-IN"/>
+              </w:rPr>
+              <w:t>PIP</w:t>
+            </w:r>
+          </w:p>
+        </w:tc>
+        <w:tc>
+          <w:tcPr>
+            <w:tcW w:w="2340" w:type="dxa"/>
+          </w:tcPr>
+          <w:p>
+            <w:pPr>
+              <w:rPr>
+                <w:lang w:val="en-IN"/>
+              </w:rPr>
+            </w:pPr>
+            <w:r>
+              <w:rPr>
+                <w:lang w:val="en-IN"/>
+              </w:rPr>
+              <w:t>Needs</w:t>
+            </w:r>
+            <w:r>
+              <w:rPr>
+                <w:lang w:val="en-IN"/>
+              </w:rPr>
+              <w:t xml:space="preserve"> </w:t>
+            </w:r>
+            <w:r>
+              <w:rPr>
+                <w:lang w:val="en-IN"/>
+              </w:rPr>
+              <w:t>Improvement</w:t>
+            </w:r>
+          </w:p>
+        </w:tc>
+        <w:tc>
+          <w:tcPr>
+            <w:tcW w:w="1440" w:type="dxa"/>
+          </w:tcPr>
+          <w:p>
+            <w:pPr>
+              <w:rPr>
+                <w:lang w:val="en-IN"/>
+              </w:rPr>
+            </w:pPr>
+            <w:r>
+              <w:rPr>
+                <w:lang w:val="en-IN"/>
+              </w:rPr>
+              <w:t>Fully Meets</w:t>
+            </w:r>
+          </w:p>
+        </w:tc>
+        <w:tc>
+          <w:tcPr>
+            <w:tcW w:w="1082" w:type="dxa"/>
+          </w:tcPr>
+          <w:p>
+            <w:pPr>
+              <w:rPr>
+                <w:lang w:val="en-IN"/>
+              </w:rPr>
+            </w:pPr>
+            <w:r>
+              <w:rPr>
+                <w:lang w:val="en-IN"/>
+              </w:rPr>
+              <w:t>Exceeds</w:t>
+            </w:r>
+          </w:p>
+        </w:tc>
+      </w:tr>
+      <w:tr>
+        <w:tc>
+          <w:tcPr>
+            <w:tcW w:w="1013" w:type="dxa"/>
+          </w:tcPr>
+          <w:p>
+            <w:pPr>
+              <w:rPr>
+                <w:lang w:val="en-IN"/>
+              </w:rPr>
+            </w:pPr>
+            <w:r>
+              <w:rPr>
+                <w:lang w:val="en-IN"/>
+              </w:rPr>
+              <w:t>Married</w:t>
+            </w:r>
+          </w:p>
+        </w:tc>
+        <w:tc>
+          <w:tcPr>
+            <w:tcW w:w="692" w:type="dxa"/>
+          </w:tcPr>
+          <w:p>
+            <w:pPr>
+              <w:rPr>
+                <w:lang w:val="en-IN"/>
+              </w:rPr>
+            </w:pPr>
+            <w:r>
+              <w:rPr>
+                <w:lang w:val="en-IN"/>
+              </w:rPr>
+              <w:t>6</w:t>
+            </w:r>
+          </w:p>
+        </w:tc>
+        <w:tc>
+          <w:tcPr>
+            <w:tcW w:w="2340" w:type="dxa"/>
+          </w:tcPr>
+          <w:p>
+            <w:pPr>
+              <w:rPr>
+                <w:lang w:val="en-IN"/>
+              </w:rPr>
+            </w:pPr>
+            <w:r>
+              <w:rPr>
+                <w:lang w:val="en-IN"/>
+              </w:rPr>
+              <w:t>7</w:t>
+            </w:r>
+          </w:p>
+        </w:tc>
+        <w:tc>
+          <w:tcPr>
+            <w:tcW w:w="1440" w:type="dxa"/>
+          </w:tcPr>
+          <w:p>
+            <w:pPr>
+              <w:rPr>
+                <w:lang w:val="en-IN"/>
+              </w:rPr>
+            </w:pPr>
+            <w:r>
+              <w:rPr>
+                <w:lang w:val="en-IN"/>
+              </w:rPr>
+              <w:t>100</w:t>
+            </w:r>
+          </w:p>
+        </w:tc>
+        <w:tc>
+          <w:tcPr>
+            <w:tcW w:w="1082" w:type="dxa"/>
+          </w:tcPr>
+          <w:p>
+            <w:pPr>
+              <w:rPr>
+                <w:lang w:val="en-IN"/>
+              </w:rPr>
+            </w:pPr>
+            <w:r>
+              <w:rPr>
+                <w:lang w:val="en-IN"/>
+              </w:rPr>
+              <w:t>11</w:t>
+            </w:r>
+          </w:p>
+        </w:tc>
+      </w:tr>
+      <w:tr>
+        <w:tc>
+          <w:tcPr>
+            <w:tcW w:w="1013" w:type="dxa"/>
+          </w:tcPr>
+          <w:p>
+            <w:pPr>
+              <w:rPr>
+                <w:lang w:val="en-IN"/>
+              </w:rPr>
+            </w:pPr>
+            <w:r>
+              <w:rPr>
+                <w:lang w:val="en-IN"/>
+              </w:rPr>
+              <w:t>Single</w:t>
+            </w:r>
+          </w:p>
+        </w:tc>
+        <w:tc>
+          <w:tcPr>
+            <w:tcW w:w="692" w:type="dxa"/>
+          </w:tcPr>
+          <w:p>
+            <w:pPr>
+              <w:rPr>
+                <w:lang w:val="en-IN"/>
+              </w:rPr>
+            </w:pPr>
+            <w:r>
+              <w:rPr>
+                <w:lang w:val="en-IN"/>
+              </w:rPr>
+              <w:t>6</w:t>
+            </w:r>
+          </w:p>
+        </w:tc>
+        <w:tc>
+          <w:tcPr>
+            <w:tcW w:w="2340" w:type="dxa"/>
+          </w:tcPr>
+          <w:p>
+            <w:pPr>
+              <w:rPr>
+                <w:lang w:val="en-IN"/>
+              </w:rPr>
+            </w:pPr>
+            <w:r>
+              <w:rPr>
+                <w:lang w:val="en-IN"/>
+              </w:rPr>
+              <w:t>9</w:t>
+            </w:r>
+          </w:p>
+        </w:tc>
+        <w:tc>
+          <w:tcPr>
+            <w:tcW w:w="1440" w:type="dxa"/>
+          </w:tcPr>
+          <w:p>
+            <w:pPr>
+              <w:rPr>
+                <w:lang w:val="en-IN"/>
+              </w:rPr>
+            </w:pPr>
+            <w:r>
+              <w:rPr>
+                <w:lang w:val="en-IN"/>
+              </w:rPr>
+              <w:t>104</w:t>
+            </w:r>
+          </w:p>
+        </w:tc>
+        <w:tc>
+          <w:tcPr>
+            <w:tcW w:w="1082" w:type="dxa"/>
+          </w:tcPr>
+          <w:p>
+            <w:pPr>
+              <w:rPr>
+                <w:lang w:val="en-IN"/>
+              </w:rPr>
+            </w:pPr>
+            <w:r>
+              <w:rPr>
+                <w:lang w:val="en-IN"/>
+              </w:rPr>
+              <w:t>18</w:t>
+            </w:r>
+          </w:p>
+        </w:tc>
+      </w:tr>
+    </w:tbl>
+    <w:p>
+      <w:pPr>
+        <w:pStyle w:val="ListParagraph"/>
+        <w:ind w:left="360"/>
+        <w:jc w:val="center"/>
+        <w:rPr>
+          <w:rFonts w:asciiTheme="majorBidi" w:hAnsiTheme="majorBidi" w:cstheme="majorBidi"/>
+          <w:b/>
+          <w:bCs/>
+        </w:rPr>
+      </w:pPr>
+      <w:r>
+        <w:rPr>
+          <w:rFonts w:asciiTheme="majorBidi" w:hAnsiTheme="majorBidi" w:cstheme="majorBidi"/>
+          <w:b/>
+          <w:bCs/>
+        </w:rPr>
+        <w:t>Table 3.1 Contingency Table</w:t>
+      </w:r>
+    </w:p>
+    <w:p>
+      <w:pPr>
+        <w:ind w:left="720"/>
+        <w:rPr>
+          <w:rFonts w:asciiTheme="majorBidi" w:hAnsiTheme="majorBidi" w:cstheme="majorBidi"/>
+          <w:b/>
+          <w:bCs/>
+        </w:rPr>
+      </w:pPr>
+      <w:r>
+        <w:rPr>
+          <w:rFonts w:asciiTheme="majorBidi" w:hAnsiTheme="majorBidi" w:cstheme="majorBidi"/>
+          <w:b/>
+          <w:bCs/>
+        </w:rPr>
+        <w:t>3.2</w:t>
+      </w:r>
+      <w:r>
+        <w:rPr>
+          <w:rFonts w:asciiTheme="majorBidi" w:hAnsiTheme="majorBidi" w:cstheme="majorBidi"/>
+          <w:b/>
+          <w:bCs/>
+        </w:rPr>
+        <w:t xml:space="preserve"> </w:t>
+      </w:r>
+      <w:r>
+        <w:rPr>
+          <w:rFonts w:asciiTheme="majorBidi" w:hAnsiTheme="majorBidi" w:cstheme="majorBidi"/>
+          <w:b/>
+          <w:bCs/>
+        </w:rPr>
+        <w:t>Additional information relating to understanding the data (optional)</w:t>
+      </w:r>
+    </w:p>
+    <w:p>
+      <w:pPr>
+        <w:ind w:left="720"/>
+        <w:jc w:val="both"/>
+        <w:rPr>
+          <w:rFonts w:asciiTheme="majorBidi" w:hAnsiTheme="majorBidi" w:cstheme="majorBidi"/>
+          <w:lang w:val="en-IN"/>
+        </w:rPr>
+      </w:pPr>
+      <w:r>
+        <w:rPr>
+          <w:rFonts w:asciiTheme="majorBidi" w:hAnsiTheme="majorBidi" w:cstheme="majorBidi"/>
+          <w:lang w:val="en-IN"/>
+        </w:rPr>
+        <w:t>The Contingency Table (Table 3.1) details the frequency breakdown: 100 Married and 104</w:t>
+      </w:r>
+      <w:r>
+        <w:rPr>
+          <w:rFonts w:asciiTheme="majorBidi" w:hAnsiTheme="majorBidi" w:cstheme="majorBidi"/>
+          <w:lang w:val="en-IN"/>
+        </w:rPr>
+        <w:t xml:space="preserve"> </w:t>
+      </w:r>
+      <w:r>
+        <w:rPr>
+          <w:rFonts w:asciiTheme="majorBidi" w:hAnsiTheme="majorBidi" w:cstheme="majorBidi"/>
+          <w:lang w:val="en-IN"/>
+        </w:rPr>
+        <w:t>Single employees fall into 'Fully Meets', confirming this category is the mode for both. The Stacked Bar Chart visually represents these counts as proportions, immediately highlighting the overwhelming concentration of scores in the 'Fully Meets' category for both groups, justifying the need for statistical testing.</w:t>
+      </w:r>
+    </w:p>
+    <w:p>
+      <w:pPr>
+        <w:pStyle w:val="ListParagraph"/>
+        <w:ind w:left="1440" w:hanging="720"/>
+        <w:rPr>
+          <w:rFonts w:ascii="Times New Roman" w:eastAsia="Times New Roman" w:hAnsi="Times New Roman" w:cs="Times New Roman"/>
+        </w:rPr>
+      </w:pPr>
+    </w:p>
+    <w:p>
+      <w:pPr>
+        <w:pStyle w:val="ListParagraph"/>
+        <w:rPr>
+          <w:rFonts w:ascii="Times New Roman" w:eastAsia="Times New Roman" w:hAnsi="Times New Roman" w:cs="Times New Roman"/>
+          <w:b/>
+          <w:bCs/>
+        </w:rPr>
+      </w:pPr>
+      <w:r>
+        <w:rPr>
+          <w:rFonts w:ascii="Times New Roman" w:eastAsia="Times New Roman" w:hAnsi="Times New Roman" w:cs="Times New Roman"/>
+          <w:b/>
+          <w:bCs/>
+        </w:rPr>
+        <w:t>3.3 Useful information for the data understanding</w:t>
+      </w:r>
+    </w:p>
+    <w:p>
+      <w:pPr>
+        <w:ind w:left="720"/>
+        <w:jc w:val="both"/>
+        <w:rPr>
+          <w:rFonts w:asciiTheme="majorBidi" w:hAnsiTheme="majorBidi" w:cstheme="majorBidi"/>
+        </w:rPr>
+      </w:pPr>
+      <w:r>
+        <w:rPr>
+          <w:rFonts w:asciiTheme="majorBidi" w:hAnsiTheme="majorBidi" w:cstheme="majorBidi"/>
+        </w:rPr>
+        <w:t>The key observation is the striking similarity in the distribution of performance scores, with neither Marital Status group showing a significantly larger or smaller stack height in any performance category. Although the Single group has a slightly higher percentage of 'Exceeds' performers, the strong visual overlap suggests that marital status is unlikely to be the primary factor driving performance differences.</w:t>
+      </w:r>
+    </w:p>
+    <w:p>
+      <w:pPr>
+        <w:pStyle w:val="ListParagraph"/>
+        <w:rPr>
+          <w:rFonts w:ascii="Times New Roman" w:eastAsia="Times New Roman" w:hAnsi="Times New Roman" w:cs="Times New Roman"/>
+          <w:b/>
+          <w:bCs/>
+        </w:rPr>
+      </w:pPr>
+    </w:p>
+    <w:p>
+      <w:pPr>
+        <w:pStyle w:val="ListParagraph"/>
+        <w:rPr>
+          <w:rFonts w:ascii="Times New Roman" w:eastAsia="Times New Roman" w:hAnsi="Times New Roman" w:cs="Times New Roman"/>
+          <w:b/>
+          <w:bCs/>
+        </w:rPr>
+      </w:pPr>
+    </w:p>
+    <w:p>
+      <w:pPr>
+        <w:pStyle w:val="ListParagraph"/>
+        <w:rPr>
+          <w:rFonts w:ascii="Times New Roman" w:eastAsia="Times New Roman" w:hAnsi="Times New Roman" w:cs="Times New Roman"/>
+          <w:b/>
+          <w:bCs/>
+        </w:rPr>
+      </w:pPr>
+    </w:p>
+    <w:p>
+      <w:pPr>
+        <w:rPr>
+          <w:rFonts w:ascii="Times New Roman" w:eastAsia="Times New Roman" w:hAnsi="Times New Roman" w:cs="Times New Roman"/>
+          <w:b/>
+          <w:bCs/>
+          <w:sz w:val="28"/>
+          <w:szCs w:val="28"/>
+        </w:rPr>
+      </w:pPr>
+      <w:r>
+        <w:rPr>
+          <w:rFonts w:ascii="Times New Roman" w:eastAsia="Times New Roman" w:hAnsi="Times New Roman" w:cs="Times New Roman"/>
+          <w:b/>
+          <w:bCs/>
+          <w:sz w:val="28"/>
+          <w:szCs w:val="28"/>
+        </w:rPr>
+        <w:lastRenderedPageBreak/>
+        <w:t>4. Analysis</w:t>
+      </w:r>
+    </w:p>
+    <w:p>
+      <w:pPr>
+        <w:rPr>
+          <w:rFonts w:ascii="Times New Roman" w:eastAsia="Times New Roman" w:hAnsi="Times New Roman" w:cs="Times New Roman"/>
+          <w:b/>
+          <w:bCs/>
+        </w:rPr>
+      </w:pPr>
+      <w:r>
+        <w:rPr>
+          <w:rFonts w:ascii="Times New Roman" w:eastAsia="Times New Roman" w:hAnsi="Times New Roman" w:cs="Times New Roman"/>
+          <w:b/>
+          <w:bCs/>
+          <w:sz w:val="28"/>
+          <w:szCs w:val="28"/>
+        </w:rPr>
+        <w:tab/>
+      </w:r>
+      <w:r>
+        <w:rPr>
+          <w:rFonts w:ascii="Times New Roman" w:eastAsia="Times New Roman" w:hAnsi="Times New Roman" w:cs="Times New Roman"/>
+          <w:b/>
+          <w:bCs/>
+        </w:rPr>
+        <w:t>4.1</w:t>
+      </w:r>
+      <w:r>
+        <w:rPr>
+          <w:rFonts w:ascii="Times New Roman" w:eastAsia="Times New Roman" w:hAnsi="Times New Roman" w:cs="Times New Roman"/>
+          <w:b/>
+          <w:bCs/>
+        </w:rPr>
+        <w:t xml:space="preserve"> </w:t>
+      </w:r>
+      <w:r>
+        <w:rPr>
+          <w:rFonts w:ascii="Times New Roman" w:eastAsia="Times New Roman" w:hAnsi="Times New Roman" w:cs="Times New Roman"/>
+          <w:b/>
+          <w:bCs/>
+        </w:rPr>
+        <w:t>Statistical test used to test the hypotheses and output</w:t>
+      </w:r>
+    </w:p>
+    <w:p>
+      <w:pPr>
+        <w:ind w:left="720"/>
+        <w:jc w:val="both"/>
+        <w:rPr>
+          <w:rFonts w:asciiTheme="majorBidi" w:hAnsiTheme="majorBidi" w:cstheme="majorBidi"/>
+        </w:rPr>
+      </w:pPr>
+      <w:r>
+        <w:rPr>
+          <w:rFonts w:asciiTheme="majorBidi" w:hAnsiTheme="majorBidi" w:cstheme="majorBidi"/>
+        </w:rPr>
+        <w:t xml:space="preserve">Since the research question focuses on the </w:t>
+      </w:r>
+      <w:r>
+        <w:rPr>
+          <w:rStyle w:val="Strong"/>
+          <w:rFonts w:asciiTheme="majorBidi" w:hAnsiTheme="majorBidi" w:cstheme="majorBidi"/>
+        </w:rPr>
+        <w:t>difference in proportion of performance scores</w:t>
+      </w:r>
+      <w:r>
+        <w:rPr>
+          <w:rFonts w:asciiTheme="majorBidi" w:hAnsiTheme="majorBidi" w:cstheme="majorBidi"/>
+        </w:rPr>
+        <w:t xml:space="preserve"> between married and unmarried employees, a </w:t>
+      </w:r>
+      <w:r>
+        <w:rPr>
+          <w:rStyle w:val="Strong"/>
+          <w:rFonts w:asciiTheme="majorBidi" w:hAnsiTheme="majorBidi" w:cstheme="majorBidi"/>
+        </w:rPr>
+        <w:t>Chi-square test of independence</w:t>
+      </w:r>
+      <w:r>
+        <w:rPr>
+          <w:rFonts w:asciiTheme="majorBidi" w:hAnsiTheme="majorBidi" w:cstheme="majorBidi"/>
+        </w:rPr>
+        <w:t xml:space="preserve"> is used. This test is suitable because both variables, marital status and performance score, are nominal. The Chi-square test helps check whether the distribution of performance scores is independent of marital status or if there is a meaningful relationship between them. This makes the test appropriate for answering the research question. The analysis resulted in a x</w:t>
+      </w:r>
+      <w:r>
+        <w:rPr>
+          <w:rFonts w:asciiTheme="majorBidi" w:hAnsiTheme="majorBidi" w:cstheme="majorBidi"/>
+          <w:vertAlign w:val="superscript"/>
+        </w:rPr>
+        <w:t>2</w:t>
+      </w:r>
+      <w:r>
+        <w:rPr>
+          <w:rFonts w:asciiTheme="majorBidi" w:hAnsiTheme="majorBidi" w:cstheme="majorBidi"/>
+        </w:rPr>
+        <w:t xml:space="preserve"> statistics of 1.3740 with 3 </w:t>
+      </w:r>
+      <w:proofErr w:type="gramStart"/>
+      <w:r>
+        <w:rPr>
+          <w:rFonts w:asciiTheme="majorBidi" w:hAnsiTheme="majorBidi" w:cstheme="majorBidi"/>
+        </w:rPr>
+        <w:t>degree</w:t>
+      </w:r>
+      <w:proofErr w:type="gramEnd"/>
+      <w:r>
+        <w:rPr>
+          <w:rFonts w:asciiTheme="majorBidi" w:hAnsiTheme="majorBidi" w:cstheme="majorBidi"/>
+        </w:rPr>
+        <w:t xml:space="preserve"> of freedom, and a p-value of 0.7116.</w:t>
+      </w:r>
+    </w:p>
+    <w:p>
+      <w:pPr>
+        <w:rPr>
+          <w:rFonts w:ascii="Times New Roman" w:eastAsia="Times New Roman" w:hAnsi="Times New Roman" w:cs="Times New Roman"/>
+          <w:b/>
+          <w:bCs/>
+        </w:rPr>
+      </w:pPr>
+    </w:p>
+    <w:p>
+      <w:pPr>
+        <w:jc w:val="both"/>
+        <w:rPr>
+          <w:rFonts w:asciiTheme="majorBidi" w:hAnsiTheme="majorBidi" w:cstheme="majorBidi"/>
+          <w:b/>
+          <w:bCs/>
+        </w:rPr>
+      </w:pPr>
+      <w:r>
+        <w:rPr>
+          <w:rFonts w:ascii="Times New Roman" w:eastAsia="Times New Roman" w:hAnsi="Times New Roman" w:cs="Times New Roman"/>
+        </w:rPr>
+        <w:tab/>
+      </w:r>
+      <w:r>
+        <w:rPr>
+          <w:rFonts w:asciiTheme="majorBidi" w:hAnsiTheme="majorBidi" w:cstheme="majorBidi"/>
+          <w:b/>
+          <w:bCs/>
+        </w:rPr>
+        <w:t>4.2 Null hypothesis is rejected / not rejected based on the p-value</w:t>
+      </w:r>
+    </w:p>
+    <w:p>
+      <w:pPr>
+        <w:ind w:left="720"/>
+        <w:jc w:val="both"/>
+        <w:rPr>
+          <w:rFonts w:asciiTheme="majorBidi" w:hAnsiTheme="majorBidi" w:cstheme="majorBidi"/>
+        </w:rPr>
+      </w:pPr>
+      <w:r>
+        <w:rPr>
+          <w:rFonts w:asciiTheme="majorBidi" w:hAnsiTheme="majorBidi" w:cstheme="majorBidi"/>
+        </w:rPr>
+        <w:t>After performing the Chi-square test, the p-</w:t>
+      </w:r>
+      <w:proofErr w:type="gramStart"/>
+      <w:r>
+        <w:rPr>
+          <w:rFonts w:asciiTheme="majorBidi" w:hAnsiTheme="majorBidi" w:cstheme="majorBidi"/>
+        </w:rPr>
+        <w:t>value(</w:t>
+      </w:r>
+      <w:proofErr w:type="gramEnd"/>
+      <w:r>
+        <w:rPr>
+          <w:rFonts w:asciiTheme="majorBidi" w:hAnsiTheme="majorBidi" w:cstheme="majorBidi"/>
+        </w:rPr>
+        <w:t>0.7116) obtained is compared with the significance level of 0.05. Since the p-value is greater than 0.05, the null hypothesis is not rejected. This means there is no strong statistical evidence to suggest a difference in the proportion of performance scores between married and unmarried employees in the IT company. In simple terms, employee performance appears to be similar regardless of marital status. Any small differences observed in the data are likely due to random chance rather than a real relationship.</w:t>
+      </w:r>
+    </w:p>
+    <w:p>
+      <w:pPr>
+        <w:rPr>
+          <w:rFonts w:asciiTheme="majorBidi" w:hAnsiTheme="majorBidi" w:cstheme="majorBidi"/>
+        </w:rPr>
+      </w:pPr>
+    </w:p>
+    <w:p/>
     <w:sectPr>
-      <w:footerReference w:type="even" r:id="rId8"/>
-      <w:footerReference w:type="default" r:id="rId9"/>
-      <w:footerReference w:type="first" r:id="rId10"/>
+      <w:footerReference w:type="even" r:id="rId9"/>
+      <w:footerReference w:type="default" r:id="rId10"/>
+      <w:footerReference w:type="first" r:id="rId11"/>
       <w:pgSz w:w="11906" w:h="16838"/>
       <w:pgMar w:top="1440" w:right="1440" w:bottom="1440" w:left="1440" w:header="708" w:footer="708" w:gutter="0"/>
       <w:pgNumType w:start="0"/>

--- a/GroupA193Report.docx
+++ b/GroupA193Report.docx
@@ -4,1671 +4,6 @@
   <w:body>
     <w:p>
       <w:pPr>
-        <w:shd w:val="clear" w:color="auto" w:fill="FFFFFF" w:themeFill="background1"/>
-        <w:jc w:val="center"/>
-        <w:outlineLvl w:val="1"/>
-        <w:rPr>
-          <w:rFonts w:ascii="Times New Roman" w:eastAsia="Times New Roman" w:hAnsi="Times New Roman" w:cs="Times New Roman"/>
-          <w:b/>
-          <w:bCs/>
-          <w:color w:val="2D3B45"/>
-          <w:kern w:val="0"/>
-          <w:sz w:val="28"/>
-          <w:szCs w:val="28"/>
-          <w:lang w:eastAsia="en-GB"/>
-          <w14:ligatures w14:val="none"/>
-        </w:rPr>
-      </w:pPr>
-      <w:r>
-        <w:rPr>
-          <w:rFonts w:ascii="Times New Roman" w:eastAsia="Times New Roman" w:hAnsi="Times New Roman" w:cs="Times New Roman"/>
-          <w:b/>
-          <w:bCs/>
-          <w:color w:val="2D3B45"/>
-          <w:kern w:val="0"/>
-          <w:sz w:val="28"/>
-          <w:szCs w:val="28"/>
-          <w:lang w:eastAsia="en-GB"/>
-          <w14:ligatures w14:val="none"/>
-        </w:rPr>
-        <w:t>7COM1079-0901-2025 - Team Research and Development Project</w:t>
-      </w:r>
-    </w:p>
-    <w:p>
-      <w:pPr>
-        <w:rPr>
-          <w:rFonts w:ascii="Times New Roman" w:eastAsia="Times New Roman" w:hAnsi="Times New Roman" w:cs="Times New Roman"/>
-        </w:rPr>
-      </w:pPr>
-    </w:p>
-    <w:p>
-      <w:pPr>
-        <w:rPr>
-          <w:rFonts w:ascii="Times New Roman" w:eastAsia="Times New Roman" w:hAnsi="Times New Roman" w:cs="Times New Roman"/>
-        </w:rPr>
-      </w:pPr>
-    </w:p>
-    <w:p>
-      <w:pPr>
-        <w:rPr>
-          <w:rFonts w:ascii="Times New Roman" w:eastAsia="Times New Roman" w:hAnsi="Times New Roman" w:cs="Times New Roman"/>
-        </w:rPr>
-      </w:pPr>
-      <w:r>
-        <w:rPr>
-          <w:rFonts w:ascii="Times New Roman" w:eastAsia="Times New Roman" w:hAnsi="Times New Roman" w:cs="Times New Roman"/>
-          <w:b/>
-          <w:bCs/>
-        </w:rPr>
-        <w:t>Final report title:</w:t>
-      </w:r>
-      <w:r>
-        <w:rPr>
-          <w:rFonts w:ascii="Times New Roman" w:eastAsia="Times New Roman" w:hAnsi="Times New Roman" w:cs="Times New Roman"/>
-        </w:rPr>
-        <w:t xml:space="preserve"> </w:t>
-      </w:r>
-      <w:r>
-        <w:rPr>
-          <w:rFonts w:ascii="Times New Roman" w:eastAsia="Times New Roman" w:hAnsi="Times New Roman" w:cs="Times New Roman"/>
-        </w:rPr>
-        <w:t xml:space="preserve">Impact of Martial Status on Employee Performance Score </w:t>
-      </w:r>
-    </w:p>
-    <w:p>
-      <w:pPr>
-        <w:rPr>
-          <w:rFonts w:ascii="Times New Roman" w:eastAsia="Times New Roman" w:hAnsi="Times New Roman" w:cs="Times New Roman"/>
-        </w:rPr>
-      </w:pPr>
-    </w:p>
-    <w:p>
-      <w:pPr>
-        <w:rPr>
-          <w:rFonts w:ascii="Times New Roman" w:eastAsia="Times New Roman" w:hAnsi="Times New Roman" w:cs="Times New Roman"/>
-        </w:rPr>
-      </w:pPr>
-    </w:p>
-    <w:p>
-      <w:pPr>
-        <w:rPr>
-          <w:rFonts w:ascii="Times New Roman" w:eastAsia="Times New Roman" w:hAnsi="Times New Roman" w:cs="Times New Roman"/>
-        </w:rPr>
-      </w:pPr>
-      <w:r>
-        <w:rPr>
-          <w:rFonts w:ascii="Times New Roman" w:eastAsia="Times New Roman" w:hAnsi="Times New Roman" w:cs="Times New Roman"/>
-          <w:b/>
-          <w:bCs/>
-        </w:rPr>
-        <w:t>Group ID:</w:t>
-      </w:r>
-      <w:r>
-        <w:rPr>
-          <w:rFonts w:ascii="Times New Roman" w:eastAsia="Times New Roman" w:hAnsi="Times New Roman" w:cs="Times New Roman"/>
-        </w:rPr>
-        <w:t xml:space="preserve"> A 193</w:t>
-      </w:r>
-    </w:p>
-    <w:p>
-      <w:pPr>
-        <w:rPr>
-          <w:rFonts w:ascii="Times New Roman" w:eastAsia="Times New Roman" w:hAnsi="Times New Roman" w:cs="Times New Roman"/>
-        </w:rPr>
-      </w:pPr>
-    </w:p>
-    <w:p>
-      <w:pPr>
-        <w:rPr>
-          <w:rFonts w:ascii="Times New Roman" w:eastAsia="Times New Roman" w:hAnsi="Times New Roman" w:cs="Times New Roman"/>
-        </w:rPr>
-      </w:pPr>
-    </w:p>
-    <w:p>
-      <w:pPr>
-        <w:rPr>
-          <w:rFonts w:ascii="Times New Roman" w:eastAsia="Times New Roman" w:hAnsi="Times New Roman" w:cs="Times New Roman"/>
-        </w:rPr>
-      </w:pPr>
-    </w:p>
-    <w:p>
-      <w:pPr>
-        <w:rPr>
-          <w:rFonts w:ascii="Times New Roman" w:eastAsia="Times New Roman" w:hAnsi="Times New Roman" w:cs="Times New Roman"/>
-        </w:rPr>
-      </w:pPr>
-      <w:r>
-        <w:rPr>
-          <w:rFonts w:ascii="Times New Roman" w:eastAsia="Times New Roman" w:hAnsi="Times New Roman" w:cs="Times New Roman"/>
-          <w:b/>
-          <w:bCs/>
-        </w:rPr>
-        <w:t>Dataset number:</w:t>
-      </w:r>
-      <w:r>
-        <w:rPr>
-          <w:rFonts w:ascii="Times New Roman" w:eastAsia="Times New Roman" w:hAnsi="Times New Roman" w:cs="Times New Roman"/>
-        </w:rPr>
-        <w:t xml:space="preserve"> </w:t>
-      </w:r>
-      <w:r>
-        <w:rPr>
-          <w:rFonts w:ascii="Times New Roman" w:eastAsia="Times New Roman" w:hAnsi="Times New Roman" w:cs="Times New Roman"/>
-        </w:rPr>
-        <w:t>DS233 (</w:t>
-      </w:r>
-      <w:r>
-        <w:rPr>
-          <w:rFonts w:ascii="Times New Roman" w:eastAsia="Times New Roman" w:hAnsi="Times New Roman" w:cs="Times New Roman"/>
-        </w:rPr>
-        <w:t>HRDataset_v14.csv</w:t>
-      </w:r>
-      <w:r>
-        <w:rPr>
-          <w:rFonts w:ascii="Times New Roman" w:eastAsia="Times New Roman" w:hAnsi="Times New Roman" w:cs="Times New Roman"/>
-        </w:rPr>
-        <w:t>)</w:t>
-      </w:r>
-    </w:p>
-    <w:p>
-      <w:pPr>
-        <w:rPr>
-          <w:rFonts w:ascii="Times New Roman" w:eastAsia="Times New Roman" w:hAnsi="Times New Roman" w:cs="Times New Roman"/>
-        </w:rPr>
-      </w:pPr>
-    </w:p>
-    <w:p>
-      <w:pPr>
-        <w:rPr>
-          <w:rFonts w:ascii="Times New Roman" w:eastAsia="Times New Roman" w:hAnsi="Times New Roman" w:cs="Times New Roman"/>
-        </w:rPr>
-      </w:pPr>
-    </w:p>
-    <w:p>
-      <w:pPr>
-        <w:rPr>
-          <w:rFonts w:ascii="Times New Roman" w:eastAsia="Times New Roman" w:hAnsi="Times New Roman" w:cs="Times New Roman"/>
-        </w:rPr>
-      </w:pPr>
-    </w:p>
-    <w:p>
-      <w:pPr>
-        <w:rPr>
-          <w:rFonts w:ascii="Times New Roman" w:eastAsia="Times New Roman" w:hAnsi="Times New Roman" w:cs="Times New Roman"/>
-        </w:rPr>
-      </w:pPr>
-      <w:r>
-        <w:rPr>
-          <w:rFonts w:ascii="Times New Roman" w:eastAsia="Times New Roman" w:hAnsi="Times New Roman" w:cs="Times New Roman"/>
-          <w:b/>
-          <w:bCs/>
-        </w:rPr>
-        <w:t>Prepared by:</w:t>
-      </w:r>
-      <w:r>
-        <w:rPr>
-          <w:rFonts w:ascii="Times New Roman" w:eastAsia="Times New Roman" w:hAnsi="Times New Roman" w:cs="Times New Roman"/>
-        </w:rPr>
-        <w:t xml:space="preserve"> </w:t>
-      </w:r>
-      <w:r>
-        <w:rPr>
-          <w:rFonts w:ascii="Times New Roman" w:eastAsia="Times New Roman" w:hAnsi="Times New Roman" w:cs="Times New Roman"/>
-        </w:rPr>
-        <w:tab/>
-        <w:t>Dhruv Chothmal Mistry – 24178361</w:t>
-      </w:r>
-    </w:p>
-    <w:p>
-      <w:pPr>
-        <w:rPr>
-          <w:rFonts w:ascii="Times New Roman" w:eastAsia="Times New Roman" w:hAnsi="Times New Roman" w:cs="Times New Roman"/>
-        </w:rPr>
-      </w:pPr>
-      <w:r>
-        <w:rPr>
-          <w:rFonts w:ascii="Times New Roman" w:eastAsia="Times New Roman" w:hAnsi="Times New Roman" w:cs="Times New Roman"/>
-        </w:rPr>
-        <w:tab/>
-      </w:r>
-      <w:r>
-        <w:rPr>
-          <w:rFonts w:ascii="Times New Roman" w:eastAsia="Times New Roman" w:hAnsi="Times New Roman" w:cs="Times New Roman"/>
-        </w:rPr>
-        <w:tab/>
-        <w:t>Harshkumar Pravinbhai Gohil – 24088199</w:t>
-      </w:r>
-    </w:p>
-    <w:p>
-      <w:pPr>
-        <w:rPr>
-          <w:rFonts w:ascii="Times New Roman" w:eastAsia="Times New Roman" w:hAnsi="Times New Roman" w:cs="Times New Roman"/>
-        </w:rPr>
-      </w:pPr>
-      <w:r>
-        <w:rPr>
-          <w:rFonts w:ascii="Times New Roman" w:eastAsia="Times New Roman" w:hAnsi="Times New Roman" w:cs="Times New Roman"/>
-        </w:rPr>
-        <w:tab/>
-      </w:r>
-      <w:r>
-        <w:rPr>
-          <w:rFonts w:ascii="Times New Roman" w:eastAsia="Times New Roman" w:hAnsi="Times New Roman" w:cs="Times New Roman"/>
-        </w:rPr>
-        <w:tab/>
-        <w:t>Rahul Jigneshbhai Rasadiya – 24163435</w:t>
-      </w:r>
-    </w:p>
-    <w:p>
-      <w:pPr>
-        <w:rPr>
-          <w:rFonts w:ascii="Times New Roman" w:eastAsia="Times New Roman" w:hAnsi="Times New Roman" w:cs="Times New Roman"/>
-        </w:rPr>
-      </w:pPr>
-      <w:r>
-        <w:rPr>
-          <w:rFonts w:ascii="Times New Roman" w:eastAsia="Times New Roman" w:hAnsi="Times New Roman" w:cs="Times New Roman"/>
-        </w:rPr>
-        <w:tab/>
-      </w:r>
-      <w:r>
-        <w:rPr>
-          <w:rFonts w:ascii="Times New Roman" w:eastAsia="Times New Roman" w:hAnsi="Times New Roman" w:cs="Times New Roman"/>
-        </w:rPr>
-        <w:tab/>
-        <w:t>Nirajaben Chandreshbhai Vekariya – 24149023</w:t>
-      </w:r>
-      <w:r>
-        <w:rPr>
-          <w:rFonts w:ascii="Times New Roman" w:eastAsia="Times New Roman" w:hAnsi="Times New Roman" w:cs="Times New Roman"/>
-        </w:rPr>
-        <w:br/>
-      </w:r>
-    </w:p>
-    <w:p>
-      <w:pPr>
-        <w:ind w:left="720"/>
-        <w:rPr>
-          <w:rFonts w:ascii="Times New Roman" w:eastAsia="Times New Roman" w:hAnsi="Times New Roman" w:cs="Times New Roman"/>
-          <w:i/>
-        </w:rPr>
-      </w:pPr>
-    </w:p>
-    <w:p>
-      <w:pPr>
-        <w:ind w:left="720"/>
-        <w:rPr>
-          <w:rFonts w:ascii="Times New Roman" w:eastAsia="Times New Roman" w:hAnsi="Times New Roman" w:cs="Times New Roman"/>
-          <w:i/>
-        </w:rPr>
-      </w:pPr>
-    </w:p>
-    <w:p>
-      <w:pPr>
-        <w:ind w:left="720"/>
-        <w:rPr>
-          <w:rFonts w:ascii="Times New Roman" w:eastAsia="Times New Roman" w:hAnsi="Times New Roman" w:cs="Times New Roman"/>
-          <w:i/>
-        </w:rPr>
-      </w:pPr>
-    </w:p>
-    <w:p>
-      <w:pPr>
-        <w:ind w:left="720"/>
-        <w:rPr>
-          <w:rFonts w:ascii="Times New Roman" w:eastAsia="Times New Roman" w:hAnsi="Times New Roman" w:cs="Times New Roman"/>
-          <w:i/>
-        </w:rPr>
-      </w:pPr>
-    </w:p>
-    <w:p>
-      <w:pPr>
-        <w:rPr>
-          <w:rFonts w:ascii="Times New Roman" w:eastAsia="Times New Roman" w:hAnsi="Times New Roman" w:cs="Times New Roman"/>
-        </w:rPr>
-      </w:pPr>
-    </w:p>
-    <w:p>
-      <w:pPr>
-        <w:rPr>
-          <w:rFonts w:ascii="Times New Roman" w:eastAsia="Times New Roman" w:hAnsi="Times New Roman" w:cs="Times New Roman"/>
-        </w:rPr>
-      </w:pPr>
-    </w:p>
-    <w:p>
-      <w:pPr>
-        <w:rPr>
-          <w:rFonts w:ascii="Times New Roman" w:eastAsia="Times New Roman" w:hAnsi="Times New Roman" w:cs="Times New Roman"/>
-        </w:rPr>
-      </w:pPr>
-    </w:p>
-    <w:p>
-      <w:pPr>
-        <w:rPr>
-          <w:rFonts w:ascii="Times New Roman" w:eastAsia="Times New Roman" w:hAnsi="Times New Roman" w:cs="Times New Roman"/>
-        </w:rPr>
-      </w:pPr>
-    </w:p>
-    <w:p>
-      <w:pPr>
-        <w:rPr>
-          <w:rFonts w:ascii="Times New Roman" w:eastAsia="Times New Roman" w:hAnsi="Times New Roman" w:cs="Times New Roman"/>
-        </w:rPr>
-      </w:pPr>
-    </w:p>
-    <w:p>
-      <w:pPr>
-        <w:rPr>
-          <w:rFonts w:ascii="Times New Roman" w:eastAsia="Times New Roman" w:hAnsi="Times New Roman" w:cs="Times New Roman"/>
-        </w:rPr>
-      </w:pPr>
-    </w:p>
-    <w:p>
-      <w:pPr>
-        <w:rPr>
-          <w:rFonts w:ascii="Times New Roman" w:eastAsia="Times New Roman" w:hAnsi="Times New Roman" w:cs="Times New Roman"/>
-        </w:rPr>
-      </w:pPr>
-    </w:p>
-    <w:p>
-      <w:pPr>
-        <w:rPr>
-          <w:rFonts w:ascii="Times New Roman" w:eastAsia="Times New Roman" w:hAnsi="Times New Roman" w:cs="Times New Roman"/>
-        </w:rPr>
-      </w:pPr>
-    </w:p>
-    <w:p>
-      <w:pPr>
-        <w:rPr>
-          <w:rFonts w:ascii="Times New Roman" w:eastAsia="Times New Roman" w:hAnsi="Times New Roman" w:cs="Times New Roman"/>
-        </w:rPr>
-      </w:pPr>
-    </w:p>
-    <w:p>
-      <w:pPr>
-        <w:rPr>
-          <w:rFonts w:ascii="Times New Roman" w:eastAsia="Times New Roman" w:hAnsi="Times New Roman" w:cs="Times New Roman"/>
-        </w:rPr>
-      </w:pPr>
-    </w:p>
-    <w:p>
-      <w:pPr>
-        <w:rPr>
-          <w:rFonts w:ascii="Times New Roman" w:eastAsia="Times New Roman" w:hAnsi="Times New Roman" w:cs="Times New Roman"/>
-        </w:rPr>
-      </w:pPr>
-    </w:p>
-    <w:p>
-      <w:pPr>
-        <w:rPr>
-          <w:rFonts w:ascii="Times New Roman" w:eastAsia="Times New Roman" w:hAnsi="Times New Roman" w:cs="Times New Roman"/>
-        </w:rPr>
-      </w:pPr>
-    </w:p>
-    <w:p>
-      <w:pPr>
-        <w:rPr>
-          <w:rFonts w:ascii="Times New Roman" w:eastAsia="Times New Roman" w:hAnsi="Times New Roman" w:cs="Times New Roman"/>
-        </w:rPr>
-      </w:pPr>
-    </w:p>
-    <w:p>
-      <w:pPr>
-        <w:rPr>
-          <w:rFonts w:ascii="Times New Roman" w:eastAsia="Times New Roman" w:hAnsi="Times New Roman" w:cs="Times New Roman"/>
-        </w:rPr>
-      </w:pPr>
-    </w:p>
-    <w:p>
-      <w:pPr>
-        <w:rPr>
-          <w:rFonts w:ascii="Times New Roman" w:eastAsia="Times New Roman" w:hAnsi="Times New Roman" w:cs="Times New Roman"/>
-        </w:rPr>
-      </w:pPr>
-    </w:p>
-    <w:p>
-      <w:pPr>
-        <w:rPr>
-          <w:rFonts w:ascii="Times New Roman" w:eastAsia="Times New Roman" w:hAnsi="Times New Roman" w:cs="Times New Roman"/>
-        </w:rPr>
-      </w:pPr>
-    </w:p>
-    <w:p>
-      <w:pPr>
-        <w:rPr>
-          <w:rFonts w:ascii="Times New Roman" w:eastAsia="Times New Roman" w:hAnsi="Times New Roman" w:cs="Times New Roman"/>
-        </w:rPr>
-      </w:pPr>
-    </w:p>
-    <w:p>
-      <w:pPr>
-        <w:rPr>
-          <w:rFonts w:ascii="Times New Roman" w:eastAsia="Times New Roman" w:hAnsi="Times New Roman" w:cs="Times New Roman"/>
-        </w:rPr>
-      </w:pPr>
-    </w:p>
-    <w:p>
-      <w:pPr>
-        <w:rPr>
-          <w:rFonts w:ascii="Times New Roman" w:eastAsia="Times New Roman" w:hAnsi="Times New Roman" w:cs="Times New Roman"/>
-        </w:rPr>
-      </w:pPr>
-    </w:p>
-    <w:p>
-      <w:pPr>
-        <w:rPr>
-          <w:rFonts w:ascii="Times New Roman" w:eastAsia="Times New Roman" w:hAnsi="Times New Roman" w:cs="Times New Roman"/>
-        </w:rPr>
-      </w:pPr>
-    </w:p>
-    <w:p>
-      <w:pPr>
-        <w:rPr>
-          <w:rFonts w:ascii="Times New Roman" w:eastAsia="Times New Roman" w:hAnsi="Times New Roman" w:cs="Times New Roman"/>
-        </w:rPr>
-      </w:pPr>
-    </w:p>
-    <w:p>
-      <w:pPr>
-        <w:rPr>
-          <w:rFonts w:ascii="Times New Roman" w:eastAsia="Times New Roman" w:hAnsi="Times New Roman" w:cs="Times New Roman"/>
-        </w:rPr>
-      </w:pPr>
-    </w:p>
-    <w:p>
-      <w:pPr>
-        <w:rPr>
-          <w:rFonts w:ascii="Times New Roman" w:eastAsia="Times New Roman" w:hAnsi="Times New Roman" w:cs="Times New Roman"/>
-        </w:rPr>
-      </w:pPr>
-    </w:p>
-    <w:p>
-      <w:pPr>
-        <w:rPr>
-          <w:rFonts w:ascii="Times New Roman" w:eastAsia="Times New Roman" w:hAnsi="Times New Roman" w:cs="Times New Roman"/>
-        </w:rPr>
-      </w:pPr>
-    </w:p>
-    <w:p>
-      <w:pPr>
-        <w:jc w:val="center"/>
-        <w:rPr>
-          <w:rFonts w:ascii="Times New Roman" w:eastAsia="Times New Roman" w:hAnsi="Times New Roman" w:cs="Times New Roman"/>
-          <w:b/>
-          <w:bCs/>
-        </w:rPr>
-      </w:pPr>
-      <w:r>
-        <w:rPr>
-          <w:rFonts w:ascii="Times New Roman" w:eastAsia="Times New Roman" w:hAnsi="Times New Roman" w:cs="Times New Roman"/>
-          <w:b/>
-          <w:bCs/>
-        </w:rPr>
-        <w:t>University of Hertfordshire</w:t>
-      </w:r>
-    </w:p>
-    <w:p>
-      <w:pPr>
-        <w:jc w:val="center"/>
-        <w:rPr>
-          <w:rFonts w:ascii="Times New Roman" w:eastAsia="Times New Roman" w:hAnsi="Times New Roman" w:cs="Times New Roman"/>
-          <w:b/>
-          <w:bCs/>
-        </w:rPr>
-      </w:pPr>
-      <w:r>
-        <w:rPr>
-          <w:rFonts w:ascii="Times New Roman" w:eastAsia="Times New Roman" w:hAnsi="Times New Roman" w:cs="Times New Roman"/>
-          <w:b/>
-          <w:bCs/>
-        </w:rPr>
-        <w:t>Hatfield, 2025</w:t>
-      </w:r>
-    </w:p>
-    <w:p>
-      <w:pPr>
-        <w:rPr>
-          <w:rFonts w:ascii="Times New Roman" w:eastAsia="Times New Roman" w:hAnsi="Times New Roman" w:cs="Times New Roman"/>
-        </w:rPr>
-      </w:pPr>
-      <w:r>
-        <w:rPr>
-          <w:rFonts w:ascii="Times New Roman" w:eastAsia="Times New Roman" w:hAnsi="Times New Roman" w:cs="Times New Roman"/>
-        </w:rPr>
-        <w:br w:type="page"/>
-      </w:r>
-    </w:p>
-    <w:p>
-      <w:pPr>
-        <w:jc w:val="center"/>
-        <w:rPr>
-          <w:rFonts w:ascii="Times New Roman" w:eastAsia="Times New Roman" w:hAnsi="Times New Roman" w:cs="Times New Roman"/>
-        </w:rPr>
-      </w:pPr>
-      <w:r>
-        <w:rPr>
-          <w:rFonts w:ascii="Times New Roman" w:eastAsia="Times New Roman" w:hAnsi="Times New Roman" w:cs="Times New Roman"/>
-        </w:rPr>
-        <w:lastRenderedPageBreak/>
-        <w:t>Table of Contents</w:t>
-      </w:r>
-    </w:p>
-    <w:p>
-      <w:pPr>
-        <w:jc w:val="center"/>
-        <w:rPr>
-          <w:rFonts w:ascii="Times New Roman" w:eastAsia="Times New Roman" w:hAnsi="Times New Roman" w:cs="Times New Roman"/>
-        </w:rPr>
-      </w:pPr>
-    </w:p>
-    <w:p>
-      <w:pPr>
-        <w:jc w:val="center"/>
-        <w:rPr>
-          <w:rFonts w:ascii="Times New Roman" w:eastAsia="Times New Roman" w:hAnsi="Times New Roman" w:cs="Times New Roman"/>
-          <w:i/>
-          <w:highlight w:val="yellow"/>
-        </w:rPr>
-      </w:pPr>
-    </w:p>
-    <w:p>
-      <w:pPr>
-        <w:ind w:firstLine="360"/>
-        <w:rPr>
-          <w:rFonts w:ascii="Times New Roman" w:eastAsia="Times New Roman" w:hAnsi="Times New Roman" w:cs="Times New Roman"/>
-        </w:rPr>
-      </w:pPr>
-      <w:r>
-        <w:rPr>
-          <w:rFonts w:ascii="Times New Roman" w:eastAsia="Times New Roman" w:hAnsi="Times New Roman" w:cs="Times New Roman"/>
-        </w:rPr>
-        <w:t>Table of Contents</w:t>
-      </w:r>
-    </w:p>
-    <w:p>
-      <w:pPr>
-        <w:pStyle w:val="ListParagraph"/>
-        <w:numPr>
-          <w:ilvl w:val="0"/>
-          <w:numId w:val="33"/>
-        </w:numPr>
-        <w:rPr>
-          <w:rFonts w:ascii="Times New Roman" w:eastAsia="Times New Roman" w:hAnsi="Times New Roman" w:cs="Times New Roman"/>
-        </w:rPr>
-      </w:pPr>
-      <w:r>
-        <w:rPr>
-          <w:rFonts w:ascii="Times New Roman" w:eastAsia="Times New Roman" w:hAnsi="Times New Roman" w:cs="Times New Roman"/>
-        </w:rPr>
-        <w:t>Introduction</w:t>
-      </w:r>
-    </w:p>
-    <w:p>
-      <w:pPr>
-        <w:pStyle w:val="ListParagraph"/>
-        <w:numPr>
-          <w:ilvl w:val="1"/>
-          <w:numId w:val="33"/>
-        </w:numPr>
-        <w:ind w:hanging="720"/>
-        <w:rPr>
-          <w:rFonts w:ascii="Times New Roman" w:eastAsia="Times New Roman" w:hAnsi="Times New Roman" w:cs="Times New Roman"/>
-        </w:rPr>
-      </w:pPr>
-      <w:r>
-        <w:rPr>
-          <w:rFonts w:ascii="Times New Roman" w:eastAsia="Times New Roman" w:hAnsi="Times New Roman" w:cs="Times New Roman"/>
-        </w:rPr>
-        <w:t>Problem statement and research motivation</w:t>
-      </w:r>
-    </w:p>
-    <w:p>
-      <w:pPr>
-        <w:pStyle w:val="ListParagraph"/>
-        <w:numPr>
-          <w:ilvl w:val="1"/>
-          <w:numId w:val="33"/>
-        </w:numPr>
-        <w:ind w:hanging="720"/>
-        <w:rPr>
-          <w:rFonts w:ascii="Times New Roman" w:eastAsia="Times New Roman" w:hAnsi="Times New Roman" w:cs="Times New Roman"/>
-        </w:rPr>
-      </w:pPr>
-      <w:r>
-        <w:rPr>
-          <w:rFonts w:ascii="Times New Roman" w:eastAsia="Times New Roman" w:hAnsi="Times New Roman" w:cs="Times New Roman"/>
-        </w:rPr>
-        <w:t>The data set</w:t>
-      </w:r>
-    </w:p>
-    <w:p>
-      <w:pPr>
-        <w:pStyle w:val="ListParagraph"/>
-        <w:numPr>
-          <w:ilvl w:val="1"/>
-          <w:numId w:val="33"/>
-        </w:numPr>
-        <w:ind w:hanging="720"/>
-        <w:rPr>
-          <w:rFonts w:ascii="Times New Roman" w:eastAsia="Times New Roman" w:hAnsi="Times New Roman" w:cs="Times New Roman"/>
-        </w:rPr>
-      </w:pPr>
-      <w:r>
-        <w:rPr>
-          <w:rFonts w:ascii="Times New Roman" w:eastAsia="Times New Roman" w:hAnsi="Times New Roman" w:cs="Times New Roman"/>
-        </w:rPr>
-        <w:t>Research question</w:t>
-      </w:r>
-    </w:p>
-    <w:p>
-      <w:pPr>
-        <w:pStyle w:val="ListParagraph"/>
-        <w:numPr>
-          <w:ilvl w:val="1"/>
-          <w:numId w:val="33"/>
-        </w:numPr>
-        <w:ind w:hanging="720"/>
-        <w:rPr>
-          <w:rFonts w:ascii="Times New Roman" w:eastAsia="Times New Roman" w:hAnsi="Times New Roman" w:cs="Times New Roman"/>
-        </w:rPr>
-      </w:pPr>
-      <w:r>
-        <w:rPr>
-          <w:rFonts w:ascii="Times New Roman" w:eastAsia="Times New Roman" w:hAnsi="Times New Roman" w:cs="Times New Roman"/>
-        </w:rPr>
-        <w:t xml:space="preserve">Null hypothesis and alternative hypothesis (H0/H1) </w:t>
-      </w:r>
-    </w:p>
-    <w:p>
-      <w:pPr>
-        <w:ind w:left="1440"/>
-        <w:rPr>
-          <w:rFonts w:ascii="Times New Roman" w:eastAsia="Times New Roman" w:hAnsi="Times New Roman" w:cs="Times New Roman"/>
-        </w:rPr>
-      </w:pPr>
-      <w:r>
-        <w:rPr>
-          <w:rFonts w:ascii="Times New Roman" w:eastAsia="Times New Roman" w:hAnsi="Times New Roman" w:cs="Times New Roman"/>
-        </w:rPr>
-        <w:t xml:space="preserve"> </w:t>
-      </w:r>
-    </w:p>
-    <w:p>
-      <w:pPr>
-        <w:pStyle w:val="ListParagraph"/>
-        <w:numPr>
-          <w:ilvl w:val="0"/>
-          <w:numId w:val="33"/>
-        </w:numPr>
-        <w:rPr>
-          <w:rFonts w:ascii="Times New Roman" w:eastAsia="Times New Roman" w:hAnsi="Times New Roman" w:cs="Times New Roman"/>
-        </w:rPr>
-      </w:pPr>
-      <w:r>
-        <w:rPr>
-          <w:rFonts w:ascii="Times New Roman" w:eastAsia="Times New Roman" w:hAnsi="Times New Roman" w:cs="Times New Roman"/>
-        </w:rPr>
-        <w:t>Background research</w:t>
-      </w:r>
-    </w:p>
-    <w:p>
-      <w:pPr>
-        <w:pStyle w:val="ListParagraph"/>
-        <w:numPr>
-          <w:ilvl w:val="1"/>
-          <w:numId w:val="33"/>
-        </w:numPr>
-        <w:ind w:hanging="720"/>
-        <w:rPr>
-          <w:rFonts w:ascii="Times New Roman" w:eastAsia="Times New Roman" w:hAnsi="Times New Roman" w:cs="Times New Roman"/>
-        </w:rPr>
-      </w:pPr>
-      <w:r>
-        <w:rPr>
-          <w:rFonts w:ascii="Times New Roman" w:eastAsia="Times New Roman" w:hAnsi="Times New Roman" w:cs="Times New Roman"/>
-        </w:rPr>
-        <w:t>Research papers (at least 3 relevant to your topic / DS)</w:t>
-      </w:r>
-    </w:p>
-    <w:p>
-      <w:pPr>
-        <w:pStyle w:val="ListParagraph"/>
-        <w:numPr>
-          <w:ilvl w:val="1"/>
-          <w:numId w:val="33"/>
-        </w:numPr>
-        <w:ind w:hanging="720"/>
-        <w:rPr>
-          <w:rFonts w:ascii="Times New Roman" w:eastAsia="Times New Roman" w:hAnsi="Times New Roman" w:cs="Times New Roman"/>
-        </w:rPr>
-      </w:pPr>
-      <w:r>
-        <w:rPr>
-          <w:rFonts w:ascii="Times New Roman" w:eastAsia="Times New Roman" w:hAnsi="Times New Roman" w:cs="Times New Roman"/>
-        </w:rPr>
-        <w:t>Why RQ is of interest (research gap and future directions according to the literature)</w:t>
-      </w:r>
-    </w:p>
-    <w:p>
-      <w:pPr>
-        <w:ind w:left="1440"/>
-        <w:rPr>
-          <w:rFonts w:ascii="Times New Roman" w:eastAsia="Times New Roman" w:hAnsi="Times New Roman" w:cs="Times New Roman"/>
-        </w:rPr>
-      </w:pPr>
-      <w:r>
-        <w:rPr>
-          <w:rFonts w:ascii="Times New Roman" w:eastAsia="Times New Roman" w:hAnsi="Times New Roman" w:cs="Times New Roman"/>
-        </w:rPr>
-        <w:t xml:space="preserve"> </w:t>
-      </w:r>
-    </w:p>
-    <w:p>
-      <w:pPr>
-        <w:pStyle w:val="ListParagraph"/>
-        <w:numPr>
-          <w:ilvl w:val="0"/>
-          <w:numId w:val="33"/>
-        </w:numPr>
-        <w:rPr>
-          <w:rFonts w:ascii="Times New Roman" w:eastAsia="Times New Roman" w:hAnsi="Times New Roman" w:cs="Times New Roman"/>
-        </w:rPr>
-      </w:pPr>
-      <w:r>
-        <w:rPr>
-          <w:rFonts w:ascii="Times New Roman" w:eastAsia="Times New Roman" w:hAnsi="Times New Roman" w:cs="Times New Roman"/>
-        </w:rPr>
-        <w:t>Visualisation</w:t>
-      </w:r>
-    </w:p>
-    <w:p>
-      <w:pPr>
-        <w:pStyle w:val="ListParagraph"/>
-        <w:numPr>
-          <w:ilvl w:val="1"/>
-          <w:numId w:val="33"/>
-        </w:numPr>
-        <w:ind w:hanging="720"/>
-        <w:rPr>
-          <w:rFonts w:ascii="Times New Roman" w:eastAsia="Times New Roman" w:hAnsi="Times New Roman" w:cs="Times New Roman"/>
-          <w:iCs/>
-        </w:rPr>
-      </w:pPr>
-      <w:r>
-        <w:rPr>
-          <w:rFonts w:ascii="Times New Roman" w:eastAsia="Times New Roman" w:hAnsi="Times New Roman" w:cs="Times New Roman"/>
-        </w:rPr>
-        <w:t xml:space="preserve">Appropriate plot for the RQ </w:t>
-      </w:r>
-      <w:r>
-        <w:rPr>
-          <w:rFonts w:ascii="Times New Roman" w:eastAsia="Times New Roman" w:hAnsi="Times New Roman" w:cs="Times New Roman"/>
-          <w:b/>
-          <w:bCs/>
-          <w:iCs/>
-        </w:rPr>
-        <w:t>output of an R script</w:t>
-      </w:r>
-      <w:r>
-        <w:rPr>
-          <w:rFonts w:ascii="Times New Roman" w:eastAsia="Times New Roman" w:hAnsi="Times New Roman" w:cs="Times New Roman"/>
-          <w:i/>
-        </w:rPr>
-        <w:t xml:space="preserve"> </w:t>
-      </w:r>
-      <w:r>
-        <w:rPr>
-          <w:rFonts w:ascii="Times New Roman" w:eastAsia="Times New Roman" w:hAnsi="Times New Roman" w:cs="Times New Roman"/>
-          <w:iCs/>
-        </w:rPr>
-        <w:t xml:space="preserve">(NOT a screenshot) and required supplementary graph/table </w:t>
-      </w:r>
-      <w:r>
-        <w:rPr>
-          <w:rFonts w:ascii="Times New Roman" w:eastAsia="Times New Roman" w:hAnsi="Times New Roman" w:cs="Times New Roman"/>
-          <w:i/>
-        </w:rPr>
-        <w:t xml:space="preserve">(include histogram for correlation/comparison of means RQs, include contingency table for comparison of proportions </w:t>
-      </w:r>
-      <w:r>
-        <w:rPr>
-          <w:rFonts w:ascii="Times New Roman" w:eastAsia="Times New Roman" w:hAnsi="Times New Roman" w:cs="Times New Roman"/>
-          <w:i/>
-        </w:rPr>
-        <w:t>RQ</w:t>
-      </w:r>
-      <w:r>
-        <w:rPr>
-          <w:rFonts w:ascii="Times New Roman" w:eastAsia="Times New Roman" w:hAnsi="Times New Roman" w:cs="Times New Roman"/>
-          <w:i/>
-        </w:rPr>
-        <w:t>)</w:t>
-      </w:r>
-    </w:p>
-    <w:p>
-      <w:pPr>
-        <w:pStyle w:val="ListParagraph"/>
-        <w:numPr>
-          <w:ilvl w:val="1"/>
-          <w:numId w:val="33"/>
-        </w:numPr>
-        <w:ind w:hanging="720"/>
-        <w:rPr>
-          <w:rFonts w:ascii="Times New Roman" w:eastAsia="Times New Roman" w:hAnsi="Times New Roman" w:cs="Times New Roman"/>
-          <w:i/>
-          <w:iCs/>
-        </w:rPr>
-      </w:pPr>
-      <w:r>
-        <w:rPr>
-          <w:rFonts w:ascii="Times New Roman" w:eastAsia="Times New Roman" w:hAnsi="Times New Roman" w:cs="Times New Roman"/>
-        </w:rPr>
-        <w:t xml:space="preserve">Additional information relating to understanding the data </w:t>
-      </w:r>
-      <w:r>
-        <w:rPr>
-          <w:rFonts w:ascii="Times New Roman" w:eastAsia="Times New Roman" w:hAnsi="Times New Roman" w:cs="Times New Roman"/>
-          <w:i/>
-          <w:iCs/>
-        </w:rPr>
-        <w:t>(optional)</w:t>
-      </w:r>
-    </w:p>
-    <w:p>
-      <w:pPr>
-        <w:pStyle w:val="ListParagraph"/>
-        <w:numPr>
-          <w:ilvl w:val="1"/>
-          <w:numId w:val="33"/>
-        </w:numPr>
-        <w:ind w:hanging="720"/>
-        <w:rPr>
-          <w:rFonts w:ascii="Times New Roman" w:eastAsia="Times New Roman" w:hAnsi="Times New Roman" w:cs="Times New Roman"/>
-        </w:rPr>
-      </w:pPr>
-      <w:r>
-        <w:rPr>
-          <w:rFonts w:ascii="Times New Roman" w:eastAsia="Times New Roman" w:hAnsi="Times New Roman" w:cs="Times New Roman"/>
-        </w:rPr>
-        <w:t>Useful information for the data understanding</w:t>
-      </w:r>
-    </w:p>
-    <w:p>
-      <w:pPr>
-        <w:ind w:left="1440"/>
-        <w:rPr>
-          <w:rFonts w:ascii="Times New Roman" w:eastAsia="Times New Roman" w:hAnsi="Times New Roman" w:cs="Times New Roman"/>
-        </w:rPr>
-      </w:pPr>
-      <w:r>
-        <w:rPr>
-          <w:rFonts w:ascii="Times New Roman" w:eastAsia="Times New Roman" w:hAnsi="Times New Roman" w:cs="Times New Roman"/>
-        </w:rPr>
-        <w:t xml:space="preserve"> </w:t>
-      </w:r>
-    </w:p>
-    <w:p>
-      <w:pPr>
-        <w:pStyle w:val="ListParagraph"/>
-        <w:numPr>
-          <w:ilvl w:val="0"/>
-          <w:numId w:val="33"/>
-        </w:numPr>
-        <w:rPr>
-          <w:rFonts w:ascii="Times New Roman" w:eastAsia="Times New Roman" w:hAnsi="Times New Roman" w:cs="Times New Roman"/>
-        </w:rPr>
-      </w:pPr>
-      <w:r>
-        <w:rPr>
-          <w:rFonts w:ascii="Times New Roman" w:eastAsia="Times New Roman" w:hAnsi="Times New Roman" w:cs="Times New Roman"/>
-        </w:rPr>
-        <w:t>Analysis</w:t>
-      </w:r>
-    </w:p>
-    <w:p>
-      <w:pPr>
-        <w:pStyle w:val="ListParagraph"/>
-        <w:numPr>
-          <w:ilvl w:val="1"/>
-          <w:numId w:val="33"/>
-        </w:numPr>
-        <w:ind w:hanging="720"/>
-        <w:rPr>
-          <w:rFonts w:ascii="Times New Roman" w:eastAsia="Times New Roman" w:hAnsi="Times New Roman" w:cs="Times New Roman"/>
-        </w:rPr>
-      </w:pPr>
-      <w:r>
-        <w:rPr>
-          <w:rFonts w:ascii="Times New Roman" w:eastAsia="Times New Roman" w:hAnsi="Times New Roman" w:cs="Times New Roman"/>
-        </w:rPr>
-        <w:t>Statistical test used to test the hypotheses and output</w:t>
-      </w:r>
-    </w:p>
-    <w:p>
-      <w:pPr>
-        <w:pStyle w:val="ListParagraph"/>
-        <w:numPr>
-          <w:ilvl w:val="1"/>
-          <w:numId w:val="33"/>
-        </w:numPr>
-        <w:ind w:hanging="720"/>
-        <w:rPr>
-          <w:rFonts w:ascii="Times New Roman" w:eastAsia="Times New Roman" w:hAnsi="Times New Roman" w:cs="Times New Roman"/>
-        </w:rPr>
-      </w:pPr>
-      <w:r>
-        <w:rPr>
-          <w:rFonts w:ascii="Times New Roman" w:eastAsia="Times New Roman" w:hAnsi="Times New Roman" w:cs="Times New Roman"/>
-        </w:rPr>
-        <w:t xml:space="preserve">The null hypothesis is </w:t>
-      </w:r>
-      <w:r>
-        <w:rPr>
-          <w:rFonts w:ascii="Times New Roman" w:eastAsia="Times New Roman" w:hAnsi="Times New Roman" w:cs="Times New Roman"/>
-          <w:i/>
-          <w:iCs/>
-        </w:rPr>
-        <w:t>rejected /not rejected (select one)</w:t>
-      </w:r>
-      <w:r>
-        <w:rPr>
-          <w:rFonts w:ascii="Times New Roman" w:eastAsia="Times New Roman" w:hAnsi="Times New Roman" w:cs="Times New Roman"/>
-        </w:rPr>
-        <w:t xml:space="preserve"> </w:t>
-      </w:r>
-      <w:r>
-        <w:rPr>
-          <w:rFonts w:ascii="Times New Roman" w:eastAsia="Times New Roman" w:hAnsi="Times New Roman" w:cs="Times New Roman"/>
-        </w:rPr>
-        <w:t xml:space="preserve">based on the p-value </w:t>
-      </w:r>
-    </w:p>
-    <w:p>
-      <w:pPr>
-        <w:ind w:left="1440"/>
-        <w:rPr>
-          <w:rFonts w:ascii="Times New Roman" w:eastAsia="Times New Roman" w:hAnsi="Times New Roman" w:cs="Times New Roman"/>
-        </w:rPr>
-      </w:pPr>
-      <w:r>
-        <w:rPr>
-          <w:rFonts w:ascii="Times New Roman" w:eastAsia="Times New Roman" w:hAnsi="Times New Roman" w:cs="Times New Roman"/>
-        </w:rPr>
-        <w:t xml:space="preserve"> </w:t>
-      </w:r>
-    </w:p>
-    <w:p>
-      <w:pPr>
-        <w:pStyle w:val="ListParagraph"/>
-        <w:numPr>
-          <w:ilvl w:val="0"/>
-          <w:numId w:val="33"/>
-        </w:numPr>
-        <w:rPr>
-          <w:rFonts w:ascii="Times New Roman" w:eastAsia="Times New Roman" w:hAnsi="Times New Roman" w:cs="Times New Roman"/>
-        </w:rPr>
-      </w:pPr>
-      <w:r>
-        <w:rPr>
-          <w:rFonts w:ascii="Times New Roman" w:eastAsia="Times New Roman" w:hAnsi="Times New Roman" w:cs="Times New Roman"/>
-        </w:rPr>
-        <w:t>Evaluation – group’s experience at 7COM1079</w:t>
-      </w:r>
-    </w:p>
-    <w:p>
-      <w:pPr>
-        <w:pStyle w:val="ListParagraph"/>
-        <w:numPr>
-          <w:ilvl w:val="1"/>
-          <w:numId w:val="33"/>
-        </w:numPr>
-        <w:ind w:hanging="720"/>
-        <w:rPr>
-          <w:rFonts w:ascii="Times New Roman" w:eastAsia="Times New Roman" w:hAnsi="Times New Roman" w:cs="Times New Roman"/>
-        </w:rPr>
-      </w:pPr>
-      <w:r>
-        <w:rPr>
-          <w:rFonts w:ascii="Times New Roman" w:eastAsia="Times New Roman" w:hAnsi="Times New Roman" w:cs="Times New Roman"/>
-        </w:rPr>
-        <w:t>What went well</w:t>
-      </w:r>
-    </w:p>
-    <w:p>
-      <w:pPr>
-        <w:pStyle w:val="ListParagraph"/>
-        <w:numPr>
-          <w:ilvl w:val="1"/>
-          <w:numId w:val="33"/>
-        </w:numPr>
-        <w:ind w:hanging="720"/>
-        <w:rPr>
-          <w:rFonts w:ascii="Times New Roman" w:eastAsia="Times New Roman" w:hAnsi="Times New Roman" w:cs="Times New Roman"/>
-        </w:rPr>
-      </w:pPr>
-      <w:r>
-        <w:rPr>
-          <w:rFonts w:ascii="Times New Roman" w:eastAsia="Times New Roman" w:hAnsi="Times New Roman" w:cs="Times New Roman"/>
-        </w:rPr>
-        <w:t>Points for improvement</w:t>
-      </w:r>
-    </w:p>
-    <w:p>
-      <w:pPr>
-        <w:pStyle w:val="ListParagraph"/>
-        <w:numPr>
-          <w:ilvl w:val="1"/>
-          <w:numId w:val="33"/>
-        </w:numPr>
-        <w:ind w:hanging="720"/>
-        <w:rPr>
-          <w:rFonts w:ascii="Times New Roman" w:eastAsia="Times New Roman" w:hAnsi="Times New Roman" w:cs="Times New Roman"/>
-        </w:rPr>
-      </w:pPr>
-      <w:r>
-        <w:rPr>
-          <w:rFonts w:ascii="Times New Roman" w:eastAsia="Times New Roman" w:hAnsi="Times New Roman" w:cs="Times New Roman"/>
-        </w:rPr>
-        <w:t>Group’s time management</w:t>
-      </w:r>
-    </w:p>
-    <w:p>
-      <w:pPr>
-        <w:pStyle w:val="ListParagraph"/>
-        <w:numPr>
-          <w:ilvl w:val="1"/>
-          <w:numId w:val="33"/>
-        </w:numPr>
-        <w:ind w:hanging="720"/>
-        <w:rPr>
-          <w:rFonts w:ascii="Times New Roman" w:eastAsia="Times New Roman" w:hAnsi="Times New Roman" w:cs="Times New Roman"/>
-        </w:rPr>
-      </w:pPr>
-      <w:r>
-        <w:rPr>
-          <w:rFonts w:ascii="Times New Roman" w:eastAsia="Times New Roman" w:hAnsi="Times New Roman" w:cs="Times New Roman"/>
-        </w:rPr>
-        <w:t>Project’s overall judgement</w:t>
-      </w:r>
-    </w:p>
-    <w:p>
-      <w:pPr>
-        <w:pStyle w:val="ListParagraph"/>
-        <w:numPr>
-          <w:ilvl w:val="1"/>
-          <w:numId w:val="33"/>
-        </w:numPr>
-        <w:ind w:hanging="720"/>
-        <w:rPr>
-          <w:rFonts w:ascii="Times New Roman" w:eastAsia="Times New Roman" w:hAnsi="Times New Roman" w:cs="Times New Roman"/>
-        </w:rPr>
-      </w:pPr>
-      <w:r>
-        <w:rPr>
-          <w:rFonts w:ascii="Times New Roman" w:eastAsia="Times New Roman" w:hAnsi="Times New Roman" w:cs="Times New Roman"/>
-        </w:rPr>
-        <w:t>Comment on GitHub log output</w:t>
-      </w:r>
-    </w:p>
-    <w:p>
-      <w:pPr>
-        <w:ind w:left="1440"/>
-        <w:rPr>
-          <w:rFonts w:ascii="Times New Roman" w:eastAsia="Times New Roman" w:hAnsi="Times New Roman" w:cs="Times New Roman"/>
-        </w:rPr>
-      </w:pPr>
-      <w:r>
-        <w:rPr>
-          <w:rFonts w:ascii="Times New Roman" w:eastAsia="Times New Roman" w:hAnsi="Times New Roman" w:cs="Times New Roman"/>
-        </w:rPr>
-        <w:t xml:space="preserve"> </w:t>
-      </w:r>
-    </w:p>
-    <w:p>
-      <w:pPr>
-        <w:pStyle w:val="ListParagraph"/>
-        <w:numPr>
-          <w:ilvl w:val="0"/>
-          <w:numId w:val="33"/>
-        </w:numPr>
-        <w:rPr>
-          <w:rFonts w:ascii="Times New Roman" w:eastAsia="Times New Roman" w:hAnsi="Times New Roman" w:cs="Times New Roman"/>
-        </w:rPr>
-      </w:pPr>
-      <w:r>
-        <w:rPr>
-          <w:rFonts w:ascii="Times New Roman" w:eastAsia="Times New Roman" w:hAnsi="Times New Roman" w:cs="Times New Roman"/>
-        </w:rPr>
-        <w:t>Conclusions</w:t>
-      </w:r>
-    </w:p>
-    <w:p>
-      <w:pPr>
-        <w:pStyle w:val="ListParagraph"/>
-        <w:numPr>
-          <w:ilvl w:val="1"/>
-          <w:numId w:val="33"/>
-        </w:numPr>
-        <w:ind w:hanging="720"/>
-        <w:rPr>
-          <w:rFonts w:ascii="Times New Roman" w:eastAsia="Times New Roman" w:hAnsi="Times New Roman" w:cs="Times New Roman"/>
-        </w:rPr>
-      </w:pPr>
-      <w:r>
-        <w:rPr>
-          <w:rFonts w:ascii="Times New Roman" w:eastAsia="Times New Roman" w:hAnsi="Times New Roman" w:cs="Times New Roman"/>
-        </w:rPr>
-        <w:t xml:space="preserve">Results explained. </w:t>
-      </w:r>
-    </w:p>
-    <w:p>
-      <w:pPr>
-        <w:pStyle w:val="ListParagraph"/>
-        <w:numPr>
-          <w:ilvl w:val="1"/>
-          <w:numId w:val="33"/>
-        </w:numPr>
-        <w:ind w:hanging="720"/>
-        <w:rPr>
-          <w:rFonts w:ascii="Times New Roman" w:eastAsia="Times New Roman" w:hAnsi="Times New Roman" w:cs="Times New Roman"/>
-        </w:rPr>
-      </w:pPr>
-      <w:r>
-        <w:rPr>
-          <w:rFonts w:ascii="Times New Roman" w:eastAsia="Times New Roman" w:hAnsi="Times New Roman" w:cs="Times New Roman"/>
-        </w:rPr>
-        <w:t xml:space="preserve">Interpretation of the results </w:t>
-      </w:r>
-    </w:p>
-    <w:p>
-      <w:pPr>
-        <w:pStyle w:val="ListParagraph"/>
-        <w:numPr>
-          <w:ilvl w:val="1"/>
-          <w:numId w:val="33"/>
-        </w:numPr>
-        <w:ind w:hanging="720"/>
-        <w:rPr>
-          <w:rFonts w:ascii="Times New Roman" w:eastAsia="Times New Roman" w:hAnsi="Times New Roman" w:cs="Times New Roman"/>
-        </w:rPr>
-      </w:pPr>
-      <w:r>
-        <w:rPr>
-          <w:rFonts w:ascii="Times New Roman" w:eastAsia="Times New Roman" w:hAnsi="Times New Roman" w:cs="Times New Roman"/>
-        </w:rPr>
-        <w:t xml:space="preserve">Reasons and/or implications for future work, limitations </w:t>
-      </w:r>
-    </w:p>
-    <w:p>
-      <w:pPr>
-        <w:ind w:left="1440"/>
-        <w:rPr>
-          <w:rFonts w:ascii="Times New Roman" w:eastAsia="Times New Roman" w:hAnsi="Times New Roman" w:cs="Times New Roman"/>
-        </w:rPr>
-      </w:pPr>
-      <w:r>
-        <w:rPr>
-          <w:rFonts w:ascii="Times New Roman" w:eastAsia="Times New Roman" w:hAnsi="Times New Roman" w:cs="Times New Roman"/>
-        </w:rPr>
-        <w:t xml:space="preserve"> </w:t>
-      </w:r>
-    </w:p>
-    <w:p>
-      <w:pPr>
-        <w:pStyle w:val="ListParagraph"/>
-        <w:numPr>
-          <w:ilvl w:val="0"/>
-          <w:numId w:val="33"/>
-        </w:numPr>
-        <w:rPr>
-          <w:rFonts w:ascii="Times New Roman" w:eastAsia="Times New Roman" w:hAnsi="Times New Roman" w:cs="Times New Roman"/>
-        </w:rPr>
-      </w:pPr>
-      <w:r>
-        <w:rPr>
-          <w:rFonts w:ascii="Times New Roman" w:eastAsia="Times New Roman" w:hAnsi="Times New Roman" w:cs="Times New Roman"/>
-        </w:rPr>
-        <w:t>Reference list</w:t>
-      </w:r>
-    </w:p>
-    <w:p>
-      <w:pPr>
-        <w:ind w:left="720"/>
-        <w:rPr>
-          <w:rFonts w:ascii="Times New Roman" w:eastAsia="Times New Roman" w:hAnsi="Times New Roman" w:cs="Times New Roman"/>
-          <w:i/>
-          <w:iCs/>
-        </w:rPr>
-      </w:pPr>
-      <w:r>
-        <w:rPr>
-          <w:rFonts w:ascii="Times New Roman" w:eastAsia="Times New Roman" w:hAnsi="Times New Roman" w:cs="Times New Roman"/>
-          <w:i/>
-          <w:iCs/>
-        </w:rPr>
-        <w:t>Harvard (author, date) format.</w:t>
-      </w:r>
-    </w:p>
-    <w:p>
-      <w:pPr>
-        <w:ind w:left="720"/>
-        <w:rPr>
-          <w:rFonts w:ascii="Times New Roman" w:eastAsia="Times New Roman" w:hAnsi="Times New Roman" w:cs="Times New Roman"/>
-          <w:i/>
-          <w:iCs/>
-        </w:rPr>
-      </w:pPr>
-    </w:p>
-    <w:p>
-      <w:pPr>
-        <w:pStyle w:val="ListParagraph"/>
-        <w:numPr>
-          <w:ilvl w:val="0"/>
-          <w:numId w:val="33"/>
-        </w:numPr>
-        <w:rPr>
-          <w:rFonts w:ascii="Times New Roman" w:eastAsia="Times New Roman" w:hAnsi="Times New Roman" w:cs="Times New Roman"/>
-          <w:color w:val="333333"/>
-        </w:rPr>
-      </w:pPr>
-      <w:r>
-        <w:rPr>
-          <w:rFonts w:ascii="Times New Roman" w:eastAsia="Times New Roman" w:hAnsi="Times New Roman" w:cs="Times New Roman"/>
-        </w:rPr>
-        <w:t xml:space="preserve">Appendices </w:t>
-      </w:r>
-    </w:p>
-    <w:p>
-      <w:pPr>
-        <w:pStyle w:val="ListParagraph"/>
-        <w:numPr>
-          <w:ilvl w:val="0"/>
-          <w:numId w:val="5"/>
-        </w:numPr>
-        <w:rPr>
-          <w:rFonts w:ascii="Times New Roman" w:eastAsia="Times New Roman" w:hAnsi="Times New Roman" w:cs="Times New Roman"/>
-          <w:color w:val="333333"/>
-        </w:rPr>
-      </w:pPr>
-      <w:r>
-        <w:rPr>
-          <w:rFonts w:ascii="Times New Roman" w:eastAsia="Times New Roman" w:hAnsi="Times New Roman" w:cs="Times New Roman"/>
-          <w:color w:val="333333"/>
-        </w:rPr>
-        <w:t>R code used for analysis and visualisation.</w:t>
-      </w:r>
-    </w:p>
-    <w:p>
-      <w:pPr>
-        <w:pStyle w:val="ListParagraph"/>
-        <w:numPr>
-          <w:ilvl w:val="0"/>
-          <w:numId w:val="5"/>
-        </w:numPr>
-        <w:rPr>
-          <w:rFonts w:ascii="Times New Roman" w:eastAsia="Times New Roman" w:hAnsi="Times New Roman" w:cs="Times New Roman"/>
-        </w:rPr>
-      </w:pPr>
-      <w:r>
-        <w:rPr>
-          <w:rFonts w:ascii="Times New Roman" w:eastAsia="Times New Roman" w:hAnsi="Times New Roman" w:cs="Times New Roman"/>
-        </w:rPr>
-        <w:t>GitHub log output.</w:t>
-      </w:r>
-    </w:p>
-    <w:p>
-      <w:pPr>
-        <w:ind w:left="1080"/>
-        <w:rPr>
-          <w:rFonts w:ascii="Times New Roman" w:eastAsia="Times New Roman" w:hAnsi="Times New Roman" w:cs="Times New Roman"/>
-          <w:color w:val="333333"/>
-        </w:rPr>
-      </w:pPr>
-    </w:p>
-    <w:p>
-      <w:pPr>
-        <w:rPr>
-          <w:rFonts w:ascii="Times New Roman" w:eastAsia="Times New Roman" w:hAnsi="Times New Roman" w:cs="Times New Roman"/>
-        </w:rPr>
-      </w:pPr>
-    </w:p>
-    <w:p>
-      <w:r>
-        <w:br w:type="page"/>
-      </w:r>
-    </w:p>
-    <w:p>
-      <w:pPr>
-        <w:jc w:val="both"/>
-        <w:rPr>
-          <w:rFonts w:ascii="Times New Roman" w:eastAsia="Times New Roman" w:hAnsi="Times New Roman" w:cs="Times New Roman"/>
-          <w:b/>
-          <w:bCs/>
-          <w:sz w:val="28"/>
-          <w:szCs w:val="28"/>
-        </w:rPr>
-      </w:pPr>
-      <w:r>
-        <w:rPr>
-          <w:rFonts w:ascii="Times New Roman" w:eastAsia="Times New Roman" w:hAnsi="Times New Roman" w:cs="Times New Roman"/>
-          <w:b/>
-          <w:bCs/>
-          <w:sz w:val="28"/>
-          <w:szCs w:val="28"/>
-        </w:rPr>
-        <w:lastRenderedPageBreak/>
-        <w:t>1. Introduction</w:t>
-      </w:r>
-    </w:p>
-    <w:p>
-      <w:pPr>
-        <w:pStyle w:val="ListParagraph"/>
-        <w:numPr>
-          <w:ilvl w:val="1"/>
-          <w:numId w:val="34"/>
-        </w:numPr>
-        <w:jc w:val="both"/>
-        <w:rPr>
-          <w:rFonts w:asciiTheme="majorBidi" w:eastAsia="Times New Roman" w:hAnsiTheme="majorBidi" w:cstheme="majorBidi"/>
-          <w:b/>
-          <w:bCs/>
-        </w:rPr>
-      </w:pPr>
-      <w:r>
-        <w:rPr>
-          <w:rFonts w:asciiTheme="majorBidi" w:eastAsia="Times New Roman" w:hAnsiTheme="majorBidi" w:cstheme="majorBidi"/>
-          <w:b/>
-          <w:bCs/>
-        </w:rPr>
-        <w:t>Problem statement and research motivation</w:t>
-      </w:r>
-    </w:p>
-    <w:p>
-      <w:pPr>
-        <w:pStyle w:val="ListParagraph"/>
-        <w:jc w:val="both"/>
-        <w:rPr>
-          <w:rFonts w:asciiTheme="majorBidi" w:hAnsiTheme="majorBidi" w:cstheme="majorBidi"/>
-        </w:rPr>
-      </w:pPr>
-      <w:r>
-        <w:rPr>
-          <w:rFonts w:asciiTheme="majorBidi" w:hAnsiTheme="majorBidi" w:cstheme="majorBidi"/>
-        </w:rPr>
-        <w:t>Pay fairness at work is an important topic, but it is not always clear how personal factors affect salary. One factor that often comes up is marital status. Some studies suggest that married employees may earn more than unmarried employees, but the reasons behind this are still debated. This makes it interesting to explore whether such a difference actually appears in real company data. By comparing the salaries of married and unmarried employees, this study aims to see if marital status is linked to pay levels in the organisation. Understanding this can help highlight possible pay patterns and guide future research using factors like job role or work experience.</w:t>
-      </w:r>
-    </w:p>
-    <w:p>
-      <w:pPr>
-        <w:pStyle w:val="ListParagraph"/>
-        <w:jc w:val="both"/>
-        <w:rPr>
-          <w:b/>
-          <w:bCs/>
-        </w:rPr>
-      </w:pPr>
-    </w:p>
-    <w:p>
-      <w:pPr>
-        <w:pStyle w:val="ListParagraph"/>
-        <w:numPr>
-          <w:ilvl w:val="1"/>
-          <w:numId w:val="34"/>
-        </w:numPr>
-        <w:jc w:val="both"/>
-        <w:rPr>
-          <w:rFonts w:asciiTheme="majorBidi" w:hAnsiTheme="majorBidi" w:cstheme="majorBidi"/>
-          <w:b/>
-          <w:bCs/>
-        </w:rPr>
-      </w:pPr>
-      <w:r>
-        <w:rPr>
-          <w:rFonts w:asciiTheme="majorBidi" w:hAnsiTheme="majorBidi" w:cstheme="majorBidi"/>
-          <w:b/>
-          <w:bCs/>
-        </w:rPr>
-        <w:t>The Dataset</w:t>
-      </w:r>
-    </w:p>
-    <w:p>
-      <w:pPr>
-        <w:jc w:val="both"/>
-        <w:rPr>
-          <w:rFonts w:asciiTheme="majorBidi" w:hAnsiTheme="majorBidi" w:cstheme="majorBidi"/>
-          <w:b/>
-          <w:bCs/>
-        </w:rPr>
-      </w:pPr>
-    </w:p>
-    <w:p>
-      <w:pPr>
-        <w:ind w:left="720"/>
-        <w:jc w:val="both"/>
-        <w:rPr>
-          <w:rFonts w:asciiTheme="majorBidi" w:hAnsiTheme="majorBidi" w:cstheme="majorBidi"/>
-        </w:rPr>
-      </w:pPr>
-      <w:r>
-        <w:rPr>
-          <w:rFonts w:asciiTheme="majorBidi" w:hAnsiTheme="majorBidi" w:cstheme="majorBidi"/>
-        </w:rPr>
-        <w:t xml:space="preserve">The dataset used in this study is called </w:t>
-      </w:r>
-      <w:r>
-        <w:rPr>
-          <w:rStyle w:val="Emphasis"/>
-          <w:rFonts w:asciiTheme="majorBidi" w:hAnsiTheme="majorBidi" w:cstheme="majorBidi"/>
-        </w:rPr>
-        <w:t>HRDataset_v14.csv</w:t>
-      </w:r>
-      <w:r>
-        <w:rPr>
-          <w:rFonts w:asciiTheme="majorBidi" w:hAnsiTheme="majorBidi" w:cstheme="majorBidi"/>
-        </w:rPr>
-        <w:t>. It contains information about 311 employees working in an organisation. The data includes variables such as salary, marital status, performance score, department, job role, and absence records. For this assignment, salary is used as the main numeric variable, while marital status is grouped into married and unmarried employees. This dataset is suitable for analysing differences in salary between these two groups.</w:t>
-      </w:r>
-    </w:p>
-    <w:p>
-      <w:pPr>
-        <w:jc w:val="both"/>
-        <w:rPr>
-          <w:rFonts w:asciiTheme="majorBidi" w:hAnsiTheme="majorBidi" w:cstheme="majorBidi"/>
-          <w:b/>
-          <w:bCs/>
-        </w:rPr>
-      </w:pPr>
-    </w:p>
-    <w:p>
-      <w:pPr>
-        <w:ind w:left="720"/>
-        <w:jc w:val="both"/>
-        <w:rPr>
-          <w:rFonts w:asciiTheme="majorBidi" w:hAnsiTheme="majorBidi" w:cstheme="majorBidi"/>
-          <w:b/>
-          <w:bCs/>
-        </w:rPr>
-      </w:pPr>
-      <w:r>
-        <w:rPr>
-          <w:rFonts w:asciiTheme="majorBidi" w:hAnsiTheme="majorBidi" w:cstheme="majorBidi"/>
-          <w:b/>
-          <w:bCs/>
-        </w:rPr>
-        <w:t>1.3 Research question</w:t>
-      </w:r>
-    </w:p>
-    <w:p>
-      <w:pPr>
-        <w:ind w:left="720"/>
-        <w:jc w:val="both"/>
-        <w:rPr>
-          <w:rFonts w:asciiTheme="majorBidi" w:hAnsiTheme="majorBidi" w:cstheme="majorBidi"/>
-        </w:rPr>
-      </w:pPr>
-    </w:p>
-    <w:p>
-      <w:pPr>
-        <w:ind w:left="720"/>
-        <w:jc w:val="both"/>
-        <w:rPr>
-          <w:rFonts w:asciiTheme="majorBidi" w:hAnsiTheme="majorBidi" w:cstheme="majorBidi"/>
-        </w:rPr>
-      </w:pPr>
-      <w:r>
-        <w:rPr>
-          <w:rFonts w:asciiTheme="majorBidi" w:hAnsiTheme="majorBidi" w:cstheme="majorBidi"/>
-        </w:rPr>
-        <w:t xml:space="preserve">The research question for this study is: </w:t>
-      </w:r>
-      <w:r>
-        <w:rPr>
-          <w:rStyle w:val="Emphasis"/>
-          <w:rFonts w:asciiTheme="majorBidi" w:hAnsiTheme="majorBidi" w:cstheme="majorBidi"/>
-        </w:rPr>
-        <w:t>Is there a difference in the proportion of performance scores between married and unmarried employees in an IT company based in the United States?</w:t>
-      </w:r>
-      <w:r>
-        <w:rPr>
-          <w:rFonts w:asciiTheme="majorBidi" w:hAnsiTheme="majorBidi" w:cstheme="majorBidi"/>
-        </w:rPr>
-        <w:t xml:space="preserve"> This question aims to examine whether marital status is related to employee performance outcomes using the given HR dataset.</w:t>
-      </w:r>
-    </w:p>
-    <w:p>
-      <w:pPr>
-        <w:pStyle w:val="ListParagraph"/>
-        <w:rPr>
-          <w:rFonts w:ascii="Times New Roman" w:eastAsia="Times New Roman" w:hAnsi="Times New Roman" w:cs="Times New Roman"/>
-        </w:rPr>
-      </w:pPr>
-    </w:p>
-    <w:p>
-      <w:pPr>
-        <w:ind w:left="720"/>
-        <w:jc w:val="both"/>
-        <w:rPr>
-          <w:rFonts w:asciiTheme="majorBidi" w:eastAsia="Times New Roman" w:hAnsiTheme="majorBidi" w:cstheme="majorBidi"/>
-          <w:b/>
-          <w:bCs/>
-        </w:rPr>
-      </w:pPr>
-      <w:r>
-        <w:rPr>
-          <w:rFonts w:asciiTheme="majorBidi" w:eastAsia="Times New Roman" w:hAnsiTheme="majorBidi" w:cstheme="majorBidi"/>
-          <w:b/>
-          <w:bCs/>
-        </w:rPr>
-        <w:t>1.4 Null hypothesis and alternative hypothesis (H0/H1)</w:t>
-      </w:r>
-    </w:p>
-    <w:p>
-      <w:pPr>
-        <w:ind w:left="720"/>
-        <w:jc w:val="both"/>
-        <w:rPr>
-          <w:rFonts w:asciiTheme="majorBidi" w:eastAsia="Times New Roman" w:hAnsiTheme="majorBidi" w:cstheme="majorBidi"/>
-          <w:b/>
-          <w:bCs/>
-        </w:rPr>
-      </w:pPr>
-    </w:p>
-    <w:p>
-      <w:pPr>
-        <w:ind w:left="720"/>
-        <w:jc w:val="both"/>
-        <w:rPr>
-          <w:rFonts w:asciiTheme="majorBidi" w:eastAsia="Times New Roman" w:hAnsiTheme="majorBidi" w:cstheme="majorBidi"/>
-          <w:b/>
-          <w:bCs/>
-        </w:rPr>
-      </w:pPr>
-      <w:r>
-        <w:rPr>
-          <w:rFonts w:asciiTheme="majorBidi" w:hAnsiTheme="majorBidi" w:cstheme="majorBidi"/>
-        </w:rPr>
-        <w:t>The null hypothesis (H₀) states that there is no difference in the proportion of performance scores between married and unmarried employees in the IT company. This means marital status does not have any relationship with employee performance.</w:t>
-      </w:r>
-    </w:p>
-    <w:p>
-      <w:pPr>
-        <w:pStyle w:val="NormalWeb"/>
-        <w:ind w:left="720"/>
-        <w:jc w:val="both"/>
-        <w:rPr>
-          <w:rFonts w:asciiTheme="majorBidi" w:hAnsiTheme="majorBidi" w:cstheme="majorBidi"/>
-        </w:rPr>
-      </w:pPr>
-      <w:r>
-        <w:rPr>
-          <w:rFonts w:asciiTheme="majorBidi" w:hAnsiTheme="majorBidi" w:cstheme="majorBidi"/>
-        </w:rPr>
-        <w:t>The alternative hypothesis (H₁) states that there is a difference in the proportion of performance scores between married and unmarried employees. This suggests that marital status may be associated with performance outcomes. These hypotheses allow the study to statistically test whether any observed difference in performance distribution is due to chance or reflects a real pattern in the data.</w:t>
-      </w:r>
-    </w:p>
-    <w:p>
-      <w:pPr>
-        <w:pStyle w:val="NormalWeb"/>
-        <w:ind w:left="720"/>
-        <w:jc w:val="both"/>
-        <w:rPr>
-          <w:rFonts w:asciiTheme="majorBidi" w:hAnsiTheme="majorBidi" w:cstheme="majorBidi"/>
-        </w:rPr>
-      </w:pPr>
-    </w:p>
-    <w:p>
-      <w:pPr>
-        <w:pStyle w:val="NormalWeb"/>
-        <w:ind w:left="720"/>
-        <w:jc w:val="both"/>
-        <w:rPr>
-          <w:rFonts w:asciiTheme="majorBidi" w:hAnsiTheme="majorBidi" w:cstheme="majorBidi"/>
-        </w:rPr>
-      </w:pPr>
-    </w:p>
-    <w:p>
-      <w:pPr>
-        <w:pStyle w:val="NormalWeb"/>
-        <w:ind w:left="720"/>
-        <w:jc w:val="both"/>
-        <w:rPr>
-          <w:rFonts w:asciiTheme="majorBidi" w:hAnsiTheme="majorBidi" w:cstheme="majorBidi"/>
-        </w:rPr>
-      </w:pPr>
-    </w:p>
-    <w:p>
-      <w:pPr>
-        <w:pStyle w:val="NormalWeb"/>
-        <w:ind w:left="720"/>
-        <w:jc w:val="both"/>
-        <w:rPr>
-          <w:rFonts w:asciiTheme="majorBidi" w:hAnsiTheme="majorBidi" w:cstheme="majorBidi"/>
-        </w:rPr>
-      </w:pPr>
-    </w:p>
-    <w:p>
-      <w:pPr>
-        <w:pStyle w:val="NormalWeb"/>
-        <w:ind w:left="720"/>
-        <w:jc w:val="both"/>
-        <w:rPr>
-          <w:rFonts w:asciiTheme="majorBidi" w:hAnsiTheme="majorBidi" w:cstheme="majorBidi"/>
-        </w:rPr>
-      </w:pPr>
-    </w:p>
-    <w:p>
-      <w:pPr>
-        <w:pStyle w:val="NormalWeb"/>
-        <w:ind w:left="720"/>
-        <w:jc w:val="both"/>
-        <w:rPr>
-          <w:rFonts w:asciiTheme="majorBidi" w:hAnsiTheme="majorBidi" w:cstheme="majorBidi"/>
-        </w:rPr>
-      </w:pPr>
-    </w:p>
-    <w:p>
-      <w:pPr>
-        <w:pStyle w:val="NormalWeb"/>
         <w:jc w:val="both"/>
         <w:rPr>
           <w:rFonts w:asciiTheme="majorBidi" w:hAnsiTheme="majorBidi" w:cstheme="majorBidi"/>
@@ -1686,325 +21,149 @@
           <w:sz w:val="28"/>
           <w:szCs w:val="28"/>
         </w:rPr>
-        <w:lastRenderedPageBreak/>
-        <w:t xml:space="preserve">2. </w:t>
+        <w:t>5.</w:t>
       </w:r>
       <w:r>
         <w:rPr>
+          <w:rFonts w:ascii="Arial" w:hAnsi="Arial" w:cs="Arial"/>
           <w:b/>
           <w:bCs/>
           <w:sz w:val="28"/>
           <w:szCs w:val="28"/>
-        </w:rPr>
-        <w:t>Background research</w:t>
-      </w:r>
-    </w:p>
-    <w:p>
-      <w:pPr>
-        <w:pStyle w:val="ListParagraph"/>
-        <w:numPr>
-          <w:ilvl w:val="1"/>
-          <w:numId w:val="36"/>
-        </w:numPr>
-        <w:ind w:left="1080"/>
-        <w:rPr>
-          <w:rFonts w:ascii="Times New Roman" w:eastAsia="Times New Roman" w:hAnsi="Times New Roman" w:cs="Times New Roman"/>
-          <w:b/>
-          <w:bCs/>
-        </w:rPr>
-      </w:pPr>
-      <w:r>
-        <w:rPr>
-          <w:rFonts w:ascii="Times New Roman" w:eastAsia="Times New Roman" w:hAnsi="Times New Roman" w:cs="Times New Roman"/>
-          <w:b/>
-          <w:bCs/>
-        </w:rPr>
-        <w:t>Research papers</w:t>
-      </w:r>
-    </w:p>
-    <w:p>
-      <w:pPr>
-        <w:pStyle w:val="NormalWeb"/>
-        <w:ind w:left="720"/>
-        <w:jc w:val="both"/>
-      </w:pPr>
-      <w:r>
-        <w:t>The academic literature presents mixed and complex findings regarding the influence of an employee's marital status on their job performance, necessitating context-specific studies such as this one.</w:t>
-      </w:r>
-    </w:p>
-    <w:p>
-      <w:pPr>
-        <w:pStyle w:val="NormalWeb"/>
-        <w:ind w:left="720"/>
-        <w:jc w:val="both"/>
-      </w:pPr>
-      <w:r>
-        <w:t>One direct study, focusing on the IT industry, found that unmarried employees tend to demonstrate higher performance levels than married employees. This conclusion is often supported by the idea that reduced family responsibilities allow unmarried employees to focus more exclusively on their professional duties. However, this perspective is countered by arguments suggesting that married employees often exhibit greater career aspirations and job performance, potentially driven by increased family and career commitments. A search confirms that the "Human Resources Data Set" (HRDataset_v14.csv) used in this project was not utilized in any of the cited research papers.</w:t>
-      </w:r>
-    </w:p>
-    <w:p>
-      <w:pPr>
-        <w:pStyle w:val="NormalWeb"/>
-        <w:ind w:left="720"/>
-        <w:jc w:val="both"/>
-      </w:pPr>
-      <w:r>
-        <w:t>This relationship is further explored by studies that examine marital status not as a direct cause, but as a significant contextual factor. Research has investigated the role of marital status in the relationships between Perceived Organizational Support and Employee Performance. Similarly, marital status has been found to significantly moderate the impact of work-related factors, such as ethical leadership and work engagement, on overall employee outcomes. This moderation means that the effect of engagement or support on performance depends on the employee's marital status. The complexity and inconsistency of findings across these studies—whether marital status is a direct predictor of performance or a moderator—justifies the empirical investigation within the specific HR context of this report.</w:t>
-      </w:r>
-    </w:p>
-    <w:p>
-      <w:pPr>
-        <w:pStyle w:val="ListParagraph"/>
-        <w:numPr>
-          <w:ilvl w:val="1"/>
-          <w:numId w:val="36"/>
-        </w:numPr>
-        <w:ind w:left="1080"/>
-        <w:rPr>
-          <w:rFonts w:ascii="Times New Roman" w:eastAsia="Times New Roman" w:hAnsi="Times New Roman" w:cs="Times New Roman"/>
-          <w:b/>
-          <w:bCs/>
-        </w:rPr>
-      </w:pPr>
-      <w:r>
-        <w:rPr>
-          <w:rFonts w:ascii="Times New Roman" w:eastAsia="Times New Roman" w:hAnsi="Times New Roman" w:cs="Times New Roman"/>
-          <w:b/>
-          <w:bCs/>
-        </w:rPr>
-        <w:t>Why RQ is of interest (research gap and future directions according to the</w:t>
+          <w:shd w:val="clear" w:color="auto" w:fill="F2F2F2"/>
+        </w:rPr>
+        <w:t xml:space="preserve"> </w:t>
       </w:r>
       <w:r>
         <w:rPr>
-          <w:rFonts w:ascii="Times New Roman" w:eastAsia="Times New Roman" w:hAnsi="Times New Roman" w:cs="Times New Roman"/>
-          <w:b/>
-          <w:bCs/>
-        </w:rPr>
-        <w:br/>
-        <w:t>literature)</w:t>
-      </w:r>
-    </w:p>
-    <w:p>
-      <w:pPr>
-        <w:pStyle w:val="NormalWeb"/>
-        <w:tabs>
-          <w:tab w:val="left" w:pos="720"/>
-        </w:tabs>
-        <w:ind w:left="720"/>
-        <w:jc w:val="both"/>
-        <w:rPr>
           <w:rFonts w:asciiTheme="majorBidi" w:hAnsiTheme="majorBidi" w:cstheme="majorBidi"/>
-        </w:rPr>
-      </w:pPr>
-      <w:r>
-        <w:rPr>
-          <w:rFonts w:asciiTheme="majorBidi" w:hAnsiTheme="majorBidi" w:cstheme="majorBidi"/>
-          <w:lang w:val="en-GB"/>
-        </w:rPr>
-        <w:t xml:space="preserve">This research question is of significant interest because the existing literature on marital status and employee performance is inconsistent and lacks a decisive conclusion. While some studies suggest unmarried employees perform better in the IT sector due to fewer family commitments, others advocate for higher aspiration among married individuals. This research gap concerning the direct impact of marital status on performance scores requires further empirical evidence, specifically from the US IT sector. Understanding this relationship allows HR leaders to move beyond assumptions and develop evidence-based initiatives, such as targeted support programs or customized work arrangements. Future research should examine the </w:t>
-      </w:r>
-      <w:r>
-        <w:rPr>
-          <w:rFonts w:asciiTheme="majorBidi" w:hAnsiTheme="majorBidi" w:cstheme="majorBidi"/>
-          <w:i/>
-          <w:iCs/>
-          <w:lang w:val="en-GB"/>
-        </w:rPr>
-        <w:t>causal mechanisms</w:t>
-      </w:r>
-      <w:r>
-        <w:rPr>
-          <w:rFonts w:asciiTheme="majorBidi" w:hAnsiTheme="majorBidi" w:cstheme="majorBidi"/>
-          <w:lang w:val="en-GB"/>
-        </w:rPr>
-        <w:t xml:space="preserve"> behind any observed difference, focusing on moderating factors like employee engagement and perceived organizational support.</w:t>
-      </w:r>
-    </w:p>
-    <w:p>
-      <w:pPr>
-        <w:pStyle w:val="ListParagraph"/>
-        <w:ind w:left="1080"/>
-        <w:rPr>
-          <w:rFonts w:ascii="Times New Roman" w:eastAsia="Times New Roman" w:hAnsi="Times New Roman" w:cs="Times New Roman"/>
-          <w:b/>
-          <w:bCs/>
-        </w:rPr>
-      </w:pPr>
-    </w:p>
-    <w:p>
-      <w:pPr>
-        <w:rPr>
-          <w:rFonts w:ascii="Times New Roman" w:eastAsia="Times New Roman" w:hAnsi="Times New Roman" w:cs="Times New Roman"/>
-          <w:b/>
-          <w:bCs/>
-        </w:rPr>
-      </w:pPr>
-    </w:p>
-    <w:p>
-      <w:pPr>
-        <w:rPr>
-          <w:rFonts w:ascii="Times New Roman" w:eastAsia="Times New Roman" w:hAnsi="Times New Roman" w:cs="Times New Roman"/>
-          <w:b/>
-          <w:bCs/>
-        </w:rPr>
-      </w:pPr>
-    </w:p>
-    <w:p>
-      <w:pPr>
-        <w:rPr>
-          <w:rFonts w:ascii="Times New Roman" w:eastAsia="Times New Roman" w:hAnsi="Times New Roman" w:cs="Times New Roman"/>
-          <w:b/>
-          <w:bCs/>
-        </w:rPr>
-      </w:pPr>
-    </w:p>
-    <w:p>
-      <w:pPr>
-        <w:rPr>
-          <w:rFonts w:ascii="Times New Roman" w:eastAsia="Times New Roman" w:hAnsi="Times New Roman" w:cs="Times New Roman"/>
-          <w:b/>
-          <w:bCs/>
-        </w:rPr>
-      </w:pPr>
-    </w:p>
-    <w:p>
-      <w:pPr>
-        <w:rPr>
-          <w:rFonts w:ascii="Times New Roman" w:eastAsia="Times New Roman" w:hAnsi="Times New Roman" w:cs="Times New Roman"/>
-          <w:b/>
-          <w:bCs/>
-        </w:rPr>
-      </w:pPr>
-    </w:p>
-    <w:p>
-      <w:pPr>
-        <w:rPr>
-          <w:rFonts w:ascii="Times New Roman" w:eastAsia="Times New Roman" w:hAnsi="Times New Roman" w:cs="Times New Roman"/>
           <w:b/>
           <w:bCs/>
           <w:sz w:val="28"/>
           <w:szCs w:val="28"/>
         </w:rPr>
+        <w:t>Evaluation – group’s experience at 7COM1079</w:t>
+      </w:r>
+    </w:p>
+    <w:p>
+      <w:pPr>
+        <w:jc w:val="both"/>
+        <w:rPr>
+          <w:rFonts w:asciiTheme="majorBidi" w:hAnsiTheme="majorBidi" w:cstheme="majorBidi"/>
+          <w:b/>
+          <w:bCs/>
+        </w:rPr>
       </w:pPr>
       <w:r>
         <w:rPr>
-          <w:rFonts w:ascii="Times New Roman" w:eastAsia="Times New Roman" w:hAnsi="Times New Roman" w:cs="Times New Roman"/>
+          <w:rFonts w:asciiTheme="majorBidi" w:hAnsiTheme="majorBidi" w:cstheme="majorBidi"/>
           <w:b/>
           <w:bCs/>
           <w:sz w:val="28"/>
           <w:szCs w:val="28"/>
         </w:rPr>
-        <w:lastRenderedPageBreak/>
-        <w:t>3. Visualisation</w:t>
+        <w:tab/>
+      </w:r>
+      <w:r>
+        <w:rPr>
+          <w:rFonts w:asciiTheme="majorBidi" w:hAnsiTheme="majorBidi" w:cstheme="majorBidi"/>
+          <w:b/>
+          <w:bCs/>
+        </w:rPr>
+        <w:t>5.1 What went well</w:t>
       </w:r>
     </w:p>
     <w:p>
       <w:pPr>
-        <w:pStyle w:val="ListParagraph"/>
+        <w:ind w:left="720"/>
         <w:jc w:val="both"/>
         <w:rPr>
           <w:rFonts w:asciiTheme="majorBidi" w:hAnsiTheme="majorBidi" w:cstheme="majorBidi"/>
-          <w:lang w:val="en-IN"/>
         </w:rPr>
       </w:pPr>
       <w:r>
+        <w:rPr>
+          <w:rFonts w:asciiTheme="majorBidi" w:hAnsiTheme="majorBidi" w:cstheme="majorBidi"/>
+        </w:rPr>
+        <w:t>Our group worked well together throughout the module. Tasks were shared fairly, and everyone contributed to the project. Using GitHub helped us track changes and avoid losing work. Communication between group members was clear, and most issues were discussed and solved quickly. Working as a team also helped us understand the dataset better, as different members shared their ideas and perspectives during the analysis and report writing.</w:t>
+      </w:r>
+    </w:p>
+    <w:p>
+      <w:pPr>
+        <w:ind w:left="720"/>
+        <w:jc w:val="both"/>
+        <w:rPr>
+          <w:rFonts w:asciiTheme="majorBidi" w:hAnsiTheme="majorBidi" w:cstheme="majorBidi"/>
+        </w:rPr>
+      </w:pPr>
+    </w:p>
+    <w:p>
+      <w:pPr>
+        <w:ind w:left="720"/>
+        <w:jc w:val="both"/>
         <w:rPr>
           <w:rFonts w:asciiTheme="majorBidi" w:hAnsiTheme="majorBidi" w:cstheme="majorBidi"/>
           <w:b/>
           <w:bCs/>
-          <w:lang w:val="en-IN"/>
-        </w:rPr>
-        <w:t>3.1 Appropriate plot for the RQ</w:t>
+        </w:rPr>
+      </w:pPr>
+      <w:r>
+        <w:rPr>
+          <w:rFonts w:asciiTheme="majorBidi" w:hAnsiTheme="majorBidi" w:cstheme="majorBidi"/>
+          <w:b/>
+          <w:bCs/>
+        </w:rPr>
+        <w:t>5.2</w:t>
+      </w:r>
+      <w:r>
+        <w:rPr>
+          <w:rFonts w:asciiTheme="majorBidi" w:hAnsiTheme="majorBidi" w:cstheme="majorBidi"/>
+          <w:b/>
+          <w:bCs/>
+        </w:rPr>
+        <w:t xml:space="preserve"> </w:t>
+      </w:r>
+      <w:r>
+        <w:rPr>
+          <w:rFonts w:asciiTheme="majorBidi" w:hAnsiTheme="majorBidi" w:cstheme="majorBidi"/>
+          <w:b/>
+          <w:bCs/>
+        </w:rPr>
+        <w:t>Points for improvement</w:t>
       </w:r>
     </w:p>
     <w:p>
       <w:pPr>
-        <w:pStyle w:val="ListParagraph"/>
+        <w:ind w:left="720"/>
         <w:jc w:val="both"/>
         <w:rPr>
-          <w:lang w:val="en-IN"/>
+          <w:rFonts w:asciiTheme="majorBidi" w:hAnsiTheme="majorBidi" w:cstheme="majorBidi"/>
         </w:rPr>
       </w:pPr>
       <w:r>
         <w:rPr>
           <w:rFonts w:asciiTheme="majorBidi" w:hAnsiTheme="majorBidi" w:cstheme="majorBidi"/>
-          <w:noProof/>
-          <w:lang w:val="en-IN"/>
-        </w:rPr>
-        <w:drawing>
-          <wp:anchor distT="0" distB="0" distL="114300" distR="114300" simplePos="0" relativeHeight="251659264" behindDoc="0" locked="0" layoutInCell="1" allowOverlap="1" wp14:anchorId="12D839C6" wp14:editId="0C2D2F29">
-            <wp:simplePos x="0" y="0"/>
-            <wp:positionH relativeFrom="column">
-              <wp:posOffset>183128</wp:posOffset>
-            </wp:positionH>
-            <wp:positionV relativeFrom="page">
-              <wp:posOffset>2241799</wp:posOffset>
-            </wp:positionV>
-            <wp:extent cx="5731510" cy="3439160"/>
-            <wp:effectExtent l="0" t="0" r="2540" b="8890"/>
-            <wp:wrapTopAndBottom/>
-            <wp:docPr id="550218533" name="Picture 1"/>
-            <wp:cNvGraphicFramePr>
-              <a:graphicFrameLocks xmlns:a="http://schemas.openxmlformats.org/drawingml/2006/main" noChangeAspect="1"/>
-            </wp:cNvGraphicFramePr>
-            <a:graphic xmlns:a="http://schemas.openxmlformats.org/drawingml/2006/main">
-              <a:graphicData uri="http://schemas.openxmlformats.org/drawingml/2006/picture">
-                <pic:pic xmlns:pic="http://schemas.openxmlformats.org/drawingml/2006/picture">
-                  <pic:nvPicPr>
-                    <pic:cNvPr id="550218533" name="Picture 550218533"/>
-                    <pic:cNvPicPr/>
-                  </pic:nvPicPr>
-                  <pic:blipFill>
-                    <a:blip r:embed="rId8">
-                      <a:extLst>
-                        <a:ext uri="{28A0092B-C50C-407E-A947-70E740481C1C}">
-                          <a14:useLocalDpi xmlns:a14="http://schemas.microsoft.com/office/drawing/2010/main" val="0"/>
-                        </a:ext>
-                      </a:extLst>
-                    </a:blip>
-                    <a:stretch>
-                      <a:fillRect/>
-                    </a:stretch>
-                  </pic:blipFill>
-                  <pic:spPr>
-                    <a:xfrm>
-                      <a:off x="0" y="0"/>
-                      <a:ext cx="5731510" cy="3439160"/>
-                    </a:xfrm>
-                    <a:prstGeom prst="rect">
-                      <a:avLst/>
-                    </a:prstGeom>
-                  </pic:spPr>
-                </pic:pic>
-              </a:graphicData>
-            </a:graphic>
-          </wp:anchor>
-        </w:drawing>
-      </w:r>
-      <w:r>
-        <w:rPr>
-          <w:rFonts w:asciiTheme="majorBidi" w:hAnsiTheme="majorBidi" w:cstheme="majorBidi"/>
-          <w:lang w:val="en-IN"/>
-        </w:rPr>
-        <w:t>The primary visualisation is the Stacked Bar Chart, which is ideal for establishing the difference in proportion for the categorical variables. This plot compares the proportional distribution of performance outcomes across the Married and Single groups. The required Contingency Table (Table 3.1) is included as the supplementary graphic, showing raw frequencies used for the Chi-Squared Test</w:t>
-      </w:r>
-      <w:r>
-        <w:rPr>
-          <w:lang w:val="en-IN"/>
-        </w:rPr>
-        <w:t>.</w:t>
+        </w:rPr>
+        <w:t>One area for improvement was planning at the start of the project. In the beginning, the roles and responsibilities were not fully clear, which caused some confusion. We also spent extra time fixing small mistakes in the code due to limited experience with R. Better early planning and more practice with R would help the group work more efficiently in future projects.</w:t>
       </w:r>
     </w:p>
     <w:p>
       <w:pPr>
-        <w:pStyle w:val="ListParagraph"/>
-        <w:ind w:left="360"/>
-        <w:jc w:val="center"/>
+        <w:ind w:left="720"/>
+        <w:jc w:val="both"/>
+        <w:rPr>
+          <w:rFonts w:asciiTheme="majorBidi" w:hAnsiTheme="majorBidi" w:cstheme="majorBidi"/>
+        </w:rPr>
+      </w:pPr>
+    </w:p>
+    <w:p>
+      <w:pPr>
+        <w:ind w:left="720"/>
+        <w:jc w:val="both"/>
         <w:rPr>
           <w:rFonts w:asciiTheme="majorBidi" w:hAnsiTheme="majorBidi" w:cstheme="majorBidi"/>
           <w:b/>
           <w:bCs/>
-          <w:lang w:val="en-IN"/>
         </w:rPr>
       </w:pPr>
       <w:r>
@@ -2012,369 +171,127 @@
           <w:rFonts w:asciiTheme="majorBidi" w:hAnsiTheme="majorBidi" w:cstheme="majorBidi"/>
           <w:b/>
           <w:bCs/>
-          <w:lang w:val="en-IN"/>
-        </w:rPr>
-        <w:t>Figure 3.1 Stacked Bar Chart</w:t>
+        </w:rPr>
+        <w:t xml:space="preserve">5.3 Groups Time Management </w:t>
       </w:r>
     </w:p>
     <w:p>
       <w:pPr>
-        <w:pStyle w:val="ListParagraph"/>
-        <w:ind w:left="360"/>
-        <w:rPr>
-          <w:lang w:val="en-IN"/>
-        </w:rPr>
-      </w:pPr>
-    </w:p>
-    <w:tbl>
-      <w:tblPr>
-        <w:tblStyle w:val="TableGrid"/>
-        <w:tblW w:w="0" w:type="auto"/>
-        <w:tblInd w:w="1221" w:type="dxa"/>
-        <w:tblLook w:val="04A0" w:firstRow="1" w:lastRow="0" w:firstColumn="1" w:lastColumn="0" w:noHBand="0" w:noVBand="1"/>
-      </w:tblPr>
-      <w:tblGrid>
-        <w:gridCol w:w="1013"/>
-        <w:gridCol w:w="692"/>
-        <w:gridCol w:w="2340"/>
-        <w:gridCol w:w="1440"/>
-        <w:gridCol w:w="1082"/>
-      </w:tblGrid>
-      <w:tr>
-        <w:tc>
-          <w:tcPr>
-            <w:tcW w:w="1013" w:type="dxa"/>
-          </w:tcPr>
-          <w:p>
-            <w:pPr>
-              <w:rPr>
-                <w:lang w:val="en-IN"/>
-              </w:rPr>
-            </w:pPr>
-          </w:p>
-        </w:tc>
-        <w:tc>
-          <w:tcPr>
-            <w:tcW w:w="692" w:type="dxa"/>
-          </w:tcPr>
-          <w:p>
-            <w:pPr>
-              <w:rPr>
-                <w:lang w:val="en-IN"/>
-              </w:rPr>
-            </w:pPr>
-            <w:r>
-              <w:rPr>
-                <w:lang w:val="en-IN"/>
-              </w:rPr>
-              <w:t>PIP</w:t>
-            </w:r>
-          </w:p>
-        </w:tc>
-        <w:tc>
-          <w:tcPr>
-            <w:tcW w:w="2340" w:type="dxa"/>
-          </w:tcPr>
-          <w:p>
-            <w:pPr>
-              <w:rPr>
-                <w:lang w:val="en-IN"/>
-              </w:rPr>
-            </w:pPr>
-            <w:r>
-              <w:rPr>
-                <w:lang w:val="en-IN"/>
-              </w:rPr>
-              <w:t>Needs</w:t>
-            </w:r>
-            <w:r>
-              <w:rPr>
-                <w:lang w:val="en-IN"/>
-              </w:rPr>
-              <w:t xml:space="preserve"> </w:t>
-            </w:r>
-            <w:r>
-              <w:rPr>
-                <w:lang w:val="en-IN"/>
-              </w:rPr>
-              <w:t>Improvement</w:t>
-            </w:r>
-          </w:p>
-        </w:tc>
-        <w:tc>
-          <w:tcPr>
-            <w:tcW w:w="1440" w:type="dxa"/>
-          </w:tcPr>
-          <w:p>
-            <w:pPr>
-              <w:rPr>
-                <w:lang w:val="en-IN"/>
-              </w:rPr>
-            </w:pPr>
-            <w:r>
-              <w:rPr>
-                <w:lang w:val="en-IN"/>
-              </w:rPr>
-              <w:t>Fully Meets</w:t>
-            </w:r>
-          </w:p>
-        </w:tc>
-        <w:tc>
-          <w:tcPr>
-            <w:tcW w:w="1082" w:type="dxa"/>
-          </w:tcPr>
-          <w:p>
-            <w:pPr>
-              <w:rPr>
-                <w:lang w:val="en-IN"/>
-              </w:rPr>
-            </w:pPr>
-            <w:r>
-              <w:rPr>
-                <w:lang w:val="en-IN"/>
-              </w:rPr>
-              <w:t>Exceeds</w:t>
-            </w:r>
-          </w:p>
-        </w:tc>
-      </w:tr>
-      <w:tr>
-        <w:tc>
-          <w:tcPr>
-            <w:tcW w:w="1013" w:type="dxa"/>
-          </w:tcPr>
-          <w:p>
-            <w:pPr>
-              <w:rPr>
-                <w:lang w:val="en-IN"/>
-              </w:rPr>
-            </w:pPr>
-            <w:r>
-              <w:rPr>
-                <w:lang w:val="en-IN"/>
-              </w:rPr>
-              <w:t>Married</w:t>
-            </w:r>
-          </w:p>
-        </w:tc>
-        <w:tc>
-          <w:tcPr>
-            <w:tcW w:w="692" w:type="dxa"/>
-          </w:tcPr>
-          <w:p>
-            <w:pPr>
-              <w:rPr>
-                <w:lang w:val="en-IN"/>
-              </w:rPr>
-            </w:pPr>
-            <w:r>
-              <w:rPr>
-                <w:lang w:val="en-IN"/>
-              </w:rPr>
-              <w:t>6</w:t>
-            </w:r>
-          </w:p>
-        </w:tc>
-        <w:tc>
-          <w:tcPr>
-            <w:tcW w:w="2340" w:type="dxa"/>
-          </w:tcPr>
-          <w:p>
-            <w:pPr>
-              <w:rPr>
-                <w:lang w:val="en-IN"/>
-              </w:rPr>
-            </w:pPr>
-            <w:r>
-              <w:rPr>
-                <w:lang w:val="en-IN"/>
-              </w:rPr>
-              <w:t>7</w:t>
-            </w:r>
-          </w:p>
-        </w:tc>
-        <w:tc>
-          <w:tcPr>
-            <w:tcW w:w="1440" w:type="dxa"/>
-          </w:tcPr>
-          <w:p>
-            <w:pPr>
-              <w:rPr>
-                <w:lang w:val="en-IN"/>
-              </w:rPr>
-            </w:pPr>
-            <w:r>
-              <w:rPr>
-                <w:lang w:val="en-IN"/>
-              </w:rPr>
-              <w:t>100</w:t>
-            </w:r>
-          </w:p>
-        </w:tc>
-        <w:tc>
-          <w:tcPr>
-            <w:tcW w:w="1082" w:type="dxa"/>
-          </w:tcPr>
-          <w:p>
-            <w:pPr>
-              <w:rPr>
-                <w:lang w:val="en-IN"/>
-              </w:rPr>
-            </w:pPr>
-            <w:r>
-              <w:rPr>
-                <w:lang w:val="en-IN"/>
-              </w:rPr>
-              <w:t>11</w:t>
-            </w:r>
-          </w:p>
-        </w:tc>
-      </w:tr>
-      <w:tr>
-        <w:tc>
-          <w:tcPr>
-            <w:tcW w:w="1013" w:type="dxa"/>
-          </w:tcPr>
-          <w:p>
-            <w:pPr>
-              <w:rPr>
-                <w:lang w:val="en-IN"/>
-              </w:rPr>
-            </w:pPr>
-            <w:r>
-              <w:rPr>
-                <w:lang w:val="en-IN"/>
-              </w:rPr>
-              <w:t>Single</w:t>
-            </w:r>
-          </w:p>
-        </w:tc>
-        <w:tc>
-          <w:tcPr>
-            <w:tcW w:w="692" w:type="dxa"/>
-          </w:tcPr>
-          <w:p>
-            <w:pPr>
-              <w:rPr>
-                <w:lang w:val="en-IN"/>
-              </w:rPr>
-            </w:pPr>
-            <w:r>
-              <w:rPr>
-                <w:lang w:val="en-IN"/>
-              </w:rPr>
-              <w:t>6</w:t>
-            </w:r>
-          </w:p>
-        </w:tc>
-        <w:tc>
-          <w:tcPr>
-            <w:tcW w:w="2340" w:type="dxa"/>
-          </w:tcPr>
-          <w:p>
-            <w:pPr>
-              <w:rPr>
-                <w:lang w:val="en-IN"/>
-              </w:rPr>
-            </w:pPr>
-            <w:r>
-              <w:rPr>
-                <w:lang w:val="en-IN"/>
-              </w:rPr>
-              <w:t>9</w:t>
-            </w:r>
-          </w:p>
-        </w:tc>
-        <w:tc>
-          <w:tcPr>
-            <w:tcW w:w="1440" w:type="dxa"/>
-          </w:tcPr>
-          <w:p>
-            <w:pPr>
-              <w:rPr>
-                <w:lang w:val="en-IN"/>
-              </w:rPr>
-            </w:pPr>
-            <w:r>
-              <w:rPr>
-                <w:lang w:val="en-IN"/>
-              </w:rPr>
-              <w:t>104</w:t>
-            </w:r>
-          </w:p>
-        </w:tc>
-        <w:tc>
-          <w:tcPr>
-            <w:tcW w:w="1082" w:type="dxa"/>
-          </w:tcPr>
-          <w:p>
-            <w:pPr>
-              <w:rPr>
-                <w:lang w:val="en-IN"/>
-              </w:rPr>
-            </w:pPr>
-            <w:r>
-              <w:rPr>
-                <w:lang w:val="en-IN"/>
-              </w:rPr>
-              <w:t>18</w:t>
-            </w:r>
-          </w:p>
-        </w:tc>
-      </w:tr>
-    </w:tbl>
-    <w:p>
-      <w:pPr>
-        <w:pStyle w:val="ListParagraph"/>
-        <w:ind w:left="360"/>
-        <w:jc w:val="center"/>
+        <w:ind w:left="720"/>
+        <w:jc w:val="both"/>
         <w:rPr>
           <w:rFonts w:asciiTheme="majorBidi" w:hAnsiTheme="majorBidi" w:cstheme="majorBidi"/>
           <w:b/>
           <w:bCs/>
         </w:rPr>
       </w:pPr>
+    </w:p>
+    <w:p>
+      <w:pPr>
+        <w:ind w:left="720"/>
+        <w:jc w:val="both"/>
+        <w:rPr>
+          <w:rFonts w:asciiTheme="majorBidi" w:hAnsiTheme="majorBidi" w:cstheme="majorBidi"/>
+        </w:rPr>
+      </w:pPr>
       <w:r>
+        <w:rPr>
+          <w:rFonts w:asciiTheme="majorBidi" w:hAnsiTheme="majorBidi" w:cstheme="majorBidi"/>
+        </w:rPr>
+        <w:t>The group managed time reasonably well, but most of the work was completed closer to the deadline. Although deadlines were met, starting the analysis and writing earlier would have reduced stress and allowed more time for reviewing and improving the final submission.</w:t>
+      </w:r>
+    </w:p>
+    <w:p>
+      <w:pPr>
+        <w:ind w:left="720"/>
+        <w:jc w:val="both"/>
+        <w:rPr>
+          <w:rFonts w:asciiTheme="majorBidi" w:hAnsiTheme="majorBidi" w:cstheme="majorBidi"/>
+        </w:rPr>
+      </w:pPr>
+    </w:p>
+    <w:p>
+      <w:pPr>
+        <w:ind w:left="720"/>
+        <w:jc w:val="both"/>
         <w:rPr>
           <w:rFonts w:asciiTheme="majorBidi" w:hAnsiTheme="majorBidi" w:cstheme="majorBidi"/>
           <w:b/>
           <w:bCs/>
         </w:rPr>
-        <w:t>Table 3.1 Contingency Table</w:t>
+      </w:pPr>
+      <w:r>
+        <w:rPr>
+          <w:rFonts w:asciiTheme="majorBidi" w:hAnsiTheme="majorBidi" w:cstheme="majorBidi"/>
+          <w:b/>
+          <w:bCs/>
+        </w:rPr>
+        <w:t xml:space="preserve">5.4 Projects overall judgement </w:t>
       </w:r>
     </w:p>
     <w:p>
       <w:pPr>
         <w:ind w:left="720"/>
+        <w:jc w:val="both"/>
         <w:rPr>
           <w:rFonts w:asciiTheme="majorBidi" w:hAnsiTheme="majorBidi" w:cstheme="majorBidi"/>
           <w:b/>
           <w:bCs/>
         </w:rPr>
       </w:pPr>
+    </w:p>
+    <w:p>
+      <w:pPr>
+        <w:ind w:left="720"/>
+        <w:jc w:val="both"/>
+        <w:rPr>
+          <w:rFonts w:asciiTheme="majorBidi" w:hAnsiTheme="majorBidi" w:cstheme="majorBidi"/>
+        </w:rPr>
+      </w:pPr>
       <w:r>
+        <w:rPr>
+          <w:rFonts w:asciiTheme="majorBidi" w:hAnsiTheme="majorBidi" w:cstheme="majorBidi"/>
+        </w:rPr>
+        <w:t>Overall, the project was a good learning experience. It helped us improve our teamwork, data analysis, and use of GitHub. Despite some challenges, the group successfully completed the task and met the assignment requirements.</w:t>
+      </w:r>
+    </w:p>
+    <w:p>
+      <w:pPr>
+        <w:ind w:left="720"/>
+        <w:jc w:val="both"/>
+        <w:rPr>
+          <w:rFonts w:asciiTheme="majorBidi" w:hAnsiTheme="majorBidi" w:cstheme="majorBidi"/>
+        </w:rPr>
+      </w:pPr>
+    </w:p>
+    <w:p>
+      <w:pPr>
+        <w:ind w:left="720"/>
+        <w:jc w:val="both"/>
         <w:rPr>
           <w:rFonts w:asciiTheme="majorBidi" w:hAnsiTheme="majorBidi" w:cstheme="majorBidi"/>
           <w:b/>
           <w:bCs/>
         </w:rPr>
-        <w:t>3.2</w:t>
-      </w:r>
-      <w:r>
+      </w:pPr>
+    </w:p>
+    <w:p>
+      <w:pPr>
+        <w:ind w:left="720"/>
+        <w:jc w:val="both"/>
         <w:rPr>
           <w:rFonts w:asciiTheme="majorBidi" w:hAnsiTheme="majorBidi" w:cstheme="majorBidi"/>
           <w:b/>
           <w:bCs/>
         </w:rPr>
-        <w:t xml:space="preserve"> </w:t>
-      </w:r>
+      </w:pPr>
       <w:r>
         <w:rPr>
           <w:rFonts w:asciiTheme="majorBidi" w:hAnsiTheme="majorBidi" w:cstheme="majorBidi"/>
           <w:b/>
           <w:bCs/>
         </w:rPr>
-        <w:t>Additional information relating to understanding the data (optional)</w:t>
+        <w:t xml:space="preserve">5.5 Changes to groups </w:t>
       </w:r>
     </w:p>
     <w:p>
@@ -2383,56 +300,52 @@
         <w:jc w:val="both"/>
         <w:rPr>
           <w:rFonts w:asciiTheme="majorBidi" w:hAnsiTheme="majorBidi" w:cstheme="majorBidi"/>
-          <w:lang w:val="en-IN"/>
+          <w:b/>
+          <w:bCs/>
+        </w:rPr>
+      </w:pPr>
+    </w:p>
+    <w:p>
+      <w:pPr>
+        <w:ind w:left="720"/>
+        <w:jc w:val="both"/>
+        <w:rPr>
+          <w:rFonts w:asciiTheme="majorBidi" w:hAnsiTheme="majorBidi" w:cstheme="majorBidi"/>
         </w:rPr>
       </w:pPr>
       <w:r>
         <w:rPr>
           <w:rFonts w:asciiTheme="majorBidi" w:hAnsiTheme="majorBidi" w:cstheme="majorBidi"/>
-          <w:lang w:val="en-IN"/>
-        </w:rPr>
-        <w:t>The Contingency Table (Table 3.1) details the frequency breakdown: 100 Married and 104</w:t>
-      </w:r>
-      <w:r>
-        <w:rPr>
-          <w:rFonts w:asciiTheme="majorBidi" w:hAnsiTheme="majorBidi" w:cstheme="majorBidi"/>
-          <w:lang w:val="en-IN"/>
-        </w:rPr>
-        <w:t xml:space="preserve"> </w:t>
-      </w:r>
-      <w:r>
-        <w:rPr>
-          <w:rFonts w:asciiTheme="majorBidi" w:hAnsiTheme="majorBidi" w:cstheme="majorBidi"/>
-          <w:lang w:val="en-IN"/>
-        </w:rPr>
-        <w:t>Single employees fall into 'Fully Meets', confirming this category is the mode for both. The Stacked Bar Chart visually represents these counts as proportions, immediately highlighting the overwhelming concentration of scores in the 'Fully Meets' category for both groups, justifying the need for statistical testing.</w:t>
+        </w:rPr>
+        <w:t>There were no changes in the group members or GitHub IDs since the original group allocation. All members remained active and contributed to the project throughout the module.</w:t>
       </w:r>
     </w:p>
     <w:p>
       <w:pPr>
-        <w:pStyle w:val="ListParagraph"/>
-        <w:ind w:left="1440" w:hanging="720"/>
-        <w:rPr>
-          <w:rFonts w:ascii="Times New Roman" w:eastAsia="Times New Roman" w:hAnsi="Times New Roman" w:cs="Times New Roman"/>
+        <w:ind w:left="720"/>
+        <w:jc w:val="both"/>
+        <w:rPr>
+          <w:rFonts w:asciiTheme="majorBidi" w:hAnsiTheme="majorBidi" w:cstheme="majorBidi"/>
         </w:rPr>
       </w:pPr>
     </w:p>
     <w:p>
       <w:pPr>
-        <w:pStyle w:val="ListParagraph"/>
-        <w:rPr>
-          <w:rFonts w:ascii="Times New Roman" w:eastAsia="Times New Roman" w:hAnsi="Times New Roman" w:cs="Times New Roman"/>
+        <w:ind w:left="720"/>
+        <w:jc w:val="both"/>
+        <w:rPr>
+          <w:rFonts w:asciiTheme="majorBidi" w:hAnsiTheme="majorBidi" w:cstheme="majorBidi"/>
           <w:b/>
           <w:bCs/>
         </w:rPr>
       </w:pPr>
       <w:r>
         <w:rPr>
-          <w:rFonts w:ascii="Times New Roman" w:eastAsia="Times New Roman" w:hAnsi="Times New Roman" w:cs="Times New Roman"/>
+          <w:rFonts w:asciiTheme="majorBidi" w:hAnsiTheme="majorBidi" w:cstheme="majorBidi"/>
           <w:b/>
           <w:bCs/>
         </w:rPr>
-        <w:t>3.3 Useful information for the data understanding</w:t>
+        <w:t>5.6 Comment on the GitHub log output</w:t>
       </w:r>
     </w:p>
     <w:p>
@@ -2441,49 +354,49 @@
         <w:jc w:val="both"/>
         <w:rPr>
           <w:rFonts w:asciiTheme="majorBidi" w:hAnsiTheme="majorBidi" w:cstheme="majorBidi"/>
+          <w:b/>
+          <w:bCs/>
+        </w:rPr>
+      </w:pPr>
+    </w:p>
+    <w:p>
+      <w:pPr>
+        <w:ind w:left="720"/>
+        <w:jc w:val="both"/>
+        <w:rPr>
+          <w:rFonts w:ascii="Times New Roman" w:hAnsi="Times New Roman" w:cs="Times New Roman"/>
+          <w:b/>
+          <w:bCs/>
         </w:rPr>
       </w:pPr>
       <w:r>
         <w:rPr>
-          <w:rFonts w:asciiTheme="majorBidi" w:hAnsiTheme="majorBidi" w:cstheme="majorBidi"/>
-        </w:rPr>
-        <w:t>The key observation is the striking similarity in the distribution of performance scores, with neither Marital Status group showing a significantly larger or smaller stack height in any performance category. Although the Single group has a slightly higher percentage of 'Exceeds' performers, the strong visual overlap suggests that marital status is unlikely to be the primary factor driving performance differences.</w:t>
+          <w:rFonts w:ascii="Times New Roman" w:hAnsi="Times New Roman" w:cs="Times New Roman"/>
+        </w:rPr>
+        <w:t>The GitHub log shows regular contributions from group members at different stages of the project. Key commits include cleaning the dataset, creating visualisations, and finalising the report. These commits clearly show the progress of the project and demonstrate effective version control. The full GitHub log is included in Appendix B.</w:t>
       </w:r>
     </w:p>
     <w:p>
       <w:pPr>
-        <w:pStyle w:val="ListParagraph"/>
-        <w:rPr>
-          <w:rFonts w:ascii="Times New Roman" w:eastAsia="Times New Roman" w:hAnsi="Times New Roman" w:cs="Times New Roman"/>
+        <w:rPr>
+          <w:rFonts w:asciiTheme="majorBidi" w:hAnsiTheme="majorBidi" w:cstheme="majorBidi"/>
           <w:b/>
           <w:bCs/>
         </w:rPr>
       </w:pPr>
+      <w:r>
+        <w:rPr>
+          <w:rFonts w:asciiTheme="majorBidi" w:hAnsiTheme="majorBidi" w:cstheme="majorBidi"/>
+          <w:b/>
+          <w:bCs/>
+        </w:rPr>
+        <w:br w:type="page"/>
+      </w:r>
     </w:p>
     <w:p>
       <w:pPr>
-        <w:pStyle w:val="ListParagraph"/>
-        <w:rPr>
-          <w:rFonts w:ascii="Times New Roman" w:eastAsia="Times New Roman" w:hAnsi="Times New Roman" w:cs="Times New Roman"/>
-          <w:b/>
-          <w:bCs/>
-        </w:rPr>
-      </w:pPr>
-    </w:p>
-    <w:p>
-      <w:pPr>
-        <w:pStyle w:val="ListParagraph"/>
-        <w:rPr>
-          <w:rFonts w:ascii="Times New Roman" w:eastAsia="Times New Roman" w:hAnsi="Times New Roman" w:cs="Times New Roman"/>
-          <w:b/>
-          <w:bCs/>
-        </w:rPr>
-      </w:pPr>
-    </w:p>
-    <w:p>
-      <w:pPr>
-        <w:rPr>
-          <w:rFonts w:ascii="Times New Roman" w:eastAsia="Times New Roman" w:hAnsi="Times New Roman" w:cs="Times New Roman"/>
+        <w:rPr>
+          <w:rFonts w:asciiTheme="majorBidi" w:hAnsiTheme="majorBidi" w:cstheme="majorBidi"/>
           <w:b/>
           <w:bCs/>
           <w:sz w:val="28"/>
@@ -2492,138 +405,67 @@
       </w:pPr>
       <w:r>
         <w:rPr>
-          <w:rFonts w:ascii="Times New Roman" w:eastAsia="Times New Roman" w:hAnsi="Times New Roman" w:cs="Times New Roman"/>
+          <w:rFonts w:asciiTheme="majorBidi" w:hAnsiTheme="majorBidi" w:cstheme="majorBidi"/>
           <w:b/>
           <w:bCs/>
           <w:sz w:val="28"/>
           <w:szCs w:val="28"/>
         </w:rPr>
         <w:lastRenderedPageBreak/>
-        <w:t>4. Analysis</w:t>
+        <w:t>6</w:t>
       </w:r>
-    </w:p>
-    <w:p>
-      <w:pPr>
-        <w:rPr>
-          <w:rFonts w:ascii="Times New Roman" w:eastAsia="Times New Roman" w:hAnsi="Times New Roman" w:cs="Times New Roman"/>
-          <w:b/>
-          <w:bCs/>
-        </w:rPr>
-      </w:pPr>
       <w:r>
         <w:rPr>
-          <w:rFonts w:ascii="Times New Roman" w:eastAsia="Times New Roman" w:hAnsi="Times New Roman" w:cs="Times New Roman"/>
+          <w:rFonts w:asciiTheme="majorBidi" w:hAnsiTheme="majorBidi" w:cstheme="majorBidi"/>
           <w:b/>
           <w:bCs/>
           <w:sz w:val="28"/>
           <w:szCs w:val="28"/>
         </w:rPr>
-        <w:tab/>
+        <w:t>.</w:t>
       </w:r>
       <w:r>
         <w:rPr>
-          <w:rFonts w:ascii="Times New Roman" w:eastAsia="Times New Roman" w:hAnsi="Times New Roman" w:cs="Times New Roman"/>
+          <w:rFonts w:asciiTheme="majorBidi" w:hAnsiTheme="majorBidi" w:cstheme="majorBidi"/>
           <w:b/>
           <w:bCs/>
-        </w:rPr>
-        <w:t>4.1</w:t>
-      </w:r>
-      <w:r>
-        <w:rPr>
-          <w:rFonts w:ascii="Times New Roman" w:eastAsia="Times New Roman" w:hAnsi="Times New Roman" w:cs="Times New Roman"/>
-          <w:b/>
-          <w:bCs/>
-        </w:rPr>
-        <w:t xml:space="preserve"> </w:t>
-      </w:r>
-      <w:r>
-        <w:rPr>
-          <w:rFonts w:ascii="Times New Roman" w:eastAsia="Times New Roman" w:hAnsi="Times New Roman" w:cs="Times New Roman"/>
-          <w:b/>
-          <w:bCs/>
-        </w:rPr>
-        <w:t>Statistical test used to test the hypotheses and output</w:t>
+          <w:sz w:val="28"/>
+          <w:szCs w:val="28"/>
+        </w:rPr>
+        <w:t xml:space="preserve"> CONCLUSIONS</w:t>
       </w:r>
     </w:p>
     <w:p>
       <w:pPr>
+        <w:rPr>
+          <w:rFonts w:asciiTheme="majorBidi" w:hAnsiTheme="majorBidi" w:cstheme="majorBidi"/>
+          <w:b/>
+          <w:bCs/>
+        </w:rPr>
+      </w:pPr>
+    </w:p>
+    <w:p>
+      <w:pPr>
         <w:ind w:left="720"/>
         <w:jc w:val="both"/>
         <w:rPr>
           <w:rFonts w:asciiTheme="majorBidi" w:hAnsiTheme="majorBidi" w:cstheme="majorBidi"/>
+          <w:b/>
+          <w:bCs/>
         </w:rPr>
       </w:pPr>
       <w:r>
         <w:rPr>
           <w:rFonts w:asciiTheme="majorBidi" w:hAnsiTheme="majorBidi" w:cstheme="majorBidi"/>
-        </w:rPr>
-        <w:t xml:space="preserve">Since the research question focuses on the </w:t>
-      </w:r>
-      <w:r>
-        <w:rPr>
-          <w:rStyle w:val="Strong"/>
-          <w:rFonts w:asciiTheme="majorBidi" w:hAnsiTheme="majorBidi" w:cstheme="majorBidi"/>
-        </w:rPr>
-        <w:t>difference in proportion of performance scores</w:t>
-      </w:r>
-      <w:r>
-        <w:rPr>
-          <w:rFonts w:asciiTheme="majorBidi" w:hAnsiTheme="majorBidi" w:cstheme="majorBidi"/>
-        </w:rPr>
-        <w:t xml:space="preserve"> between married and unmarried employees, a </w:t>
-      </w:r>
-      <w:r>
-        <w:rPr>
-          <w:rStyle w:val="Strong"/>
-          <w:rFonts w:asciiTheme="majorBidi" w:hAnsiTheme="majorBidi" w:cstheme="majorBidi"/>
-        </w:rPr>
-        <w:t>Chi-square test of independence</w:t>
-      </w:r>
-      <w:r>
-        <w:rPr>
-          <w:rFonts w:asciiTheme="majorBidi" w:hAnsiTheme="majorBidi" w:cstheme="majorBidi"/>
-        </w:rPr>
-        <w:t xml:space="preserve"> is used. This test is suitable because both variables, marital status and performance score, are nominal. The Chi-square test helps check whether the distribution of performance scores is independent of marital status or if there is a meaningful relationship between them. This makes the test appropriate for answering the research question. The analysis resulted in a x</w:t>
-      </w:r>
-      <w:r>
-        <w:rPr>
-          <w:rFonts w:asciiTheme="majorBidi" w:hAnsiTheme="majorBidi" w:cstheme="majorBidi"/>
-          <w:vertAlign w:val="superscript"/>
-        </w:rPr>
-        <w:t>2</w:t>
-      </w:r>
-      <w:r>
-        <w:rPr>
-          <w:rFonts w:asciiTheme="majorBidi" w:hAnsiTheme="majorBidi" w:cstheme="majorBidi"/>
-        </w:rPr>
-        <w:t xml:space="preserve"> statistics of 1.3740 with 3 </w:t>
-      </w:r>
-      <w:proofErr w:type="gramStart"/>
-      <w:r>
-        <w:rPr>
-          <w:rFonts w:asciiTheme="majorBidi" w:hAnsiTheme="majorBidi" w:cstheme="majorBidi"/>
-        </w:rPr>
-        <w:t>degree</w:t>
-      </w:r>
-      <w:proofErr w:type="gramEnd"/>
-      <w:r>
-        <w:rPr>
-          <w:rFonts w:asciiTheme="majorBidi" w:hAnsiTheme="majorBidi" w:cstheme="majorBidi"/>
-        </w:rPr>
-        <w:t xml:space="preserve"> of freedom, and a p-value of 0.7116.</w:t>
+          <w:b/>
+          <w:bCs/>
+        </w:rPr>
+        <w:t>6.1 Results explained</w:t>
       </w:r>
     </w:p>
     <w:p>
       <w:pPr>
-        <w:rPr>
-          <w:rFonts w:ascii="Times New Roman" w:eastAsia="Times New Roman" w:hAnsi="Times New Roman" w:cs="Times New Roman"/>
-          <w:b/>
-          <w:bCs/>
-        </w:rPr>
-      </w:pPr>
-    </w:p>
-    <w:p>
-      <w:pPr>
+        <w:ind w:left="720"/>
         <w:jc w:val="both"/>
         <w:rPr>
           <w:rFonts w:asciiTheme="majorBidi" w:hAnsiTheme="majorBidi" w:cstheme="majorBidi"/>
@@ -2631,20 +473,6 @@
           <w:bCs/>
         </w:rPr>
       </w:pPr>
-      <w:r>
-        <w:rPr>
-          <w:rFonts w:ascii="Times New Roman" w:eastAsia="Times New Roman" w:hAnsi="Times New Roman" w:cs="Times New Roman"/>
-        </w:rPr>
-        <w:tab/>
-      </w:r>
-      <w:r>
-        <w:rPr>
-          <w:rFonts w:asciiTheme="majorBidi" w:hAnsiTheme="majorBidi" w:cstheme="majorBidi"/>
-          <w:b/>
-          <w:bCs/>
-        </w:rPr>
-        <w:t>4.2 Null hypothesis is rejected / not rejected based on the p-value</w:t>
-      </w:r>
     </w:p>
     <w:p>
       <w:pPr>
@@ -2658,7 +486,7 @@
         <w:rPr>
           <w:rFonts w:asciiTheme="majorBidi" w:hAnsiTheme="majorBidi" w:cstheme="majorBidi"/>
         </w:rPr>
-        <w:t>After performing the Chi-square test, the p-</w:t>
+        <w:t>The results of the test show that there is no significant difference in the proportion of performance scores between married and unmarried employees. The p-</w:t>
       </w:r>
       <w:proofErr w:type="gramStart"/>
       <w:r>
@@ -2672,21 +500,140 @@
         <w:rPr>
           <w:rFonts w:asciiTheme="majorBidi" w:hAnsiTheme="majorBidi" w:cstheme="majorBidi"/>
         </w:rPr>
-        <w:t>0.7116) obtained is compared with the significance level of 0.05. Since the p-value is greater than 0.05, the null hypothesis is not rejected. This means there is no strong statistical evidence to suggest a difference in the proportion of performance scores between married and unmarried employees in the IT company. In simple terms, employee performance appears to be similar regardless of marital status. Any small differences observed in the data are likely due to random chance rather than a real relationship.</w:t>
+        <w:t>0.7116) was greater than 0.05, which means the null hypothesis was not rejected. Overall, the distribution of performance ratings appears similar for both groups. This suggests that marital status does not have a strong effect on employee performance in this IT company.</w:t>
       </w:r>
     </w:p>
     <w:p>
       <w:pPr>
+        <w:ind w:left="720"/>
+        <w:jc w:val="both"/>
         <w:rPr>
           <w:rFonts w:asciiTheme="majorBidi" w:hAnsiTheme="majorBidi" w:cstheme="majorBidi"/>
         </w:rPr>
       </w:pPr>
+    </w:p>
+    <w:p>
+      <w:pPr>
+        <w:ind w:left="720"/>
+        <w:jc w:val="both"/>
+        <w:rPr>
+          <w:rFonts w:asciiTheme="majorBidi" w:hAnsiTheme="majorBidi" w:cstheme="majorBidi"/>
+          <w:b/>
+          <w:bCs/>
+        </w:rPr>
+      </w:pPr>
+      <w:r>
+        <w:rPr>
+          <w:rFonts w:asciiTheme="majorBidi" w:hAnsiTheme="majorBidi" w:cstheme="majorBidi"/>
+          <w:b/>
+          <w:bCs/>
+        </w:rPr>
+        <w:t>6.2 Interpretation of the results</w:t>
+      </w:r>
+    </w:p>
+    <w:p>
+      <w:pPr>
+        <w:ind w:left="720"/>
+        <w:jc w:val="both"/>
+        <w:rPr>
+          <w:rFonts w:asciiTheme="majorBidi" w:hAnsiTheme="majorBidi" w:cstheme="majorBidi"/>
+          <w:b/>
+          <w:bCs/>
+        </w:rPr>
+      </w:pPr>
+    </w:p>
+    <w:p>
+      <w:pPr>
+        <w:ind w:left="720"/>
+        <w:jc w:val="both"/>
+        <w:rPr>
+          <w:rFonts w:asciiTheme="majorBidi" w:hAnsiTheme="majorBidi" w:cstheme="majorBidi"/>
+          <w:b/>
+          <w:bCs/>
+        </w:rPr>
+      </w:pPr>
+      <w:r>
+        <w:rPr>
+          <w:rFonts w:asciiTheme="majorBidi" w:hAnsiTheme="majorBidi" w:cstheme="majorBidi"/>
+        </w:rPr>
+        <w:t xml:space="preserve">These results suggest that being married or unmarried does not influence how employees are rated in terms of performance. Both groups show similar performance outcomes, which indicates that performance is more likely related to factors such as job role, experience, or individual skills rather than personal life status. This finding supports the idea that performance evaluations in the company are </w:t>
+      </w:r>
+      <w:proofErr w:type="gramStart"/>
+      <w:r>
+        <w:rPr>
+          <w:rFonts w:asciiTheme="majorBidi" w:hAnsiTheme="majorBidi" w:cstheme="majorBidi"/>
+        </w:rPr>
+        <w:t>fairly consistent</w:t>
+      </w:r>
+      <w:proofErr w:type="gramEnd"/>
+      <w:r>
+        <w:rPr>
+          <w:rFonts w:asciiTheme="majorBidi" w:hAnsiTheme="majorBidi" w:cstheme="majorBidi"/>
+        </w:rPr>
+        <w:t xml:space="preserve"> across employees.</w:t>
+      </w:r>
+    </w:p>
+    <w:p>
+      <w:pPr>
+        <w:ind w:left="720"/>
+        <w:jc w:val="both"/>
+        <w:rPr>
+          <w:rFonts w:asciiTheme="majorBidi" w:eastAsia="Times New Roman" w:hAnsiTheme="majorBidi" w:cstheme="majorBidi"/>
+          <w:b/>
+          <w:bCs/>
+        </w:rPr>
+      </w:pPr>
+    </w:p>
+    <w:p>
+      <w:pPr>
+        <w:ind w:left="720"/>
+        <w:jc w:val="both"/>
+        <w:rPr>
+          <w:rFonts w:asciiTheme="majorBidi" w:hAnsiTheme="majorBidi" w:cstheme="majorBidi"/>
+          <w:b/>
+          <w:bCs/>
+        </w:rPr>
+      </w:pPr>
+      <w:r>
+        <w:rPr>
+          <w:rFonts w:asciiTheme="majorBidi" w:hAnsiTheme="majorBidi" w:cstheme="majorBidi"/>
+          <w:b/>
+          <w:bCs/>
+        </w:rPr>
+        <w:t>6.3 Reasons and implications for future work, limitations</w:t>
+      </w:r>
+    </w:p>
+    <w:p>
+      <w:pPr>
+        <w:ind w:left="720"/>
+        <w:jc w:val="both"/>
+        <w:rPr>
+          <w:rFonts w:asciiTheme="majorBidi" w:hAnsiTheme="majorBidi" w:cstheme="majorBidi"/>
+          <w:b/>
+          <w:bCs/>
+        </w:rPr>
+      </w:pPr>
+    </w:p>
+    <w:p>
+      <w:pPr>
+        <w:ind w:left="720"/>
+        <w:jc w:val="both"/>
+        <w:rPr>
+          <w:rFonts w:asciiTheme="majorBidi" w:hAnsiTheme="majorBidi" w:cstheme="majorBidi"/>
+        </w:rPr>
+      </w:pPr>
+      <w:r>
+        <w:rPr>
+          <w:rFonts w:asciiTheme="majorBidi" w:hAnsiTheme="majorBidi" w:cstheme="majorBidi"/>
+        </w:rPr>
+        <w:t>A limitation of this study is that it only looks at marital status and performance without considering other factors. Future research could include variables such as job level, experience, department, or gender. Using a larger dataset or different companies could also improve the results.</w:t>
+      </w:r>
     </w:p>
     <w:p/>
     <w:sectPr>
-      <w:footerReference w:type="even" r:id="rId9"/>
-      <w:footerReference w:type="default" r:id="rId10"/>
-      <w:footerReference w:type="first" r:id="rId11"/>
+      <w:footerReference w:type="even" r:id="rId8"/>
+      <w:footerReference w:type="default" r:id="rId9"/>
+      <w:footerReference w:type="first" r:id="rId10"/>
       <w:pgSz w:w="11906" w:h="16838"/>
       <w:pgMar w:top="1440" w:right="1440" w:bottom="1440" w:left="1440" w:header="708" w:footer="708" w:gutter="0"/>
       <w:pgNumType w:start="0"/>

--- a/GroupA193Report.docx
+++ b/GroupA193Report.docx
@@ -4,6 +4,2683 @@
   <w:body>
     <w:p>
       <w:pPr>
+        <w:shd w:val="clear" w:color="auto" w:fill="FFFFFF" w:themeFill="background1"/>
+        <w:jc w:val="center"/>
+        <w:outlineLvl w:val="1"/>
+        <w:rPr>
+          <w:rFonts w:ascii="Times New Roman" w:eastAsia="Times New Roman" w:hAnsi="Times New Roman" w:cs="Times New Roman"/>
+          <w:b/>
+          <w:bCs/>
+          <w:color w:val="2D3B45"/>
+          <w:kern w:val="0"/>
+          <w:sz w:val="28"/>
+          <w:szCs w:val="28"/>
+          <w:lang w:eastAsia="en-GB"/>
+          <w14:ligatures w14:val="none"/>
+        </w:rPr>
+      </w:pPr>
+      <w:bookmarkStart w:id="0" w:name="_Hlk216450039"/>
+      <w:r>
+        <w:rPr>
+          <w:rFonts w:ascii="Times New Roman" w:eastAsia="Times New Roman" w:hAnsi="Times New Roman" w:cs="Times New Roman"/>
+          <w:b/>
+          <w:bCs/>
+          <w:color w:val="2D3B45"/>
+          <w:kern w:val="0"/>
+          <w:sz w:val="28"/>
+          <w:szCs w:val="28"/>
+          <w:lang w:eastAsia="en-GB"/>
+          <w14:ligatures w14:val="none"/>
+        </w:rPr>
+        <w:t>7COM1079-0901-2025 - Team Research and Development Project</w:t>
+      </w:r>
+    </w:p>
+    <w:p>
+      <w:pPr>
+        <w:rPr>
+          <w:rFonts w:ascii="Times New Roman" w:eastAsia="Times New Roman" w:hAnsi="Times New Roman" w:cs="Times New Roman"/>
+        </w:rPr>
+      </w:pPr>
+    </w:p>
+    <w:p>
+      <w:pPr>
+        <w:rPr>
+          <w:rFonts w:ascii="Times New Roman" w:eastAsia="Times New Roman" w:hAnsi="Times New Roman" w:cs="Times New Roman"/>
+        </w:rPr>
+      </w:pPr>
+    </w:p>
+    <w:p>
+      <w:pPr>
+        <w:rPr>
+          <w:rFonts w:ascii="Times New Roman" w:eastAsia="Times New Roman" w:hAnsi="Times New Roman" w:cs="Times New Roman"/>
+        </w:rPr>
+      </w:pPr>
+      <w:r>
+        <w:rPr>
+          <w:rFonts w:ascii="Times New Roman" w:eastAsia="Times New Roman" w:hAnsi="Times New Roman" w:cs="Times New Roman"/>
+          <w:b/>
+          <w:bCs/>
+        </w:rPr>
+        <w:t>Final report title:</w:t>
+      </w:r>
+      <w:r>
+        <w:rPr>
+          <w:rFonts w:ascii="Times New Roman" w:eastAsia="Times New Roman" w:hAnsi="Times New Roman" w:cs="Times New Roman"/>
+        </w:rPr>
+        <w:t xml:space="preserve"> </w:t>
+      </w:r>
+      <w:r>
+        <w:rPr>
+          <w:rFonts w:ascii="Times New Roman" w:eastAsia="Times New Roman" w:hAnsi="Times New Roman" w:cs="Times New Roman"/>
+        </w:rPr>
+        <w:t xml:space="preserve">Impact of Martial Status on Employee Performance Score </w:t>
+      </w:r>
+    </w:p>
+    <w:p>
+      <w:pPr>
+        <w:rPr>
+          <w:rFonts w:ascii="Times New Roman" w:eastAsia="Times New Roman" w:hAnsi="Times New Roman" w:cs="Times New Roman"/>
+        </w:rPr>
+      </w:pPr>
+    </w:p>
+    <w:p>
+      <w:pPr>
+        <w:rPr>
+          <w:rFonts w:ascii="Times New Roman" w:eastAsia="Times New Roman" w:hAnsi="Times New Roman" w:cs="Times New Roman"/>
+        </w:rPr>
+      </w:pPr>
+    </w:p>
+    <w:p>
+      <w:pPr>
+        <w:rPr>
+          <w:rFonts w:ascii="Times New Roman" w:eastAsia="Times New Roman" w:hAnsi="Times New Roman" w:cs="Times New Roman"/>
+        </w:rPr>
+      </w:pPr>
+      <w:r>
+        <w:rPr>
+          <w:rFonts w:ascii="Times New Roman" w:eastAsia="Times New Roman" w:hAnsi="Times New Roman" w:cs="Times New Roman"/>
+          <w:b/>
+          <w:bCs/>
+        </w:rPr>
+        <w:t>Group ID:</w:t>
+      </w:r>
+      <w:r>
+        <w:rPr>
+          <w:rFonts w:ascii="Times New Roman" w:eastAsia="Times New Roman" w:hAnsi="Times New Roman" w:cs="Times New Roman"/>
+        </w:rPr>
+        <w:t xml:space="preserve"> A 193</w:t>
+      </w:r>
+    </w:p>
+    <w:p>
+      <w:pPr>
+        <w:rPr>
+          <w:rFonts w:ascii="Times New Roman" w:eastAsia="Times New Roman" w:hAnsi="Times New Roman" w:cs="Times New Roman"/>
+        </w:rPr>
+      </w:pPr>
+    </w:p>
+    <w:p>
+      <w:pPr>
+        <w:rPr>
+          <w:rFonts w:ascii="Times New Roman" w:eastAsia="Times New Roman" w:hAnsi="Times New Roman" w:cs="Times New Roman"/>
+        </w:rPr>
+      </w:pPr>
+    </w:p>
+    <w:p>
+      <w:pPr>
+        <w:rPr>
+          <w:rFonts w:ascii="Times New Roman" w:eastAsia="Times New Roman" w:hAnsi="Times New Roman" w:cs="Times New Roman"/>
+        </w:rPr>
+      </w:pPr>
+    </w:p>
+    <w:p>
+      <w:pPr>
+        <w:rPr>
+          <w:rFonts w:ascii="Times New Roman" w:eastAsia="Times New Roman" w:hAnsi="Times New Roman" w:cs="Times New Roman"/>
+        </w:rPr>
+      </w:pPr>
+      <w:r>
+        <w:rPr>
+          <w:rFonts w:ascii="Times New Roman" w:eastAsia="Times New Roman" w:hAnsi="Times New Roman" w:cs="Times New Roman"/>
+          <w:b/>
+          <w:bCs/>
+        </w:rPr>
+        <w:t>Dataset number:</w:t>
+      </w:r>
+      <w:r>
+        <w:rPr>
+          <w:rFonts w:ascii="Times New Roman" w:eastAsia="Times New Roman" w:hAnsi="Times New Roman" w:cs="Times New Roman"/>
+        </w:rPr>
+        <w:t xml:space="preserve"> </w:t>
+      </w:r>
+      <w:r>
+        <w:rPr>
+          <w:rFonts w:ascii="Times New Roman" w:eastAsia="Times New Roman" w:hAnsi="Times New Roman" w:cs="Times New Roman"/>
+        </w:rPr>
+        <w:t>DS233 (</w:t>
+      </w:r>
+      <w:r>
+        <w:rPr>
+          <w:rFonts w:ascii="Times New Roman" w:eastAsia="Times New Roman" w:hAnsi="Times New Roman" w:cs="Times New Roman"/>
+        </w:rPr>
+        <w:t>HRDataset_v14.csv</w:t>
+      </w:r>
+      <w:r>
+        <w:rPr>
+          <w:rFonts w:ascii="Times New Roman" w:eastAsia="Times New Roman" w:hAnsi="Times New Roman" w:cs="Times New Roman"/>
+        </w:rPr>
+        <w:t>)</w:t>
+      </w:r>
+    </w:p>
+    <w:p>
+      <w:pPr>
+        <w:rPr>
+          <w:rFonts w:ascii="Times New Roman" w:eastAsia="Times New Roman" w:hAnsi="Times New Roman" w:cs="Times New Roman"/>
+        </w:rPr>
+      </w:pPr>
+    </w:p>
+    <w:p>
+      <w:pPr>
+        <w:rPr>
+          <w:rFonts w:ascii="Times New Roman" w:eastAsia="Times New Roman" w:hAnsi="Times New Roman" w:cs="Times New Roman"/>
+        </w:rPr>
+      </w:pPr>
+    </w:p>
+    <w:p>
+      <w:pPr>
+        <w:rPr>
+          <w:rFonts w:ascii="Times New Roman" w:eastAsia="Times New Roman" w:hAnsi="Times New Roman" w:cs="Times New Roman"/>
+        </w:rPr>
+      </w:pPr>
+    </w:p>
+    <w:p>
+      <w:pPr>
+        <w:rPr>
+          <w:rFonts w:ascii="Times New Roman" w:eastAsia="Times New Roman" w:hAnsi="Times New Roman" w:cs="Times New Roman"/>
+        </w:rPr>
+      </w:pPr>
+      <w:r>
+        <w:rPr>
+          <w:rFonts w:ascii="Times New Roman" w:eastAsia="Times New Roman" w:hAnsi="Times New Roman" w:cs="Times New Roman"/>
+          <w:b/>
+          <w:bCs/>
+        </w:rPr>
+        <w:t>Prepared by:</w:t>
+      </w:r>
+      <w:r>
+        <w:rPr>
+          <w:rFonts w:ascii="Times New Roman" w:eastAsia="Times New Roman" w:hAnsi="Times New Roman" w:cs="Times New Roman"/>
+        </w:rPr>
+        <w:t xml:space="preserve"> </w:t>
+      </w:r>
+      <w:r>
+        <w:rPr>
+          <w:rFonts w:ascii="Times New Roman" w:eastAsia="Times New Roman" w:hAnsi="Times New Roman" w:cs="Times New Roman"/>
+        </w:rPr>
+        <w:tab/>
+        <w:t>Dhruv Chothmal Mistry – 24178361</w:t>
+      </w:r>
+    </w:p>
+    <w:p>
+      <w:pPr>
+        <w:rPr>
+          <w:rFonts w:ascii="Times New Roman" w:eastAsia="Times New Roman" w:hAnsi="Times New Roman" w:cs="Times New Roman"/>
+        </w:rPr>
+      </w:pPr>
+      <w:r>
+        <w:rPr>
+          <w:rFonts w:ascii="Times New Roman" w:eastAsia="Times New Roman" w:hAnsi="Times New Roman" w:cs="Times New Roman"/>
+        </w:rPr>
+        <w:tab/>
+      </w:r>
+      <w:r>
+        <w:rPr>
+          <w:rFonts w:ascii="Times New Roman" w:eastAsia="Times New Roman" w:hAnsi="Times New Roman" w:cs="Times New Roman"/>
+        </w:rPr>
+        <w:tab/>
+        <w:t>Harshkumar Pravinbhai Gohil – 24088199</w:t>
+      </w:r>
+    </w:p>
+    <w:p>
+      <w:pPr>
+        <w:rPr>
+          <w:rFonts w:ascii="Times New Roman" w:eastAsia="Times New Roman" w:hAnsi="Times New Roman" w:cs="Times New Roman"/>
+        </w:rPr>
+      </w:pPr>
+      <w:r>
+        <w:rPr>
+          <w:rFonts w:ascii="Times New Roman" w:eastAsia="Times New Roman" w:hAnsi="Times New Roman" w:cs="Times New Roman"/>
+        </w:rPr>
+        <w:tab/>
+      </w:r>
+      <w:r>
+        <w:rPr>
+          <w:rFonts w:ascii="Times New Roman" w:eastAsia="Times New Roman" w:hAnsi="Times New Roman" w:cs="Times New Roman"/>
+        </w:rPr>
+        <w:tab/>
+        <w:t>Rahul Jigneshbhai Rasadiya – 24163435</w:t>
+      </w:r>
+    </w:p>
+    <w:p>
+      <w:pPr>
+        <w:rPr>
+          <w:rFonts w:ascii="Times New Roman" w:eastAsia="Times New Roman" w:hAnsi="Times New Roman" w:cs="Times New Roman"/>
+        </w:rPr>
+      </w:pPr>
+      <w:r>
+        <w:rPr>
+          <w:rFonts w:ascii="Times New Roman" w:eastAsia="Times New Roman" w:hAnsi="Times New Roman" w:cs="Times New Roman"/>
+        </w:rPr>
+        <w:tab/>
+      </w:r>
+      <w:r>
+        <w:rPr>
+          <w:rFonts w:ascii="Times New Roman" w:eastAsia="Times New Roman" w:hAnsi="Times New Roman" w:cs="Times New Roman"/>
+        </w:rPr>
+        <w:tab/>
+        <w:t>Nirajaben Chandreshbhai Vekariya – 24149023</w:t>
+      </w:r>
+      <w:r>
+        <w:rPr>
+          <w:rFonts w:ascii="Times New Roman" w:eastAsia="Times New Roman" w:hAnsi="Times New Roman" w:cs="Times New Roman"/>
+        </w:rPr>
+        <w:br/>
+      </w:r>
+    </w:p>
+    <w:p>
+      <w:pPr>
+        <w:ind w:left="720"/>
+        <w:rPr>
+          <w:rFonts w:ascii="Times New Roman" w:eastAsia="Times New Roman" w:hAnsi="Times New Roman" w:cs="Times New Roman"/>
+          <w:i/>
+        </w:rPr>
+      </w:pPr>
+    </w:p>
+    <w:p>
+      <w:pPr>
+        <w:ind w:left="720"/>
+        <w:rPr>
+          <w:rFonts w:ascii="Times New Roman" w:eastAsia="Times New Roman" w:hAnsi="Times New Roman" w:cs="Times New Roman"/>
+          <w:i/>
+        </w:rPr>
+      </w:pPr>
+    </w:p>
+    <w:p>
+      <w:pPr>
+        <w:ind w:left="720"/>
+        <w:rPr>
+          <w:rFonts w:ascii="Times New Roman" w:eastAsia="Times New Roman" w:hAnsi="Times New Roman" w:cs="Times New Roman"/>
+          <w:i/>
+        </w:rPr>
+      </w:pPr>
+    </w:p>
+    <w:p>
+      <w:pPr>
+        <w:ind w:left="720"/>
+        <w:rPr>
+          <w:rFonts w:ascii="Times New Roman" w:eastAsia="Times New Roman" w:hAnsi="Times New Roman" w:cs="Times New Roman"/>
+          <w:i/>
+        </w:rPr>
+      </w:pPr>
+    </w:p>
+    <w:p>
+      <w:pPr>
+        <w:rPr>
+          <w:rFonts w:ascii="Times New Roman" w:eastAsia="Times New Roman" w:hAnsi="Times New Roman" w:cs="Times New Roman"/>
+        </w:rPr>
+      </w:pPr>
+    </w:p>
+    <w:p>
+      <w:pPr>
+        <w:rPr>
+          <w:rFonts w:ascii="Times New Roman" w:eastAsia="Times New Roman" w:hAnsi="Times New Roman" w:cs="Times New Roman"/>
+        </w:rPr>
+      </w:pPr>
+    </w:p>
+    <w:p>
+      <w:pPr>
+        <w:rPr>
+          <w:rFonts w:ascii="Times New Roman" w:eastAsia="Times New Roman" w:hAnsi="Times New Roman" w:cs="Times New Roman"/>
+        </w:rPr>
+      </w:pPr>
+    </w:p>
+    <w:p>
+      <w:pPr>
+        <w:rPr>
+          <w:rFonts w:ascii="Times New Roman" w:eastAsia="Times New Roman" w:hAnsi="Times New Roman" w:cs="Times New Roman"/>
+        </w:rPr>
+      </w:pPr>
+    </w:p>
+    <w:p>
+      <w:pPr>
+        <w:rPr>
+          <w:rFonts w:ascii="Times New Roman" w:eastAsia="Times New Roman" w:hAnsi="Times New Roman" w:cs="Times New Roman"/>
+        </w:rPr>
+      </w:pPr>
+    </w:p>
+    <w:p>
+      <w:pPr>
+        <w:rPr>
+          <w:rFonts w:ascii="Times New Roman" w:eastAsia="Times New Roman" w:hAnsi="Times New Roman" w:cs="Times New Roman"/>
+        </w:rPr>
+      </w:pPr>
+    </w:p>
+    <w:p>
+      <w:pPr>
+        <w:rPr>
+          <w:rFonts w:ascii="Times New Roman" w:eastAsia="Times New Roman" w:hAnsi="Times New Roman" w:cs="Times New Roman"/>
+        </w:rPr>
+      </w:pPr>
+    </w:p>
+    <w:p>
+      <w:pPr>
+        <w:rPr>
+          <w:rFonts w:ascii="Times New Roman" w:eastAsia="Times New Roman" w:hAnsi="Times New Roman" w:cs="Times New Roman"/>
+        </w:rPr>
+      </w:pPr>
+    </w:p>
+    <w:p>
+      <w:pPr>
+        <w:rPr>
+          <w:rFonts w:ascii="Times New Roman" w:eastAsia="Times New Roman" w:hAnsi="Times New Roman" w:cs="Times New Roman"/>
+        </w:rPr>
+      </w:pPr>
+    </w:p>
+    <w:p>
+      <w:pPr>
+        <w:rPr>
+          <w:rFonts w:ascii="Times New Roman" w:eastAsia="Times New Roman" w:hAnsi="Times New Roman" w:cs="Times New Roman"/>
+        </w:rPr>
+      </w:pPr>
+    </w:p>
+    <w:p>
+      <w:pPr>
+        <w:rPr>
+          <w:rFonts w:ascii="Times New Roman" w:eastAsia="Times New Roman" w:hAnsi="Times New Roman" w:cs="Times New Roman"/>
+        </w:rPr>
+      </w:pPr>
+    </w:p>
+    <w:p>
+      <w:pPr>
+        <w:rPr>
+          <w:rFonts w:ascii="Times New Roman" w:eastAsia="Times New Roman" w:hAnsi="Times New Roman" w:cs="Times New Roman"/>
+        </w:rPr>
+      </w:pPr>
+    </w:p>
+    <w:p>
+      <w:pPr>
+        <w:rPr>
+          <w:rFonts w:ascii="Times New Roman" w:eastAsia="Times New Roman" w:hAnsi="Times New Roman" w:cs="Times New Roman"/>
+        </w:rPr>
+      </w:pPr>
+    </w:p>
+    <w:p>
+      <w:pPr>
+        <w:rPr>
+          <w:rFonts w:ascii="Times New Roman" w:eastAsia="Times New Roman" w:hAnsi="Times New Roman" w:cs="Times New Roman"/>
+        </w:rPr>
+      </w:pPr>
+    </w:p>
+    <w:p>
+      <w:pPr>
+        <w:rPr>
+          <w:rFonts w:ascii="Times New Roman" w:eastAsia="Times New Roman" w:hAnsi="Times New Roman" w:cs="Times New Roman"/>
+        </w:rPr>
+      </w:pPr>
+    </w:p>
+    <w:p>
+      <w:pPr>
+        <w:rPr>
+          <w:rFonts w:ascii="Times New Roman" w:eastAsia="Times New Roman" w:hAnsi="Times New Roman" w:cs="Times New Roman"/>
+        </w:rPr>
+      </w:pPr>
+    </w:p>
+    <w:p>
+      <w:pPr>
+        <w:rPr>
+          <w:rFonts w:ascii="Times New Roman" w:eastAsia="Times New Roman" w:hAnsi="Times New Roman" w:cs="Times New Roman"/>
+        </w:rPr>
+      </w:pPr>
+    </w:p>
+    <w:p>
+      <w:pPr>
+        <w:rPr>
+          <w:rFonts w:ascii="Times New Roman" w:eastAsia="Times New Roman" w:hAnsi="Times New Roman" w:cs="Times New Roman"/>
+        </w:rPr>
+      </w:pPr>
+    </w:p>
+    <w:p>
+      <w:pPr>
+        <w:rPr>
+          <w:rFonts w:ascii="Times New Roman" w:eastAsia="Times New Roman" w:hAnsi="Times New Roman" w:cs="Times New Roman"/>
+        </w:rPr>
+      </w:pPr>
+    </w:p>
+    <w:p>
+      <w:pPr>
+        <w:rPr>
+          <w:rFonts w:ascii="Times New Roman" w:eastAsia="Times New Roman" w:hAnsi="Times New Roman" w:cs="Times New Roman"/>
+        </w:rPr>
+      </w:pPr>
+    </w:p>
+    <w:p>
+      <w:pPr>
+        <w:rPr>
+          <w:rFonts w:ascii="Times New Roman" w:eastAsia="Times New Roman" w:hAnsi="Times New Roman" w:cs="Times New Roman"/>
+        </w:rPr>
+      </w:pPr>
+    </w:p>
+    <w:p>
+      <w:pPr>
+        <w:rPr>
+          <w:rFonts w:ascii="Times New Roman" w:eastAsia="Times New Roman" w:hAnsi="Times New Roman" w:cs="Times New Roman"/>
+        </w:rPr>
+      </w:pPr>
+    </w:p>
+    <w:p>
+      <w:pPr>
+        <w:rPr>
+          <w:rFonts w:ascii="Times New Roman" w:eastAsia="Times New Roman" w:hAnsi="Times New Roman" w:cs="Times New Roman"/>
+        </w:rPr>
+      </w:pPr>
+    </w:p>
+    <w:p>
+      <w:pPr>
+        <w:rPr>
+          <w:rFonts w:ascii="Times New Roman" w:eastAsia="Times New Roman" w:hAnsi="Times New Roman" w:cs="Times New Roman"/>
+        </w:rPr>
+      </w:pPr>
+    </w:p>
+    <w:p>
+      <w:pPr>
+        <w:jc w:val="center"/>
+        <w:rPr>
+          <w:rFonts w:ascii="Times New Roman" w:eastAsia="Times New Roman" w:hAnsi="Times New Roman" w:cs="Times New Roman"/>
+          <w:b/>
+          <w:bCs/>
+        </w:rPr>
+      </w:pPr>
+      <w:r>
+        <w:rPr>
+          <w:rFonts w:ascii="Times New Roman" w:eastAsia="Times New Roman" w:hAnsi="Times New Roman" w:cs="Times New Roman"/>
+          <w:b/>
+          <w:bCs/>
+        </w:rPr>
+        <w:t>University of Hertfordshire</w:t>
+      </w:r>
+    </w:p>
+    <w:p>
+      <w:pPr>
+        <w:jc w:val="center"/>
+        <w:rPr>
+          <w:rFonts w:ascii="Times New Roman" w:eastAsia="Times New Roman" w:hAnsi="Times New Roman" w:cs="Times New Roman"/>
+          <w:b/>
+          <w:bCs/>
+        </w:rPr>
+      </w:pPr>
+      <w:r>
+        <w:rPr>
+          <w:rFonts w:ascii="Times New Roman" w:eastAsia="Times New Roman" w:hAnsi="Times New Roman" w:cs="Times New Roman"/>
+          <w:b/>
+          <w:bCs/>
+        </w:rPr>
+        <w:t>Hatfield, 2025</w:t>
+      </w:r>
+    </w:p>
+    <w:p>
+      <w:pPr>
+        <w:rPr>
+          <w:rFonts w:ascii="Times New Roman" w:eastAsia="Times New Roman" w:hAnsi="Times New Roman" w:cs="Times New Roman"/>
+        </w:rPr>
+      </w:pPr>
+      <w:r>
+        <w:rPr>
+          <w:rFonts w:ascii="Times New Roman" w:eastAsia="Times New Roman" w:hAnsi="Times New Roman" w:cs="Times New Roman"/>
+        </w:rPr>
+        <w:br w:type="page"/>
+      </w:r>
+    </w:p>
+    <w:p>
+      <w:pPr>
+        <w:jc w:val="center"/>
+        <w:rPr>
+          <w:rFonts w:ascii="Times New Roman" w:eastAsia="Times New Roman" w:hAnsi="Times New Roman" w:cs="Times New Roman"/>
+        </w:rPr>
+      </w:pPr>
+      <w:r>
+        <w:rPr>
+          <w:rFonts w:ascii="Times New Roman" w:eastAsia="Times New Roman" w:hAnsi="Times New Roman" w:cs="Times New Roman"/>
+        </w:rPr>
+        <w:lastRenderedPageBreak/>
+        <w:t>Table of Contents</w:t>
+      </w:r>
+    </w:p>
+    <w:p>
+      <w:pPr>
+        <w:jc w:val="center"/>
+        <w:rPr>
+          <w:rFonts w:ascii="Times New Roman" w:eastAsia="Times New Roman" w:hAnsi="Times New Roman" w:cs="Times New Roman"/>
+        </w:rPr>
+      </w:pPr>
+    </w:p>
+    <w:p>
+      <w:pPr>
+        <w:jc w:val="center"/>
+        <w:rPr>
+          <w:rFonts w:ascii="Times New Roman" w:eastAsia="Times New Roman" w:hAnsi="Times New Roman" w:cs="Times New Roman"/>
+          <w:i/>
+          <w:highlight w:val="yellow"/>
+        </w:rPr>
+      </w:pPr>
+    </w:p>
+    <w:p>
+      <w:pPr>
+        <w:ind w:firstLine="360"/>
+        <w:rPr>
+          <w:rFonts w:ascii="Times New Roman" w:eastAsia="Times New Roman" w:hAnsi="Times New Roman" w:cs="Times New Roman"/>
+        </w:rPr>
+      </w:pPr>
+      <w:r>
+        <w:rPr>
+          <w:rFonts w:ascii="Times New Roman" w:eastAsia="Times New Roman" w:hAnsi="Times New Roman" w:cs="Times New Roman"/>
+        </w:rPr>
+        <w:t>Table of Contents</w:t>
+      </w:r>
+    </w:p>
+    <w:p>
+      <w:pPr>
+        <w:pStyle w:val="ListParagraph"/>
+        <w:numPr>
+          <w:ilvl w:val="0"/>
+          <w:numId w:val="33"/>
+        </w:numPr>
+        <w:rPr>
+          <w:rFonts w:ascii="Times New Roman" w:eastAsia="Times New Roman" w:hAnsi="Times New Roman" w:cs="Times New Roman"/>
+        </w:rPr>
+      </w:pPr>
+      <w:r>
+        <w:rPr>
+          <w:rFonts w:ascii="Times New Roman" w:eastAsia="Times New Roman" w:hAnsi="Times New Roman" w:cs="Times New Roman"/>
+        </w:rPr>
+        <w:t>Introduction</w:t>
+      </w:r>
+    </w:p>
+    <w:p>
+      <w:pPr>
+        <w:pStyle w:val="ListParagraph"/>
+        <w:numPr>
+          <w:ilvl w:val="1"/>
+          <w:numId w:val="33"/>
+        </w:numPr>
+        <w:ind w:hanging="720"/>
+        <w:rPr>
+          <w:rFonts w:ascii="Times New Roman" w:eastAsia="Times New Roman" w:hAnsi="Times New Roman" w:cs="Times New Roman"/>
+        </w:rPr>
+      </w:pPr>
+      <w:r>
+        <w:rPr>
+          <w:rFonts w:ascii="Times New Roman" w:eastAsia="Times New Roman" w:hAnsi="Times New Roman" w:cs="Times New Roman"/>
+        </w:rPr>
+        <w:t>Problem statement and research motivation</w:t>
+      </w:r>
+    </w:p>
+    <w:p>
+      <w:pPr>
+        <w:pStyle w:val="ListParagraph"/>
+        <w:numPr>
+          <w:ilvl w:val="1"/>
+          <w:numId w:val="33"/>
+        </w:numPr>
+        <w:ind w:hanging="720"/>
+        <w:rPr>
+          <w:rFonts w:ascii="Times New Roman" w:eastAsia="Times New Roman" w:hAnsi="Times New Roman" w:cs="Times New Roman"/>
+        </w:rPr>
+      </w:pPr>
+      <w:r>
+        <w:rPr>
+          <w:rFonts w:ascii="Times New Roman" w:eastAsia="Times New Roman" w:hAnsi="Times New Roman" w:cs="Times New Roman"/>
+        </w:rPr>
+        <w:t>The data set</w:t>
+      </w:r>
+    </w:p>
+    <w:p>
+      <w:pPr>
+        <w:pStyle w:val="ListParagraph"/>
+        <w:numPr>
+          <w:ilvl w:val="1"/>
+          <w:numId w:val="33"/>
+        </w:numPr>
+        <w:ind w:hanging="720"/>
+        <w:rPr>
+          <w:rFonts w:ascii="Times New Roman" w:eastAsia="Times New Roman" w:hAnsi="Times New Roman" w:cs="Times New Roman"/>
+        </w:rPr>
+      </w:pPr>
+      <w:r>
+        <w:rPr>
+          <w:rFonts w:ascii="Times New Roman" w:eastAsia="Times New Roman" w:hAnsi="Times New Roman" w:cs="Times New Roman"/>
+        </w:rPr>
+        <w:t>Research question</w:t>
+      </w:r>
+    </w:p>
+    <w:p>
+      <w:pPr>
+        <w:pStyle w:val="ListParagraph"/>
+        <w:numPr>
+          <w:ilvl w:val="1"/>
+          <w:numId w:val="33"/>
+        </w:numPr>
+        <w:ind w:hanging="720"/>
+        <w:rPr>
+          <w:rFonts w:ascii="Times New Roman" w:eastAsia="Times New Roman" w:hAnsi="Times New Roman" w:cs="Times New Roman"/>
+        </w:rPr>
+      </w:pPr>
+      <w:r>
+        <w:rPr>
+          <w:rFonts w:ascii="Times New Roman" w:eastAsia="Times New Roman" w:hAnsi="Times New Roman" w:cs="Times New Roman"/>
+        </w:rPr>
+        <w:t xml:space="preserve">Null hypothesis and alternative hypothesis (H0/H1) </w:t>
+      </w:r>
+    </w:p>
+    <w:p>
+      <w:pPr>
+        <w:ind w:left="1440"/>
+        <w:rPr>
+          <w:rFonts w:ascii="Times New Roman" w:eastAsia="Times New Roman" w:hAnsi="Times New Roman" w:cs="Times New Roman"/>
+        </w:rPr>
+      </w:pPr>
+      <w:r>
+        <w:rPr>
+          <w:rFonts w:ascii="Times New Roman" w:eastAsia="Times New Roman" w:hAnsi="Times New Roman" w:cs="Times New Roman"/>
+        </w:rPr>
+        <w:t xml:space="preserve"> </w:t>
+      </w:r>
+    </w:p>
+    <w:p>
+      <w:pPr>
+        <w:pStyle w:val="ListParagraph"/>
+        <w:numPr>
+          <w:ilvl w:val="0"/>
+          <w:numId w:val="33"/>
+        </w:numPr>
+        <w:rPr>
+          <w:rFonts w:ascii="Times New Roman" w:eastAsia="Times New Roman" w:hAnsi="Times New Roman" w:cs="Times New Roman"/>
+        </w:rPr>
+      </w:pPr>
+      <w:r>
+        <w:rPr>
+          <w:rFonts w:ascii="Times New Roman" w:eastAsia="Times New Roman" w:hAnsi="Times New Roman" w:cs="Times New Roman"/>
+        </w:rPr>
+        <w:t>Background research</w:t>
+      </w:r>
+    </w:p>
+    <w:p>
+      <w:pPr>
+        <w:pStyle w:val="ListParagraph"/>
+        <w:numPr>
+          <w:ilvl w:val="1"/>
+          <w:numId w:val="33"/>
+        </w:numPr>
+        <w:ind w:hanging="720"/>
+        <w:rPr>
+          <w:rFonts w:ascii="Times New Roman" w:eastAsia="Times New Roman" w:hAnsi="Times New Roman" w:cs="Times New Roman"/>
+        </w:rPr>
+      </w:pPr>
+      <w:r>
+        <w:rPr>
+          <w:rFonts w:ascii="Times New Roman" w:eastAsia="Times New Roman" w:hAnsi="Times New Roman" w:cs="Times New Roman"/>
+        </w:rPr>
+        <w:t>Research papers (at least 3 relevant to your topic / DS)</w:t>
+      </w:r>
+    </w:p>
+    <w:p>
+      <w:pPr>
+        <w:pStyle w:val="ListParagraph"/>
+        <w:numPr>
+          <w:ilvl w:val="1"/>
+          <w:numId w:val="33"/>
+        </w:numPr>
+        <w:ind w:hanging="720"/>
+        <w:rPr>
+          <w:rFonts w:ascii="Times New Roman" w:eastAsia="Times New Roman" w:hAnsi="Times New Roman" w:cs="Times New Roman"/>
+        </w:rPr>
+      </w:pPr>
+      <w:r>
+        <w:rPr>
+          <w:rFonts w:ascii="Times New Roman" w:eastAsia="Times New Roman" w:hAnsi="Times New Roman" w:cs="Times New Roman"/>
+        </w:rPr>
+        <w:t>Why RQ is of interest (research gap and future directions according to the literature)</w:t>
+      </w:r>
+    </w:p>
+    <w:p>
+      <w:pPr>
+        <w:ind w:left="1440"/>
+        <w:rPr>
+          <w:rFonts w:ascii="Times New Roman" w:eastAsia="Times New Roman" w:hAnsi="Times New Roman" w:cs="Times New Roman"/>
+        </w:rPr>
+      </w:pPr>
+      <w:r>
+        <w:rPr>
+          <w:rFonts w:ascii="Times New Roman" w:eastAsia="Times New Roman" w:hAnsi="Times New Roman" w:cs="Times New Roman"/>
+        </w:rPr>
+        <w:t xml:space="preserve"> </w:t>
+      </w:r>
+    </w:p>
+    <w:p>
+      <w:pPr>
+        <w:pStyle w:val="ListParagraph"/>
+        <w:numPr>
+          <w:ilvl w:val="0"/>
+          <w:numId w:val="33"/>
+        </w:numPr>
+        <w:rPr>
+          <w:rFonts w:ascii="Times New Roman" w:eastAsia="Times New Roman" w:hAnsi="Times New Roman" w:cs="Times New Roman"/>
+        </w:rPr>
+      </w:pPr>
+      <w:r>
+        <w:rPr>
+          <w:rFonts w:ascii="Times New Roman" w:eastAsia="Times New Roman" w:hAnsi="Times New Roman" w:cs="Times New Roman"/>
+        </w:rPr>
+        <w:t>Visualisation</w:t>
+      </w:r>
+    </w:p>
+    <w:p>
+      <w:pPr>
+        <w:pStyle w:val="ListParagraph"/>
+        <w:numPr>
+          <w:ilvl w:val="1"/>
+          <w:numId w:val="33"/>
+        </w:numPr>
+        <w:ind w:hanging="720"/>
+        <w:rPr>
+          <w:rFonts w:ascii="Times New Roman" w:eastAsia="Times New Roman" w:hAnsi="Times New Roman" w:cs="Times New Roman"/>
+          <w:iCs/>
+        </w:rPr>
+      </w:pPr>
+      <w:r>
+        <w:rPr>
+          <w:rFonts w:ascii="Times New Roman" w:eastAsia="Times New Roman" w:hAnsi="Times New Roman" w:cs="Times New Roman"/>
+        </w:rPr>
+        <w:t xml:space="preserve">Appropriate plot for the RQ </w:t>
+      </w:r>
+      <w:r>
+        <w:rPr>
+          <w:rFonts w:ascii="Times New Roman" w:eastAsia="Times New Roman" w:hAnsi="Times New Roman" w:cs="Times New Roman"/>
+          <w:b/>
+          <w:bCs/>
+          <w:iCs/>
+        </w:rPr>
+        <w:t>output of an R script</w:t>
+      </w:r>
+      <w:r>
+        <w:rPr>
+          <w:rFonts w:ascii="Times New Roman" w:eastAsia="Times New Roman" w:hAnsi="Times New Roman" w:cs="Times New Roman"/>
+          <w:i/>
+        </w:rPr>
+        <w:t xml:space="preserve"> </w:t>
+      </w:r>
+      <w:r>
+        <w:rPr>
+          <w:rFonts w:ascii="Times New Roman" w:eastAsia="Times New Roman" w:hAnsi="Times New Roman" w:cs="Times New Roman"/>
+          <w:iCs/>
+        </w:rPr>
+        <w:t xml:space="preserve">(NOT a screenshot) and required supplementary graph/table </w:t>
+      </w:r>
+      <w:r>
+        <w:rPr>
+          <w:rFonts w:ascii="Times New Roman" w:eastAsia="Times New Roman" w:hAnsi="Times New Roman" w:cs="Times New Roman"/>
+          <w:i/>
+        </w:rPr>
+        <w:t xml:space="preserve">(include histogram for correlation/comparison of means RQs, include contingency table for comparison of proportions </w:t>
+      </w:r>
+      <w:r>
+        <w:rPr>
+          <w:rFonts w:ascii="Times New Roman" w:eastAsia="Times New Roman" w:hAnsi="Times New Roman" w:cs="Times New Roman"/>
+          <w:i/>
+        </w:rPr>
+        <w:t>RQ</w:t>
+      </w:r>
+      <w:r>
+        <w:rPr>
+          <w:rFonts w:ascii="Times New Roman" w:eastAsia="Times New Roman" w:hAnsi="Times New Roman" w:cs="Times New Roman"/>
+          <w:i/>
+        </w:rPr>
+        <w:t>)</w:t>
+      </w:r>
+    </w:p>
+    <w:p>
+      <w:pPr>
+        <w:pStyle w:val="ListParagraph"/>
+        <w:numPr>
+          <w:ilvl w:val="1"/>
+          <w:numId w:val="33"/>
+        </w:numPr>
+        <w:ind w:hanging="720"/>
+        <w:rPr>
+          <w:rFonts w:ascii="Times New Roman" w:eastAsia="Times New Roman" w:hAnsi="Times New Roman" w:cs="Times New Roman"/>
+          <w:i/>
+          <w:iCs/>
+        </w:rPr>
+      </w:pPr>
+      <w:r>
+        <w:rPr>
+          <w:rFonts w:ascii="Times New Roman" w:eastAsia="Times New Roman" w:hAnsi="Times New Roman" w:cs="Times New Roman"/>
+        </w:rPr>
+        <w:t xml:space="preserve">Additional information relating to understanding the data </w:t>
+      </w:r>
+      <w:r>
+        <w:rPr>
+          <w:rFonts w:ascii="Times New Roman" w:eastAsia="Times New Roman" w:hAnsi="Times New Roman" w:cs="Times New Roman"/>
+          <w:i/>
+          <w:iCs/>
+        </w:rPr>
+        <w:t>(optional)</w:t>
+      </w:r>
+    </w:p>
+    <w:p>
+      <w:pPr>
+        <w:pStyle w:val="ListParagraph"/>
+        <w:numPr>
+          <w:ilvl w:val="1"/>
+          <w:numId w:val="33"/>
+        </w:numPr>
+        <w:ind w:hanging="720"/>
+        <w:rPr>
+          <w:rFonts w:ascii="Times New Roman" w:eastAsia="Times New Roman" w:hAnsi="Times New Roman" w:cs="Times New Roman"/>
+        </w:rPr>
+      </w:pPr>
+      <w:r>
+        <w:rPr>
+          <w:rFonts w:ascii="Times New Roman" w:eastAsia="Times New Roman" w:hAnsi="Times New Roman" w:cs="Times New Roman"/>
+        </w:rPr>
+        <w:t>Useful information for the data understanding</w:t>
+      </w:r>
+    </w:p>
+    <w:p>
+      <w:pPr>
+        <w:ind w:left="1440"/>
+        <w:rPr>
+          <w:rFonts w:ascii="Times New Roman" w:eastAsia="Times New Roman" w:hAnsi="Times New Roman" w:cs="Times New Roman"/>
+        </w:rPr>
+      </w:pPr>
+      <w:r>
+        <w:rPr>
+          <w:rFonts w:ascii="Times New Roman" w:eastAsia="Times New Roman" w:hAnsi="Times New Roman" w:cs="Times New Roman"/>
+        </w:rPr>
+        <w:t xml:space="preserve"> </w:t>
+      </w:r>
+    </w:p>
+    <w:p>
+      <w:pPr>
+        <w:pStyle w:val="ListParagraph"/>
+        <w:numPr>
+          <w:ilvl w:val="0"/>
+          <w:numId w:val="33"/>
+        </w:numPr>
+        <w:rPr>
+          <w:rFonts w:ascii="Times New Roman" w:eastAsia="Times New Roman" w:hAnsi="Times New Roman" w:cs="Times New Roman"/>
+        </w:rPr>
+      </w:pPr>
+      <w:r>
+        <w:rPr>
+          <w:rFonts w:ascii="Times New Roman" w:eastAsia="Times New Roman" w:hAnsi="Times New Roman" w:cs="Times New Roman"/>
+        </w:rPr>
+        <w:t>Analysis</w:t>
+      </w:r>
+    </w:p>
+    <w:p>
+      <w:pPr>
+        <w:pStyle w:val="ListParagraph"/>
+        <w:numPr>
+          <w:ilvl w:val="1"/>
+          <w:numId w:val="33"/>
+        </w:numPr>
+        <w:ind w:hanging="720"/>
+        <w:rPr>
+          <w:rFonts w:ascii="Times New Roman" w:eastAsia="Times New Roman" w:hAnsi="Times New Roman" w:cs="Times New Roman"/>
+        </w:rPr>
+      </w:pPr>
+      <w:r>
+        <w:rPr>
+          <w:rFonts w:ascii="Times New Roman" w:eastAsia="Times New Roman" w:hAnsi="Times New Roman" w:cs="Times New Roman"/>
+        </w:rPr>
+        <w:t>Statistical test used to test the hypotheses and output</w:t>
+      </w:r>
+    </w:p>
+    <w:p>
+      <w:pPr>
+        <w:pStyle w:val="ListParagraph"/>
+        <w:numPr>
+          <w:ilvl w:val="1"/>
+          <w:numId w:val="33"/>
+        </w:numPr>
+        <w:ind w:hanging="720"/>
+        <w:rPr>
+          <w:rFonts w:ascii="Times New Roman" w:eastAsia="Times New Roman" w:hAnsi="Times New Roman" w:cs="Times New Roman"/>
+        </w:rPr>
+      </w:pPr>
+      <w:r>
+        <w:rPr>
+          <w:rFonts w:ascii="Times New Roman" w:eastAsia="Times New Roman" w:hAnsi="Times New Roman" w:cs="Times New Roman"/>
+        </w:rPr>
+        <w:t xml:space="preserve">The null hypothesis is </w:t>
+      </w:r>
+      <w:r>
+        <w:rPr>
+          <w:rFonts w:ascii="Times New Roman" w:eastAsia="Times New Roman" w:hAnsi="Times New Roman" w:cs="Times New Roman"/>
+          <w:i/>
+          <w:iCs/>
+        </w:rPr>
+        <w:t>rejected /not rejected (select one)</w:t>
+      </w:r>
+      <w:r>
+        <w:rPr>
+          <w:rFonts w:ascii="Times New Roman" w:eastAsia="Times New Roman" w:hAnsi="Times New Roman" w:cs="Times New Roman"/>
+        </w:rPr>
+        <w:t xml:space="preserve"> </w:t>
+      </w:r>
+      <w:r>
+        <w:rPr>
+          <w:rFonts w:ascii="Times New Roman" w:eastAsia="Times New Roman" w:hAnsi="Times New Roman" w:cs="Times New Roman"/>
+        </w:rPr>
+        <w:t xml:space="preserve">based on the p-value </w:t>
+      </w:r>
+    </w:p>
+    <w:p>
+      <w:pPr>
+        <w:ind w:left="1440"/>
+        <w:rPr>
+          <w:rFonts w:ascii="Times New Roman" w:eastAsia="Times New Roman" w:hAnsi="Times New Roman" w:cs="Times New Roman"/>
+        </w:rPr>
+      </w:pPr>
+      <w:r>
+        <w:rPr>
+          <w:rFonts w:ascii="Times New Roman" w:eastAsia="Times New Roman" w:hAnsi="Times New Roman" w:cs="Times New Roman"/>
+        </w:rPr>
+        <w:t xml:space="preserve"> </w:t>
+      </w:r>
+    </w:p>
+    <w:p>
+      <w:pPr>
+        <w:pStyle w:val="ListParagraph"/>
+        <w:numPr>
+          <w:ilvl w:val="0"/>
+          <w:numId w:val="33"/>
+        </w:numPr>
+        <w:rPr>
+          <w:rFonts w:ascii="Times New Roman" w:eastAsia="Times New Roman" w:hAnsi="Times New Roman" w:cs="Times New Roman"/>
+        </w:rPr>
+      </w:pPr>
+      <w:r>
+        <w:rPr>
+          <w:rFonts w:ascii="Times New Roman" w:eastAsia="Times New Roman" w:hAnsi="Times New Roman" w:cs="Times New Roman"/>
+        </w:rPr>
+        <w:t>Evaluation – group’s experience at 7COM1079</w:t>
+      </w:r>
+    </w:p>
+    <w:p>
+      <w:pPr>
+        <w:pStyle w:val="ListParagraph"/>
+        <w:numPr>
+          <w:ilvl w:val="1"/>
+          <w:numId w:val="33"/>
+        </w:numPr>
+        <w:ind w:hanging="720"/>
+        <w:rPr>
+          <w:rFonts w:ascii="Times New Roman" w:eastAsia="Times New Roman" w:hAnsi="Times New Roman" w:cs="Times New Roman"/>
+        </w:rPr>
+      </w:pPr>
+      <w:r>
+        <w:rPr>
+          <w:rFonts w:ascii="Times New Roman" w:eastAsia="Times New Roman" w:hAnsi="Times New Roman" w:cs="Times New Roman"/>
+        </w:rPr>
+        <w:t>What went well</w:t>
+      </w:r>
+    </w:p>
+    <w:p>
+      <w:pPr>
+        <w:pStyle w:val="ListParagraph"/>
+        <w:numPr>
+          <w:ilvl w:val="1"/>
+          <w:numId w:val="33"/>
+        </w:numPr>
+        <w:ind w:hanging="720"/>
+        <w:rPr>
+          <w:rFonts w:ascii="Times New Roman" w:eastAsia="Times New Roman" w:hAnsi="Times New Roman" w:cs="Times New Roman"/>
+        </w:rPr>
+      </w:pPr>
+      <w:r>
+        <w:rPr>
+          <w:rFonts w:ascii="Times New Roman" w:eastAsia="Times New Roman" w:hAnsi="Times New Roman" w:cs="Times New Roman"/>
+        </w:rPr>
+        <w:t>Points for improvement</w:t>
+      </w:r>
+    </w:p>
+    <w:p>
+      <w:pPr>
+        <w:pStyle w:val="ListParagraph"/>
+        <w:numPr>
+          <w:ilvl w:val="1"/>
+          <w:numId w:val="33"/>
+        </w:numPr>
+        <w:ind w:hanging="720"/>
+        <w:rPr>
+          <w:rFonts w:ascii="Times New Roman" w:eastAsia="Times New Roman" w:hAnsi="Times New Roman" w:cs="Times New Roman"/>
+        </w:rPr>
+      </w:pPr>
+      <w:r>
+        <w:rPr>
+          <w:rFonts w:ascii="Times New Roman" w:eastAsia="Times New Roman" w:hAnsi="Times New Roman" w:cs="Times New Roman"/>
+        </w:rPr>
+        <w:t>Group’s time management</w:t>
+      </w:r>
+    </w:p>
+    <w:p>
+      <w:pPr>
+        <w:pStyle w:val="ListParagraph"/>
+        <w:numPr>
+          <w:ilvl w:val="1"/>
+          <w:numId w:val="33"/>
+        </w:numPr>
+        <w:ind w:hanging="720"/>
+        <w:rPr>
+          <w:rFonts w:ascii="Times New Roman" w:eastAsia="Times New Roman" w:hAnsi="Times New Roman" w:cs="Times New Roman"/>
+        </w:rPr>
+      </w:pPr>
+      <w:r>
+        <w:rPr>
+          <w:rFonts w:ascii="Times New Roman" w:eastAsia="Times New Roman" w:hAnsi="Times New Roman" w:cs="Times New Roman"/>
+        </w:rPr>
+        <w:t>Project’s overall judgement</w:t>
+      </w:r>
+    </w:p>
+    <w:p>
+      <w:pPr>
+        <w:pStyle w:val="ListParagraph"/>
+        <w:numPr>
+          <w:ilvl w:val="1"/>
+          <w:numId w:val="33"/>
+        </w:numPr>
+        <w:ind w:hanging="720"/>
+        <w:rPr>
+          <w:rFonts w:ascii="Times New Roman" w:eastAsia="Times New Roman" w:hAnsi="Times New Roman" w:cs="Times New Roman"/>
+        </w:rPr>
+      </w:pPr>
+      <w:r>
+        <w:rPr>
+          <w:rFonts w:ascii="Times New Roman" w:eastAsia="Times New Roman" w:hAnsi="Times New Roman" w:cs="Times New Roman"/>
+        </w:rPr>
+        <w:t>Comment on GitHub log output</w:t>
+      </w:r>
+    </w:p>
+    <w:p>
+      <w:pPr>
+        <w:ind w:left="1440"/>
+        <w:rPr>
+          <w:rFonts w:ascii="Times New Roman" w:eastAsia="Times New Roman" w:hAnsi="Times New Roman" w:cs="Times New Roman"/>
+        </w:rPr>
+      </w:pPr>
+      <w:r>
+        <w:rPr>
+          <w:rFonts w:ascii="Times New Roman" w:eastAsia="Times New Roman" w:hAnsi="Times New Roman" w:cs="Times New Roman"/>
+        </w:rPr>
+        <w:t xml:space="preserve"> </w:t>
+      </w:r>
+    </w:p>
+    <w:p>
+      <w:pPr>
+        <w:pStyle w:val="ListParagraph"/>
+        <w:numPr>
+          <w:ilvl w:val="0"/>
+          <w:numId w:val="33"/>
+        </w:numPr>
+        <w:rPr>
+          <w:rFonts w:ascii="Times New Roman" w:eastAsia="Times New Roman" w:hAnsi="Times New Roman" w:cs="Times New Roman"/>
+        </w:rPr>
+      </w:pPr>
+      <w:r>
+        <w:rPr>
+          <w:rFonts w:ascii="Times New Roman" w:eastAsia="Times New Roman" w:hAnsi="Times New Roman" w:cs="Times New Roman"/>
+        </w:rPr>
+        <w:t>Conclusions</w:t>
+      </w:r>
+    </w:p>
+    <w:p>
+      <w:pPr>
+        <w:pStyle w:val="ListParagraph"/>
+        <w:numPr>
+          <w:ilvl w:val="1"/>
+          <w:numId w:val="33"/>
+        </w:numPr>
+        <w:ind w:hanging="720"/>
+        <w:rPr>
+          <w:rFonts w:ascii="Times New Roman" w:eastAsia="Times New Roman" w:hAnsi="Times New Roman" w:cs="Times New Roman"/>
+        </w:rPr>
+      </w:pPr>
+      <w:r>
+        <w:rPr>
+          <w:rFonts w:ascii="Times New Roman" w:eastAsia="Times New Roman" w:hAnsi="Times New Roman" w:cs="Times New Roman"/>
+        </w:rPr>
+        <w:t xml:space="preserve">Results explained. </w:t>
+      </w:r>
+    </w:p>
+    <w:p>
+      <w:pPr>
+        <w:pStyle w:val="ListParagraph"/>
+        <w:numPr>
+          <w:ilvl w:val="1"/>
+          <w:numId w:val="33"/>
+        </w:numPr>
+        <w:ind w:hanging="720"/>
+        <w:rPr>
+          <w:rFonts w:ascii="Times New Roman" w:eastAsia="Times New Roman" w:hAnsi="Times New Roman" w:cs="Times New Roman"/>
+        </w:rPr>
+      </w:pPr>
+      <w:r>
+        <w:rPr>
+          <w:rFonts w:ascii="Times New Roman" w:eastAsia="Times New Roman" w:hAnsi="Times New Roman" w:cs="Times New Roman"/>
+        </w:rPr>
+        <w:t xml:space="preserve">Interpretation of the results </w:t>
+      </w:r>
+    </w:p>
+    <w:p>
+      <w:pPr>
+        <w:pStyle w:val="ListParagraph"/>
+        <w:numPr>
+          <w:ilvl w:val="1"/>
+          <w:numId w:val="33"/>
+        </w:numPr>
+        <w:ind w:hanging="720"/>
+        <w:rPr>
+          <w:rFonts w:ascii="Times New Roman" w:eastAsia="Times New Roman" w:hAnsi="Times New Roman" w:cs="Times New Roman"/>
+        </w:rPr>
+      </w:pPr>
+      <w:r>
+        <w:rPr>
+          <w:rFonts w:ascii="Times New Roman" w:eastAsia="Times New Roman" w:hAnsi="Times New Roman" w:cs="Times New Roman"/>
+        </w:rPr>
+        <w:t xml:space="preserve">Reasons and/or implications for future work, limitations </w:t>
+      </w:r>
+    </w:p>
+    <w:p>
+      <w:pPr>
+        <w:ind w:left="1440"/>
+        <w:rPr>
+          <w:rFonts w:ascii="Times New Roman" w:eastAsia="Times New Roman" w:hAnsi="Times New Roman" w:cs="Times New Roman"/>
+        </w:rPr>
+      </w:pPr>
+      <w:r>
+        <w:rPr>
+          <w:rFonts w:ascii="Times New Roman" w:eastAsia="Times New Roman" w:hAnsi="Times New Roman" w:cs="Times New Roman"/>
+        </w:rPr>
+        <w:t xml:space="preserve"> </w:t>
+      </w:r>
+    </w:p>
+    <w:p>
+      <w:pPr>
+        <w:pStyle w:val="ListParagraph"/>
+        <w:numPr>
+          <w:ilvl w:val="0"/>
+          <w:numId w:val="33"/>
+        </w:numPr>
+        <w:rPr>
+          <w:rFonts w:ascii="Times New Roman" w:eastAsia="Times New Roman" w:hAnsi="Times New Roman" w:cs="Times New Roman"/>
+        </w:rPr>
+      </w:pPr>
+      <w:r>
+        <w:rPr>
+          <w:rFonts w:ascii="Times New Roman" w:eastAsia="Times New Roman" w:hAnsi="Times New Roman" w:cs="Times New Roman"/>
+        </w:rPr>
+        <w:t>Reference list</w:t>
+      </w:r>
+    </w:p>
+    <w:p>
+      <w:pPr>
+        <w:ind w:left="720"/>
+        <w:rPr>
+          <w:rFonts w:ascii="Times New Roman" w:eastAsia="Times New Roman" w:hAnsi="Times New Roman" w:cs="Times New Roman"/>
+          <w:i/>
+          <w:iCs/>
+        </w:rPr>
+      </w:pPr>
+      <w:r>
+        <w:rPr>
+          <w:rFonts w:ascii="Times New Roman" w:eastAsia="Times New Roman" w:hAnsi="Times New Roman" w:cs="Times New Roman"/>
+          <w:i/>
+          <w:iCs/>
+        </w:rPr>
+        <w:t>Harvard (author, date) format.</w:t>
+      </w:r>
+    </w:p>
+    <w:p>
+      <w:pPr>
+        <w:ind w:left="720"/>
+        <w:rPr>
+          <w:rFonts w:ascii="Times New Roman" w:eastAsia="Times New Roman" w:hAnsi="Times New Roman" w:cs="Times New Roman"/>
+          <w:i/>
+          <w:iCs/>
+        </w:rPr>
+      </w:pPr>
+    </w:p>
+    <w:p>
+      <w:pPr>
+        <w:pStyle w:val="ListParagraph"/>
+        <w:numPr>
+          <w:ilvl w:val="0"/>
+          <w:numId w:val="33"/>
+        </w:numPr>
+        <w:rPr>
+          <w:rFonts w:ascii="Times New Roman" w:eastAsia="Times New Roman" w:hAnsi="Times New Roman" w:cs="Times New Roman"/>
+          <w:color w:val="333333"/>
+        </w:rPr>
+      </w:pPr>
+      <w:r>
+        <w:rPr>
+          <w:rFonts w:ascii="Times New Roman" w:eastAsia="Times New Roman" w:hAnsi="Times New Roman" w:cs="Times New Roman"/>
+        </w:rPr>
+        <w:t xml:space="preserve">Appendices </w:t>
+      </w:r>
+    </w:p>
+    <w:p>
+      <w:pPr>
+        <w:pStyle w:val="ListParagraph"/>
+        <w:numPr>
+          <w:ilvl w:val="0"/>
+          <w:numId w:val="5"/>
+        </w:numPr>
+        <w:rPr>
+          <w:rFonts w:ascii="Times New Roman" w:eastAsia="Times New Roman" w:hAnsi="Times New Roman" w:cs="Times New Roman"/>
+          <w:color w:val="333333"/>
+        </w:rPr>
+      </w:pPr>
+      <w:r>
+        <w:rPr>
+          <w:rFonts w:ascii="Times New Roman" w:eastAsia="Times New Roman" w:hAnsi="Times New Roman" w:cs="Times New Roman"/>
+          <w:color w:val="333333"/>
+        </w:rPr>
+        <w:t>R code used for analysis and visualisation.</w:t>
+      </w:r>
+    </w:p>
+    <w:p>
+      <w:pPr>
+        <w:pStyle w:val="ListParagraph"/>
+        <w:numPr>
+          <w:ilvl w:val="0"/>
+          <w:numId w:val="5"/>
+        </w:numPr>
+        <w:rPr>
+          <w:rFonts w:ascii="Times New Roman" w:eastAsia="Times New Roman" w:hAnsi="Times New Roman" w:cs="Times New Roman"/>
+        </w:rPr>
+      </w:pPr>
+      <w:r>
+        <w:rPr>
+          <w:rFonts w:ascii="Times New Roman" w:eastAsia="Times New Roman" w:hAnsi="Times New Roman" w:cs="Times New Roman"/>
+        </w:rPr>
+        <w:t>GitHub log output.</w:t>
+      </w:r>
+    </w:p>
+    <w:p>
+      <w:pPr>
+        <w:ind w:left="1080"/>
+        <w:rPr>
+          <w:rFonts w:ascii="Times New Roman" w:eastAsia="Times New Roman" w:hAnsi="Times New Roman" w:cs="Times New Roman"/>
+          <w:color w:val="333333"/>
+        </w:rPr>
+      </w:pPr>
+    </w:p>
+    <w:p>
+      <w:pPr>
+        <w:rPr>
+          <w:rFonts w:ascii="Times New Roman" w:eastAsia="Times New Roman" w:hAnsi="Times New Roman" w:cs="Times New Roman"/>
+        </w:rPr>
+      </w:pPr>
+    </w:p>
+    <w:p>
+      <w:r>
+        <w:br w:type="page"/>
+      </w:r>
+    </w:p>
+    <w:p>
+      <w:pPr>
+        <w:jc w:val="both"/>
+        <w:rPr>
+          <w:rFonts w:ascii="Times New Roman" w:eastAsia="Times New Roman" w:hAnsi="Times New Roman" w:cs="Times New Roman"/>
+          <w:b/>
+          <w:bCs/>
+          <w:sz w:val="28"/>
+          <w:szCs w:val="28"/>
+        </w:rPr>
+      </w:pPr>
+      <w:r>
+        <w:rPr>
+          <w:rFonts w:ascii="Times New Roman" w:eastAsia="Times New Roman" w:hAnsi="Times New Roman" w:cs="Times New Roman"/>
+          <w:b/>
+          <w:bCs/>
+          <w:sz w:val="28"/>
+          <w:szCs w:val="28"/>
+        </w:rPr>
+        <w:lastRenderedPageBreak/>
+        <w:t>1. Introduction</w:t>
+      </w:r>
+    </w:p>
+    <w:p>
+      <w:pPr>
+        <w:pStyle w:val="ListParagraph"/>
+        <w:numPr>
+          <w:ilvl w:val="1"/>
+          <w:numId w:val="34"/>
+        </w:numPr>
+        <w:jc w:val="both"/>
+        <w:rPr>
+          <w:rFonts w:asciiTheme="majorBidi" w:eastAsia="Times New Roman" w:hAnsiTheme="majorBidi" w:cstheme="majorBidi"/>
+          <w:b/>
+          <w:bCs/>
+        </w:rPr>
+      </w:pPr>
+      <w:r>
+        <w:rPr>
+          <w:rFonts w:asciiTheme="majorBidi" w:eastAsia="Times New Roman" w:hAnsiTheme="majorBidi" w:cstheme="majorBidi"/>
+          <w:b/>
+          <w:bCs/>
+        </w:rPr>
+        <w:t>Problem statement and research motivation</w:t>
+      </w:r>
+    </w:p>
+    <w:p>
+      <w:pPr>
+        <w:pStyle w:val="ListParagraph"/>
+        <w:jc w:val="both"/>
+        <w:rPr>
+          <w:rFonts w:asciiTheme="majorBidi" w:hAnsiTheme="majorBidi" w:cstheme="majorBidi"/>
+        </w:rPr>
+      </w:pPr>
+      <w:r>
+        <w:rPr>
+          <w:rFonts w:asciiTheme="majorBidi" w:hAnsiTheme="majorBidi" w:cstheme="majorBidi"/>
+        </w:rPr>
+        <w:t>Pay fairness at work is an important topic, but it is not always clear how personal factors affect salary. One factor that often comes up is marital status. Some studies suggest that married employees may earn more than unmarried employees, but the reasons behind this are still debated. This makes it interesting to explore whether such a difference actually appears in real company data. By comparing the salaries of married and unmarried employees, this study aims to see if marital status is linked to pay levels in the organisation. Understanding this can help highlight possible pay patterns and guide future research using factors like job role or work experience.</w:t>
+      </w:r>
+    </w:p>
+    <w:p>
+      <w:pPr>
+        <w:pStyle w:val="ListParagraph"/>
+        <w:jc w:val="both"/>
+        <w:rPr>
+          <w:b/>
+          <w:bCs/>
+        </w:rPr>
+      </w:pPr>
+    </w:p>
+    <w:p>
+      <w:pPr>
+        <w:pStyle w:val="ListParagraph"/>
+        <w:numPr>
+          <w:ilvl w:val="1"/>
+          <w:numId w:val="34"/>
+        </w:numPr>
+        <w:jc w:val="both"/>
+        <w:rPr>
+          <w:rFonts w:asciiTheme="majorBidi" w:hAnsiTheme="majorBidi" w:cstheme="majorBidi"/>
+          <w:b/>
+          <w:bCs/>
+        </w:rPr>
+      </w:pPr>
+      <w:r>
+        <w:rPr>
+          <w:rFonts w:asciiTheme="majorBidi" w:hAnsiTheme="majorBidi" w:cstheme="majorBidi"/>
+          <w:b/>
+          <w:bCs/>
+        </w:rPr>
+        <w:t>The Dataset</w:t>
+      </w:r>
+    </w:p>
+    <w:p>
+      <w:pPr>
+        <w:jc w:val="both"/>
+        <w:rPr>
+          <w:rFonts w:asciiTheme="majorBidi" w:hAnsiTheme="majorBidi" w:cstheme="majorBidi"/>
+          <w:b/>
+          <w:bCs/>
+        </w:rPr>
+      </w:pPr>
+    </w:p>
+    <w:p>
+      <w:pPr>
+        <w:ind w:left="720"/>
+        <w:jc w:val="both"/>
+        <w:rPr>
+          <w:rFonts w:asciiTheme="majorBidi" w:hAnsiTheme="majorBidi" w:cstheme="majorBidi"/>
+        </w:rPr>
+      </w:pPr>
+      <w:r>
+        <w:rPr>
+          <w:rFonts w:asciiTheme="majorBidi" w:hAnsiTheme="majorBidi" w:cstheme="majorBidi"/>
+        </w:rPr>
+        <w:t xml:space="preserve">The dataset used in this study is called </w:t>
+      </w:r>
+      <w:r>
+        <w:rPr>
+          <w:rStyle w:val="Emphasis"/>
+          <w:rFonts w:asciiTheme="majorBidi" w:hAnsiTheme="majorBidi" w:cstheme="majorBidi"/>
+        </w:rPr>
+        <w:t>HRDataset_v14.csv</w:t>
+      </w:r>
+      <w:r>
+        <w:rPr>
+          <w:rFonts w:asciiTheme="majorBidi" w:hAnsiTheme="majorBidi" w:cstheme="majorBidi"/>
+        </w:rPr>
+        <w:t>. It contains information about 311 employees working in an organisation. The data includes variables such as salary, marital status, performance score, department, job role, and absence records. For this assignment, salary is used as the main numeric variable, while marital status is grouped into married and unmarried employees. This dataset is suitable for analysing differences in salary between these two groups.</w:t>
+      </w:r>
+    </w:p>
+    <w:p>
+      <w:pPr>
+        <w:jc w:val="both"/>
+        <w:rPr>
+          <w:rFonts w:asciiTheme="majorBidi" w:hAnsiTheme="majorBidi" w:cstheme="majorBidi"/>
+          <w:b/>
+          <w:bCs/>
+        </w:rPr>
+      </w:pPr>
+    </w:p>
+    <w:p>
+      <w:pPr>
+        <w:ind w:left="720"/>
+        <w:jc w:val="both"/>
+        <w:rPr>
+          <w:rFonts w:asciiTheme="majorBidi" w:hAnsiTheme="majorBidi" w:cstheme="majorBidi"/>
+          <w:b/>
+          <w:bCs/>
+        </w:rPr>
+      </w:pPr>
+      <w:r>
+        <w:rPr>
+          <w:rFonts w:asciiTheme="majorBidi" w:hAnsiTheme="majorBidi" w:cstheme="majorBidi"/>
+          <w:b/>
+          <w:bCs/>
+        </w:rPr>
+        <w:t>1.3 Research question</w:t>
+      </w:r>
+    </w:p>
+    <w:p>
+      <w:pPr>
+        <w:ind w:left="720"/>
+        <w:jc w:val="both"/>
+        <w:rPr>
+          <w:rFonts w:asciiTheme="majorBidi" w:hAnsiTheme="majorBidi" w:cstheme="majorBidi"/>
+        </w:rPr>
+      </w:pPr>
+    </w:p>
+    <w:p>
+      <w:pPr>
+        <w:ind w:left="720"/>
+        <w:jc w:val="both"/>
+        <w:rPr>
+          <w:rFonts w:asciiTheme="majorBidi" w:hAnsiTheme="majorBidi" w:cstheme="majorBidi"/>
+        </w:rPr>
+      </w:pPr>
+      <w:r>
+        <w:rPr>
+          <w:rFonts w:asciiTheme="majorBidi" w:hAnsiTheme="majorBidi" w:cstheme="majorBidi"/>
+        </w:rPr>
+        <w:t xml:space="preserve">The research question for this study is: </w:t>
+      </w:r>
+      <w:r>
+        <w:rPr>
+          <w:rStyle w:val="Emphasis"/>
+          <w:rFonts w:asciiTheme="majorBidi" w:hAnsiTheme="majorBidi" w:cstheme="majorBidi"/>
+        </w:rPr>
+        <w:t>Is there a difference in the proportion of performance scores between married and unmarried employees in an IT company based in the United States?</w:t>
+      </w:r>
+      <w:r>
+        <w:rPr>
+          <w:rFonts w:asciiTheme="majorBidi" w:hAnsiTheme="majorBidi" w:cstheme="majorBidi"/>
+        </w:rPr>
+        <w:t xml:space="preserve"> This question aims to examine whether marital status is related to employee performance outcomes using the given HR dataset.</w:t>
+      </w:r>
+    </w:p>
+    <w:p>
+      <w:pPr>
+        <w:pStyle w:val="ListParagraph"/>
+        <w:rPr>
+          <w:rFonts w:ascii="Times New Roman" w:eastAsia="Times New Roman" w:hAnsi="Times New Roman" w:cs="Times New Roman"/>
+        </w:rPr>
+      </w:pPr>
+    </w:p>
+    <w:p>
+      <w:pPr>
+        <w:ind w:left="720"/>
+        <w:jc w:val="both"/>
+        <w:rPr>
+          <w:rFonts w:asciiTheme="majorBidi" w:eastAsia="Times New Roman" w:hAnsiTheme="majorBidi" w:cstheme="majorBidi"/>
+          <w:b/>
+          <w:bCs/>
+        </w:rPr>
+      </w:pPr>
+      <w:r>
+        <w:rPr>
+          <w:rFonts w:asciiTheme="majorBidi" w:eastAsia="Times New Roman" w:hAnsiTheme="majorBidi" w:cstheme="majorBidi"/>
+          <w:b/>
+          <w:bCs/>
+        </w:rPr>
+        <w:t>1.4 Null hypothesis and alternative hypothesis (H0/H1)</w:t>
+      </w:r>
+    </w:p>
+    <w:p>
+      <w:pPr>
+        <w:ind w:left="720"/>
+        <w:jc w:val="both"/>
+        <w:rPr>
+          <w:rFonts w:asciiTheme="majorBidi" w:eastAsia="Times New Roman" w:hAnsiTheme="majorBidi" w:cstheme="majorBidi"/>
+          <w:b/>
+          <w:bCs/>
+        </w:rPr>
+      </w:pPr>
+    </w:p>
+    <w:p>
+      <w:pPr>
+        <w:ind w:left="720"/>
+        <w:jc w:val="both"/>
+        <w:rPr>
+          <w:rFonts w:asciiTheme="majorBidi" w:eastAsia="Times New Roman" w:hAnsiTheme="majorBidi" w:cstheme="majorBidi"/>
+          <w:b/>
+          <w:bCs/>
+        </w:rPr>
+      </w:pPr>
+      <w:r>
+        <w:rPr>
+          <w:rFonts w:asciiTheme="majorBidi" w:hAnsiTheme="majorBidi" w:cstheme="majorBidi"/>
+        </w:rPr>
+        <w:t>The null hypothesis (H₀) states that there is no difference in the proportion of performance scores between married and unmarried employees in the IT company. This means marital status does not have any relationship with employee performance.</w:t>
+      </w:r>
+    </w:p>
+    <w:p>
+      <w:pPr>
+        <w:pStyle w:val="NormalWeb"/>
+        <w:ind w:left="720"/>
+        <w:jc w:val="both"/>
+        <w:rPr>
+          <w:rFonts w:asciiTheme="majorBidi" w:hAnsiTheme="majorBidi" w:cstheme="majorBidi"/>
+        </w:rPr>
+      </w:pPr>
+      <w:r>
+        <w:rPr>
+          <w:rFonts w:asciiTheme="majorBidi" w:hAnsiTheme="majorBidi" w:cstheme="majorBidi"/>
+        </w:rPr>
+        <w:t>The alternative hypothesis (H₁) states that there is a difference in the proportion of performance scores between married and unmarried employees. This suggests that marital status may be associated with performance outcomes. These hypotheses allow the study to statistically test whether any observed difference in performance distribution is due to chance or reflects a real pattern in the data.</w:t>
+      </w:r>
+    </w:p>
+    <w:p>
+      <w:pPr>
+        <w:pStyle w:val="NormalWeb"/>
+        <w:ind w:left="720"/>
+        <w:jc w:val="both"/>
+        <w:rPr>
+          <w:rFonts w:asciiTheme="majorBidi" w:hAnsiTheme="majorBidi" w:cstheme="majorBidi"/>
+        </w:rPr>
+      </w:pPr>
+    </w:p>
+    <w:p>
+      <w:pPr>
+        <w:pStyle w:val="NormalWeb"/>
+        <w:ind w:left="720"/>
+        <w:jc w:val="both"/>
+        <w:rPr>
+          <w:rFonts w:asciiTheme="majorBidi" w:hAnsiTheme="majorBidi" w:cstheme="majorBidi"/>
+        </w:rPr>
+      </w:pPr>
+    </w:p>
+    <w:p>
+      <w:pPr>
+        <w:pStyle w:val="NormalWeb"/>
+        <w:ind w:left="720"/>
+        <w:jc w:val="both"/>
+        <w:rPr>
+          <w:rFonts w:asciiTheme="majorBidi" w:hAnsiTheme="majorBidi" w:cstheme="majorBidi"/>
+        </w:rPr>
+      </w:pPr>
+    </w:p>
+    <w:p>
+      <w:pPr>
+        <w:pStyle w:val="NormalWeb"/>
+        <w:ind w:left="720"/>
+        <w:jc w:val="both"/>
+        <w:rPr>
+          <w:rFonts w:asciiTheme="majorBidi" w:hAnsiTheme="majorBidi" w:cstheme="majorBidi"/>
+        </w:rPr>
+      </w:pPr>
+    </w:p>
+    <w:p>
+      <w:pPr>
+        <w:pStyle w:val="NormalWeb"/>
+        <w:ind w:left="720"/>
+        <w:jc w:val="both"/>
+        <w:rPr>
+          <w:rFonts w:asciiTheme="majorBidi" w:hAnsiTheme="majorBidi" w:cstheme="majorBidi"/>
+        </w:rPr>
+      </w:pPr>
+    </w:p>
+    <w:p>
+      <w:pPr>
+        <w:pStyle w:val="NormalWeb"/>
+        <w:ind w:left="720"/>
+        <w:jc w:val="both"/>
+        <w:rPr>
+          <w:rFonts w:asciiTheme="majorBidi" w:hAnsiTheme="majorBidi" w:cstheme="majorBidi"/>
+        </w:rPr>
+      </w:pPr>
+    </w:p>
+    <w:p>
+      <w:pPr>
+        <w:pStyle w:val="NormalWeb"/>
+        <w:jc w:val="both"/>
+        <w:rPr>
+          <w:rFonts w:asciiTheme="majorBidi" w:hAnsiTheme="majorBidi" w:cstheme="majorBidi"/>
+          <w:b/>
+          <w:bCs/>
+          <w:sz w:val="28"/>
+          <w:szCs w:val="28"/>
+        </w:rPr>
+      </w:pPr>
+      <w:r>
+        <w:rPr>
+          <w:rFonts w:asciiTheme="majorBidi" w:hAnsiTheme="majorBidi" w:cstheme="majorBidi"/>
+          <w:b/>
+          <w:bCs/>
+          <w:sz w:val="28"/>
+          <w:szCs w:val="28"/>
+        </w:rPr>
+        <w:lastRenderedPageBreak/>
+        <w:t xml:space="preserve">2. </w:t>
+      </w:r>
+      <w:r>
+        <w:rPr>
+          <w:b/>
+          <w:bCs/>
+          <w:sz w:val="28"/>
+          <w:szCs w:val="28"/>
+        </w:rPr>
+        <w:t>Background research</w:t>
+      </w:r>
+    </w:p>
+    <w:p>
+      <w:pPr>
+        <w:pStyle w:val="ListParagraph"/>
+        <w:numPr>
+          <w:ilvl w:val="1"/>
+          <w:numId w:val="36"/>
+        </w:numPr>
+        <w:ind w:left="1080"/>
+        <w:rPr>
+          <w:rFonts w:ascii="Times New Roman" w:eastAsia="Times New Roman" w:hAnsi="Times New Roman" w:cs="Times New Roman"/>
+          <w:b/>
+          <w:bCs/>
+        </w:rPr>
+      </w:pPr>
+      <w:r>
+        <w:rPr>
+          <w:rFonts w:ascii="Times New Roman" w:eastAsia="Times New Roman" w:hAnsi="Times New Roman" w:cs="Times New Roman"/>
+          <w:b/>
+          <w:bCs/>
+        </w:rPr>
+        <w:t>Research papers</w:t>
+      </w:r>
+    </w:p>
+    <w:p>
+      <w:pPr>
+        <w:pStyle w:val="NormalWeb"/>
+        <w:ind w:left="720"/>
+        <w:jc w:val="both"/>
+      </w:pPr>
+      <w:r>
+        <w:t>The academic literature presents mixed and complex findings regarding the influence of an employee's marital status on their job performance, necessitating context-specific studies such as this one.</w:t>
+      </w:r>
+    </w:p>
+    <w:p>
+      <w:pPr>
+        <w:pStyle w:val="NormalWeb"/>
+        <w:ind w:left="720"/>
+        <w:jc w:val="both"/>
+      </w:pPr>
+      <w:r>
+        <w:t>One direct study, focusing on the IT industry, found that unmarried employees tend to demonstrate higher performance levels than married employees. This conclusion is often supported by the idea that reduced family responsibilities allow unmarried employees to focus more exclusively on their professional duties. However, this perspective is countered by arguments suggesting that married employees often exhibit greater career aspirations and job performance, potentially driven by increased family and career commitments. A search confirms that the "Human Resources Data Set" (HRDataset_v14.csv) used in this project was not utilized in any of the cited research papers.</w:t>
+      </w:r>
+    </w:p>
+    <w:p>
+      <w:pPr>
+        <w:pStyle w:val="NormalWeb"/>
+        <w:ind w:left="720"/>
+        <w:jc w:val="both"/>
+      </w:pPr>
+      <w:r>
+        <w:t>This relationship is further explored by studies that examine marital status not as a direct cause, but as a significant contextual factor. Research has investigated the role of marital status in the relationships between Perceived Organizational Support and Employee Performance. Similarly, marital status has been found to significantly moderate the impact of work-related factors, such as ethical leadership and work engagement, on overall employee outcomes. This moderation means that the effect of engagement or support on performance depends on the employee's marital status. The complexity and inconsistency of findings across these studies—whether marital status is a direct predictor of performance or a moderator—justifies the empirical investigation within the specific HR context of this report.</w:t>
+      </w:r>
+    </w:p>
+    <w:p>
+      <w:pPr>
+        <w:pStyle w:val="ListParagraph"/>
+        <w:numPr>
+          <w:ilvl w:val="1"/>
+          <w:numId w:val="36"/>
+        </w:numPr>
+        <w:ind w:left="1080"/>
+        <w:rPr>
+          <w:rFonts w:ascii="Times New Roman" w:eastAsia="Times New Roman" w:hAnsi="Times New Roman" w:cs="Times New Roman"/>
+          <w:b/>
+          <w:bCs/>
+        </w:rPr>
+      </w:pPr>
+      <w:r>
+        <w:rPr>
+          <w:rFonts w:ascii="Times New Roman" w:eastAsia="Times New Roman" w:hAnsi="Times New Roman" w:cs="Times New Roman"/>
+          <w:b/>
+          <w:bCs/>
+        </w:rPr>
+        <w:t>Why RQ is of interest (research gap and future directions according to the</w:t>
+      </w:r>
+      <w:r>
+        <w:rPr>
+          <w:rFonts w:ascii="Times New Roman" w:eastAsia="Times New Roman" w:hAnsi="Times New Roman" w:cs="Times New Roman"/>
+          <w:b/>
+          <w:bCs/>
+        </w:rPr>
+        <w:br/>
+        <w:t>literature)</w:t>
+      </w:r>
+    </w:p>
+    <w:p>
+      <w:pPr>
+        <w:pStyle w:val="NormalWeb"/>
+        <w:tabs>
+          <w:tab w:val="left" w:pos="720"/>
+        </w:tabs>
+        <w:ind w:left="720"/>
+        <w:jc w:val="both"/>
+        <w:rPr>
+          <w:rFonts w:asciiTheme="majorBidi" w:hAnsiTheme="majorBidi" w:cstheme="majorBidi"/>
+        </w:rPr>
+      </w:pPr>
+      <w:r>
+        <w:rPr>
+          <w:rFonts w:asciiTheme="majorBidi" w:hAnsiTheme="majorBidi" w:cstheme="majorBidi"/>
+          <w:lang w:val="en-GB"/>
+        </w:rPr>
+        <w:t xml:space="preserve">This research question is of significant interest because the existing literature on marital status and employee performance is inconsistent and lacks a decisive conclusion. While some studies suggest unmarried employees perform better in the IT sector due to fewer family commitments, others advocate for higher aspiration among married individuals. This research gap concerning the direct impact of marital status on performance scores requires further empirical evidence, specifically from the US IT sector. Understanding this relationship allows HR leaders to move beyond assumptions and develop evidence-based initiatives, such as targeted support programs or customized work arrangements. Future research should examine the </w:t>
+      </w:r>
+      <w:r>
+        <w:rPr>
+          <w:rFonts w:asciiTheme="majorBidi" w:hAnsiTheme="majorBidi" w:cstheme="majorBidi"/>
+          <w:i/>
+          <w:iCs/>
+          <w:lang w:val="en-GB"/>
+        </w:rPr>
+        <w:t>causal mechanisms</w:t>
+      </w:r>
+      <w:r>
+        <w:rPr>
+          <w:rFonts w:asciiTheme="majorBidi" w:hAnsiTheme="majorBidi" w:cstheme="majorBidi"/>
+          <w:lang w:val="en-GB"/>
+        </w:rPr>
+        <w:t xml:space="preserve"> behind any observed difference, focusing on moderating factors like employee engagement and perceived organizational support.</w:t>
+      </w:r>
+    </w:p>
+    <w:p>
+      <w:pPr>
+        <w:pStyle w:val="ListParagraph"/>
+        <w:ind w:left="1080"/>
+        <w:rPr>
+          <w:rFonts w:ascii="Times New Roman" w:eastAsia="Times New Roman" w:hAnsi="Times New Roman" w:cs="Times New Roman"/>
+          <w:b/>
+          <w:bCs/>
+        </w:rPr>
+      </w:pPr>
+    </w:p>
+    <w:p>
+      <w:pPr>
+        <w:rPr>
+          <w:rFonts w:ascii="Times New Roman" w:eastAsia="Times New Roman" w:hAnsi="Times New Roman" w:cs="Times New Roman"/>
+          <w:b/>
+          <w:bCs/>
+        </w:rPr>
+      </w:pPr>
+    </w:p>
+    <w:p>
+      <w:pPr>
+        <w:rPr>
+          <w:rFonts w:ascii="Times New Roman" w:eastAsia="Times New Roman" w:hAnsi="Times New Roman" w:cs="Times New Roman"/>
+          <w:b/>
+          <w:bCs/>
+        </w:rPr>
+      </w:pPr>
+    </w:p>
+    <w:p>
+      <w:pPr>
+        <w:rPr>
+          <w:rFonts w:ascii="Times New Roman" w:eastAsia="Times New Roman" w:hAnsi="Times New Roman" w:cs="Times New Roman"/>
+          <w:b/>
+          <w:bCs/>
+        </w:rPr>
+      </w:pPr>
+    </w:p>
+    <w:p>
+      <w:pPr>
+        <w:rPr>
+          <w:rFonts w:ascii="Times New Roman" w:eastAsia="Times New Roman" w:hAnsi="Times New Roman" w:cs="Times New Roman"/>
+          <w:b/>
+          <w:bCs/>
+        </w:rPr>
+      </w:pPr>
+    </w:p>
+    <w:p>
+      <w:pPr>
+        <w:rPr>
+          <w:rFonts w:ascii="Times New Roman" w:eastAsia="Times New Roman" w:hAnsi="Times New Roman" w:cs="Times New Roman"/>
+          <w:b/>
+          <w:bCs/>
+        </w:rPr>
+      </w:pPr>
+    </w:p>
+    <w:p>
+      <w:pPr>
+        <w:rPr>
+          <w:rFonts w:ascii="Times New Roman" w:eastAsia="Times New Roman" w:hAnsi="Times New Roman" w:cs="Times New Roman"/>
+          <w:b/>
+          <w:bCs/>
+          <w:sz w:val="28"/>
+          <w:szCs w:val="28"/>
+        </w:rPr>
+      </w:pPr>
+      <w:r>
+        <w:rPr>
+          <w:rFonts w:ascii="Times New Roman" w:eastAsia="Times New Roman" w:hAnsi="Times New Roman" w:cs="Times New Roman"/>
+          <w:b/>
+          <w:bCs/>
+          <w:sz w:val="28"/>
+          <w:szCs w:val="28"/>
+        </w:rPr>
+        <w:lastRenderedPageBreak/>
+        <w:t>3. Visualisation</w:t>
+      </w:r>
+    </w:p>
+    <w:p>
+      <w:pPr>
+        <w:pStyle w:val="ListParagraph"/>
+        <w:jc w:val="both"/>
+        <w:rPr>
+          <w:rFonts w:asciiTheme="majorBidi" w:hAnsiTheme="majorBidi" w:cstheme="majorBidi"/>
+          <w:lang w:val="en-IN"/>
+        </w:rPr>
+      </w:pPr>
+      <w:r>
+        <w:rPr>
+          <w:rFonts w:asciiTheme="majorBidi" w:hAnsiTheme="majorBidi" w:cstheme="majorBidi"/>
+          <w:b/>
+          <w:bCs/>
+          <w:lang w:val="en-IN"/>
+        </w:rPr>
+        <w:t>3.1 Appropriate plot for the RQ</w:t>
+      </w:r>
+    </w:p>
+    <w:p>
+      <w:pPr>
+        <w:pStyle w:val="ListParagraph"/>
+        <w:jc w:val="both"/>
+        <w:rPr>
+          <w:lang w:val="en-IN"/>
+        </w:rPr>
+      </w:pPr>
+      <w:r>
+        <w:rPr>
+          <w:rFonts w:asciiTheme="majorBidi" w:hAnsiTheme="majorBidi" w:cstheme="majorBidi"/>
+          <w:noProof/>
+          <w:lang w:val="en-IN"/>
+        </w:rPr>
+        <w:drawing>
+          <wp:anchor distT="0" distB="0" distL="114300" distR="114300" simplePos="0" relativeHeight="251659264" behindDoc="0" locked="0" layoutInCell="1" allowOverlap="1" wp14:anchorId="6D1C5771" wp14:editId="7353689C">
+            <wp:simplePos x="0" y="0"/>
+            <wp:positionH relativeFrom="column">
+              <wp:posOffset>183128</wp:posOffset>
+            </wp:positionH>
+            <wp:positionV relativeFrom="page">
+              <wp:posOffset>2241799</wp:posOffset>
+            </wp:positionV>
+            <wp:extent cx="5731510" cy="3439160"/>
+            <wp:effectExtent l="0" t="0" r="2540" b="8890"/>
+            <wp:wrapTopAndBottom/>
+            <wp:docPr id="550218533" name="Picture 1"/>
+            <wp:cNvGraphicFramePr>
+              <a:graphicFrameLocks xmlns:a="http://schemas.openxmlformats.org/drawingml/2006/main" noChangeAspect="1"/>
+            </wp:cNvGraphicFramePr>
+            <a:graphic xmlns:a="http://schemas.openxmlformats.org/drawingml/2006/main">
+              <a:graphicData uri="http://schemas.openxmlformats.org/drawingml/2006/picture">
+                <pic:pic xmlns:pic="http://schemas.openxmlformats.org/drawingml/2006/picture">
+                  <pic:nvPicPr>
+                    <pic:cNvPr id="550218533" name="Picture 550218533"/>
+                    <pic:cNvPicPr/>
+                  </pic:nvPicPr>
+                  <pic:blipFill>
+                    <a:blip r:embed="rId8">
+                      <a:extLst>
+                        <a:ext uri="{28A0092B-C50C-407E-A947-70E740481C1C}">
+                          <a14:useLocalDpi xmlns:a14="http://schemas.microsoft.com/office/drawing/2010/main" val="0"/>
+                        </a:ext>
+                      </a:extLst>
+                    </a:blip>
+                    <a:stretch>
+                      <a:fillRect/>
+                    </a:stretch>
+                  </pic:blipFill>
+                  <pic:spPr>
+                    <a:xfrm>
+                      <a:off x="0" y="0"/>
+                      <a:ext cx="5731510" cy="3439160"/>
+                    </a:xfrm>
+                    <a:prstGeom prst="rect">
+                      <a:avLst/>
+                    </a:prstGeom>
+                  </pic:spPr>
+                </pic:pic>
+              </a:graphicData>
+            </a:graphic>
+          </wp:anchor>
+        </w:drawing>
+      </w:r>
+      <w:r>
+        <w:rPr>
+          <w:rFonts w:asciiTheme="majorBidi" w:hAnsiTheme="majorBidi" w:cstheme="majorBidi"/>
+          <w:lang w:val="en-IN"/>
+        </w:rPr>
+        <w:t>The primary visualisation is the Stacked Bar Chart, which is ideal for establishing the difference in proportion for the categorical variables. This plot compares the proportional distribution of performance outcomes across the Married and Single groups. The required Contingency Table (Table 3.1) is included as the supplementary graphic, showing raw frequencies used for the Chi-Squared Test</w:t>
+      </w:r>
+      <w:r>
+        <w:rPr>
+          <w:lang w:val="en-IN"/>
+        </w:rPr>
+        <w:t>.</w:t>
+      </w:r>
+    </w:p>
+    <w:p>
+      <w:pPr>
+        <w:pStyle w:val="ListParagraph"/>
+        <w:ind w:left="360"/>
+        <w:jc w:val="center"/>
+        <w:rPr>
+          <w:rFonts w:asciiTheme="majorBidi" w:hAnsiTheme="majorBidi" w:cstheme="majorBidi"/>
+          <w:b/>
+          <w:bCs/>
+          <w:lang w:val="en-IN"/>
+        </w:rPr>
+      </w:pPr>
+      <w:r>
+        <w:rPr>
+          <w:rFonts w:asciiTheme="majorBidi" w:hAnsiTheme="majorBidi" w:cstheme="majorBidi"/>
+          <w:b/>
+          <w:bCs/>
+          <w:lang w:val="en-IN"/>
+        </w:rPr>
+        <w:t>Figure 3.1 Stacked Bar Chart</w:t>
+      </w:r>
+    </w:p>
+    <w:p>
+      <w:pPr>
+        <w:pStyle w:val="ListParagraph"/>
+        <w:ind w:left="360"/>
+        <w:rPr>
+          <w:lang w:val="en-IN"/>
+        </w:rPr>
+      </w:pPr>
+    </w:p>
+    <w:tbl>
+      <w:tblPr>
+        <w:tblStyle w:val="TableGrid"/>
+        <w:tblW w:w="0" w:type="auto"/>
+        <w:tblInd w:w="1221" w:type="dxa"/>
+        <w:tblLook w:val="04A0" w:firstRow="1" w:lastRow="0" w:firstColumn="1" w:lastColumn="0" w:noHBand="0" w:noVBand="1"/>
+      </w:tblPr>
+      <w:tblGrid>
+        <w:gridCol w:w="1013"/>
+        <w:gridCol w:w="692"/>
+        <w:gridCol w:w="2340"/>
+        <w:gridCol w:w="1440"/>
+        <w:gridCol w:w="1082"/>
+      </w:tblGrid>
+      <w:tr>
+        <w:tc>
+          <w:tcPr>
+            <w:tcW w:w="1013" w:type="dxa"/>
+          </w:tcPr>
+          <w:p>
+            <w:pPr>
+              <w:rPr>
+                <w:lang w:val="en-IN"/>
+              </w:rPr>
+            </w:pPr>
+          </w:p>
+        </w:tc>
+        <w:tc>
+          <w:tcPr>
+            <w:tcW w:w="692" w:type="dxa"/>
+          </w:tcPr>
+          <w:p>
+            <w:pPr>
+              <w:rPr>
+                <w:lang w:val="en-IN"/>
+              </w:rPr>
+            </w:pPr>
+            <w:r>
+              <w:rPr>
+                <w:lang w:val="en-IN"/>
+              </w:rPr>
+              <w:t>PIP</w:t>
+            </w:r>
+          </w:p>
+        </w:tc>
+        <w:tc>
+          <w:tcPr>
+            <w:tcW w:w="2340" w:type="dxa"/>
+          </w:tcPr>
+          <w:p>
+            <w:pPr>
+              <w:rPr>
+                <w:lang w:val="en-IN"/>
+              </w:rPr>
+            </w:pPr>
+            <w:r>
+              <w:rPr>
+                <w:lang w:val="en-IN"/>
+              </w:rPr>
+              <w:t>Needs</w:t>
+            </w:r>
+            <w:r>
+              <w:rPr>
+                <w:lang w:val="en-IN"/>
+              </w:rPr>
+              <w:t xml:space="preserve"> </w:t>
+            </w:r>
+            <w:r>
+              <w:rPr>
+                <w:lang w:val="en-IN"/>
+              </w:rPr>
+              <w:t>Improvement</w:t>
+            </w:r>
+          </w:p>
+        </w:tc>
+        <w:tc>
+          <w:tcPr>
+            <w:tcW w:w="1440" w:type="dxa"/>
+          </w:tcPr>
+          <w:p>
+            <w:pPr>
+              <w:rPr>
+                <w:lang w:val="en-IN"/>
+              </w:rPr>
+            </w:pPr>
+            <w:r>
+              <w:rPr>
+                <w:lang w:val="en-IN"/>
+              </w:rPr>
+              <w:t>Fully Meets</w:t>
+            </w:r>
+          </w:p>
+        </w:tc>
+        <w:tc>
+          <w:tcPr>
+            <w:tcW w:w="1082" w:type="dxa"/>
+          </w:tcPr>
+          <w:p>
+            <w:pPr>
+              <w:rPr>
+                <w:lang w:val="en-IN"/>
+              </w:rPr>
+            </w:pPr>
+            <w:r>
+              <w:rPr>
+                <w:lang w:val="en-IN"/>
+              </w:rPr>
+              <w:t>Exceeds</w:t>
+            </w:r>
+          </w:p>
+        </w:tc>
+      </w:tr>
+      <w:tr>
+        <w:tc>
+          <w:tcPr>
+            <w:tcW w:w="1013" w:type="dxa"/>
+          </w:tcPr>
+          <w:p>
+            <w:pPr>
+              <w:rPr>
+                <w:lang w:val="en-IN"/>
+              </w:rPr>
+            </w:pPr>
+            <w:r>
+              <w:rPr>
+                <w:lang w:val="en-IN"/>
+              </w:rPr>
+              <w:t>Married</w:t>
+            </w:r>
+          </w:p>
+        </w:tc>
+        <w:tc>
+          <w:tcPr>
+            <w:tcW w:w="692" w:type="dxa"/>
+          </w:tcPr>
+          <w:p>
+            <w:pPr>
+              <w:rPr>
+                <w:lang w:val="en-IN"/>
+              </w:rPr>
+            </w:pPr>
+            <w:r>
+              <w:rPr>
+                <w:lang w:val="en-IN"/>
+              </w:rPr>
+              <w:t>6</w:t>
+            </w:r>
+          </w:p>
+        </w:tc>
+        <w:tc>
+          <w:tcPr>
+            <w:tcW w:w="2340" w:type="dxa"/>
+          </w:tcPr>
+          <w:p>
+            <w:pPr>
+              <w:rPr>
+                <w:lang w:val="en-IN"/>
+              </w:rPr>
+            </w:pPr>
+            <w:r>
+              <w:rPr>
+                <w:lang w:val="en-IN"/>
+              </w:rPr>
+              <w:t>7</w:t>
+            </w:r>
+          </w:p>
+        </w:tc>
+        <w:tc>
+          <w:tcPr>
+            <w:tcW w:w="1440" w:type="dxa"/>
+          </w:tcPr>
+          <w:p>
+            <w:pPr>
+              <w:rPr>
+                <w:lang w:val="en-IN"/>
+              </w:rPr>
+            </w:pPr>
+            <w:r>
+              <w:rPr>
+                <w:lang w:val="en-IN"/>
+              </w:rPr>
+              <w:t>100</w:t>
+            </w:r>
+          </w:p>
+        </w:tc>
+        <w:tc>
+          <w:tcPr>
+            <w:tcW w:w="1082" w:type="dxa"/>
+          </w:tcPr>
+          <w:p>
+            <w:pPr>
+              <w:rPr>
+                <w:lang w:val="en-IN"/>
+              </w:rPr>
+            </w:pPr>
+            <w:r>
+              <w:rPr>
+                <w:lang w:val="en-IN"/>
+              </w:rPr>
+              <w:t>11</w:t>
+            </w:r>
+          </w:p>
+        </w:tc>
+      </w:tr>
+      <w:tr>
+        <w:tc>
+          <w:tcPr>
+            <w:tcW w:w="1013" w:type="dxa"/>
+          </w:tcPr>
+          <w:p>
+            <w:pPr>
+              <w:rPr>
+                <w:lang w:val="en-IN"/>
+              </w:rPr>
+            </w:pPr>
+            <w:r>
+              <w:rPr>
+                <w:lang w:val="en-IN"/>
+              </w:rPr>
+              <w:t>Single</w:t>
+            </w:r>
+          </w:p>
+        </w:tc>
+        <w:tc>
+          <w:tcPr>
+            <w:tcW w:w="692" w:type="dxa"/>
+          </w:tcPr>
+          <w:p>
+            <w:pPr>
+              <w:rPr>
+                <w:lang w:val="en-IN"/>
+              </w:rPr>
+            </w:pPr>
+            <w:r>
+              <w:rPr>
+                <w:lang w:val="en-IN"/>
+              </w:rPr>
+              <w:t>6</w:t>
+            </w:r>
+          </w:p>
+        </w:tc>
+        <w:tc>
+          <w:tcPr>
+            <w:tcW w:w="2340" w:type="dxa"/>
+          </w:tcPr>
+          <w:p>
+            <w:pPr>
+              <w:rPr>
+                <w:lang w:val="en-IN"/>
+              </w:rPr>
+            </w:pPr>
+            <w:r>
+              <w:rPr>
+                <w:lang w:val="en-IN"/>
+              </w:rPr>
+              <w:t>9</w:t>
+            </w:r>
+          </w:p>
+        </w:tc>
+        <w:tc>
+          <w:tcPr>
+            <w:tcW w:w="1440" w:type="dxa"/>
+          </w:tcPr>
+          <w:p>
+            <w:pPr>
+              <w:rPr>
+                <w:lang w:val="en-IN"/>
+              </w:rPr>
+            </w:pPr>
+            <w:r>
+              <w:rPr>
+                <w:lang w:val="en-IN"/>
+              </w:rPr>
+              <w:t>104</w:t>
+            </w:r>
+          </w:p>
+        </w:tc>
+        <w:tc>
+          <w:tcPr>
+            <w:tcW w:w="1082" w:type="dxa"/>
+          </w:tcPr>
+          <w:p>
+            <w:pPr>
+              <w:rPr>
+                <w:lang w:val="en-IN"/>
+              </w:rPr>
+            </w:pPr>
+            <w:r>
+              <w:rPr>
+                <w:lang w:val="en-IN"/>
+              </w:rPr>
+              <w:t>18</w:t>
+            </w:r>
+          </w:p>
+        </w:tc>
+      </w:tr>
+    </w:tbl>
+    <w:p>
+      <w:pPr>
+        <w:pStyle w:val="ListParagraph"/>
+        <w:ind w:left="360"/>
+        <w:jc w:val="center"/>
+        <w:rPr>
+          <w:rFonts w:asciiTheme="majorBidi" w:hAnsiTheme="majorBidi" w:cstheme="majorBidi"/>
+          <w:b/>
+          <w:bCs/>
+        </w:rPr>
+      </w:pPr>
+      <w:r>
+        <w:rPr>
+          <w:rFonts w:asciiTheme="majorBidi" w:hAnsiTheme="majorBidi" w:cstheme="majorBidi"/>
+          <w:b/>
+          <w:bCs/>
+        </w:rPr>
+        <w:t>Table 3.1 Contingency Table</w:t>
+      </w:r>
+    </w:p>
+    <w:p>
+      <w:pPr>
+        <w:ind w:left="720"/>
+        <w:rPr>
+          <w:rFonts w:asciiTheme="majorBidi" w:hAnsiTheme="majorBidi" w:cstheme="majorBidi"/>
+          <w:b/>
+          <w:bCs/>
+        </w:rPr>
+      </w:pPr>
+      <w:r>
+        <w:rPr>
+          <w:rFonts w:asciiTheme="majorBidi" w:hAnsiTheme="majorBidi" w:cstheme="majorBidi"/>
+          <w:b/>
+          <w:bCs/>
+        </w:rPr>
+        <w:t>3.2</w:t>
+      </w:r>
+      <w:r>
+        <w:rPr>
+          <w:rFonts w:asciiTheme="majorBidi" w:hAnsiTheme="majorBidi" w:cstheme="majorBidi"/>
+          <w:b/>
+          <w:bCs/>
+        </w:rPr>
+        <w:t xml:space="preserve"> </w:t>
+      </w:r>
+      <w:r>
+        <w:rPr>
+          <w:rFonts w:asciiTheme="majorBidi" w:hAnsiTheme="majorBidi" w:cstheme="majorBidi"/>
+          <w:b/>
+          <w:bCs/>
+        </w:rPr>
+        <w:t>Additional information relating to understanding the data (optional)</w:t>
+      </w:r>
+    </w:p>
+    <w:p>
+      <w:pPr>
+        <w:ind w:left="720"/>
+        <w:jc w:val="both"/>
+        <w:rPr>
+          <w:rFonts w:asciiTheme="majorBidi" w:hAnsiTheme="majorBidi" w:cstheme="majorBidi"/>
+          <w:lang w:val="en-IN"/>
+        </w:rPr>
+      </w:pPr>
+      <w:r>
+        <w:rPr>
+          <w:rFonts w:asciiTheme="majorBidi" w:hAnsiTheme="majorBidi" w:cstheme="majorBidi"/>
+          <w:lang w:val="en-IN"/>
+        </w:rPr>
+        <w:t>The Contingency Table (Table 3.1) details the frequency breakdown: 100 Married and 104</w:t>
+      </w:r>
+      <w:r>
+        <w:rPr>
+          <w:rFonts w:asciiTheme="majorBidi" w:hAnsiTheme="majorBidi" w:cstheme="majorBidi"/>
+          <w:lang w:val="en-IN"/>
+        </w:rPr>
+        <w:t xml:space="preserve"> </w:t>
+      </w:r>
+      <w:r>
+        <w:rPr>
+          <w:rFonts w:asciiTheme="majorBidi" w:hAnsiTheme="majorBidi" w:cstheme="majorBidi"/>
+          <w:lang w:val="en-IN"/>
+        </w:rPr>
+        <w:t>Single employees fall into 'Fully Meets', confirming this category is the mode for both. The Stacked Bar Chart visually represents these counts as proportions, immediately highlighting the overwhelming concentration of scores in the 'Fully Meets' category for both groups, justifying the need for statistical testing.</w:t>
+      </w:r>
+    </w:p>
+    <w:p>
+      <w:pPr>
+        <w:pStyle w:val="ListParagraph"/>
+        <w:ind w:left="1440" w:hanging="720"/>
+        <w:rPr>
+          <w:rFonts w:ascii="Times New Roman" w:eastAsia="Times New Roman" w:hAnsi="Times New Roman" w:cs="Times New Roman"/>
+        </w:rPr>
+      </w:pPr>
+    </w:p>
+    <w:p>
+      <w:pPr>
+        <w:pStyle w:val="ListParagraph"/>
+        <w:rPr>
+          <w:rFonts w:ascii="Times New Roman" w:eastAsia="Times New Roman" w:hAnsi="Times New Roman" w:cs="Times New Roman"/>
+          <w:b/>
+          <w:bCs/>
+        </w:rPr>
+      </w:pPr>
+      <w:r>
+        <w:rPr>
+          <w:rFonts w:ascii="Times New Roman" w:eastAsia="Times New Roman" w:hAnsi="Times New Roman" w:cs="Times New Roman"/>
+          <w:b/>
+          <w:bCs/>
+        </w:rPr>
+        <w:t>3.3 Useful information for the data understanding</w:t>
+      </w:r>
+    </w:p>
+    <w:p>
+      <w:pPr>
+        <w:ind w:left="720"/>
+        <w:jc w:val="both"/>
+        <w:rPr>
+          <w:rFonts w:asciiTheme="majorBidi" w:hAnsiTheme="majorBidi" w:cstheme="majorBidi"/>
+        </w:rPr>
+      </w:pPr>
+      <w:r>
+        <w:rPr>
+          <w:rFonts w:asciiTheme="majorBidi" w:hAnsiTheme="majorBidi" w:cstheme="majorBidi"/>
+        </w:rPr>
+        <w:t>The key observation is the striking similarity in the distribution of performance scores, with neither Marital Status group showing a significantly larger or smaller stack height in any performance category. Although the Single group has a slightly higher percentage of 'Exceeds' performers, the strong visual overlap suggests that marital status is unlikely to be the primary factor driving performance differences.</w:t>
+      </w:r>
+    </w:p>
+    <w:p>
+      <w:pPr>
+        <w:pStyle w:val="ListParagraph"/>
+        <w:rPr>
+          <w:rFonts w:ascii="Times New Roman" w:eastAsia="Times New Roman" w:hAnsi="Times New Roman" w:cs="Times New Roman"/>
+          <w:b/>
+          <w:bCs/>
+        </w:rPr>
+      </w:pPr>
+    </w:p>
+    <w:p>
+      <w:pPr>
+        <w:pStyle w:val="ListParagraph"/>
+        <w:rPr>
+          <w:rFonts w:ascii="Times New Roman" w:eastAsia="Times New Roman" w:hAnsi="Times New Roman" w:cs="Times New Roman"/>
+          <w:b/>
+          <w:bCs/>
+        </w:rPr>
+      </w:pPr>
+    </w:p>
+    <w:p>
+      <w:pPr>
+        <w:pStyle w:val="ListParagraph"/>
+        <w:rPr>
+          <w:rFonts w:ascii="Times New Roman" w:eastAsia="Times New Roman" w:hAnsi="Times New Roman" w:cs="Times New Roman"/>
+          <w:b/>
+          <w:bCs/>
+        </w:rPr>
+      </w:pPr>
+    </w:p>
+    <w:p>
+      <w:pPr>
+        <w:rPr>
+          <w:rFonts w:ascii="Times New Roman" w:eastAsia="Times New Roman" w:hAnsi="Times New Roman" w:cs="Times New Roman"/>
+          <w:b/>
+          <w:bCs/>
+          <w:sz w:val="28"/>
+          <w:szCs w:val="28"/>
+        </w:rPr>
+      </w:pPr>
+      <w:r>
+        <w:rPr>
+          <w:rFonts w:ascii="Times New Roman" w:eastAsia="Times New Roman" w:hAnsi="Times New Roman" w:cs="Times New Roman"/>
+          <w:b/>
+          <w:bCs/>
+          <w:sz w:val="28"/>
+          <w:szCs w:val="28"/>
+        </w:rPr>
+        <w:lastRenderedPageBreak/>
+        <w:t>4. Analysis</w:t>
+      </w:r>
+    </w:p>
+    <w:p>
+      <w:pPr>
+        <w:rPr>
+          <w:rFonts w:ascii="Times New Roman" w:eastAsia="Times New Roman" w:hAnsi="Times New Roman" w:cs="Times New Roman"/>
+          <w:b/>
+          <w:bCs/>
+        </w:rPr>
+      </w:pPr>
+      <w:r>
+        <w:rPr>
+          <w:rFonts w:ascii="Times New Roman" w:eastAsia="Times New Roman" w:hAnsi="Times New Roman" w:cs="Times New Roman"/>
+          <w:b/>
+          <w:bCs/>
+          <w:sz w:val="28"/>
+          <w:szCs w:val="28"/>
+        </w:rPr>
+        <w:tab/>
+      </w:r>
+      <w:r>
+        <w:rPr>
+          <w:rFonts w:ascii="Times New Roman" w:eastAsia="Times New Roman" w:hAnsi="Times New Roman" w:cs="Times New Roman"/>
+          <w:b/>
+          <w:bCs/>
+        </w:rPr>
+        <w:t>4.1</w:t>
+      </w:r>
+      <w:r>
+        <w:rPr>
+          <w:rFonts w:ascii="Times New Roman" w:eastAsia="Times New Roman" w:hAnsi="Times New Roman" w:cs="Times New Roman"/>
+          <w:b/>
+          <w:bCs/>
+        </w:rPr>
+        <w:t xml:space="preserve"> </w:t>
+      </w:r>
+      <w:r>
+        <w:rPr>
+          <w:rFonts w:ascii="Times New Roman" w:eastAsia="Times New Roman" w:hAnsi="Times New Roman" w:cs="Times New Roman"/>
+          <w:b/>
+          <w:bCs/>
+        </w:rPr>
+        <w:t>Statistical test used to test the hypotheses and output</w:t>
+      </w:r>
+    </w:p>
+    <w:p>
+      <w:pPr>
+        <w:ind w:left="720"/>
+        <w:jc w:val="both"/>
+        <w:rPr>
+          <w:rFonts w:asciiTheme="majorBidi" w:hAnsiTheme="majorBidi" w:cstheme="majorBidi"/>
+        </w:rPr>
+      </w:pPr>
+      <w:r>
+        <w:rPr>
+          <w:rFonts w:asciiTheme="majorBidi" w:hAnsiTheme="majorBidi" w:cstheme="majorBidi"/>
+        </w:rPr>
+        <w:t xml:space="preserve">Since the research question focuses on the </w:t>
+      </w:r>
+      <w:r>
+        <w:rPr>
+          <w:rStyle w:val="Strong"/>
+          <w:rFonts w:asciiTheme="majorBidi" w:hAnsiTheme="majorBidi" w:cstheme="majorBidi"/>
+        </w:rPr>
+        <w:t>difference in proportion of performance scores</w:t>
+      </w:r>
+      <w:r>
+        <w:rPr>
+          <w:rFonts w:asciiTheme="majorBidi" w:hAnsiTheme="majorBidi" w:cstheme="majorBidi"/>
+        </w:rPr>
+        <w:t xml:space="preserve"> between married and unmarried employees, a </w:t>
+      </w:r>
+      <w:r>
+        <w:rPr>
+          <w:rStyle w:val="Strong"/>
+          <w:rFonts w:asciiTheme="majorBidi" w:hAnsiTheme="majorBidi" w:cstheme="majorBidi"/>
+        </w:rPr>
+        <w:t>Chi-square test of independence</w:t>
+      </w:r>
+      <w:r>
+        <w:rPr>
+          <w:rFonts w:asciiTheme="majorBidi" w:hAnsiTheme="majorBidi" w:cstheme="majorBidi"/>
+        </w:rPr>
+        <w:t xml:space="preserve"> is used. This test is suitable because both variables, marital status and performance score, are nominal. The Chi-square test helps check whether the distribution of performance scores is independent of marital status or if there is a meaningful relationship between them. This makes the test appropriate for answering the research question. The analysis resulted in a x</w:t>
+      </w:r>
+      <w:r>
+        <w:rPr>
+          <w:rFonts w:asciiTheme="majorBidi" w:hAnsiTheme="majorBidi" w:cstheme="majorBidi"/>
+          <w:vertAlign w:val="superscript"/>
+        </w:rPr>
+        <w:t>2</w:t>
+      </w:r>
+      <w:r>
+        <w:rPr>
+          <w:rFonts w:asciiTheme="majorBidi" w:hAnsiTheme="majorBidi" w:cstheme="majorBidi"/>
+        </w:rPr>
+        <w:t xml:space="preserve"> statistics of 1.3740 with 3 degree of freedom, and a p-value of 0.7116.</w:t>
+      </w:r>
+    </w:p>
+    <w:p>
+      <w:pPr>
+        <w:rPr>
+          <w:rFonts w:ascii="Times New Roman" w:eastAsia="Times New Roman" w:hAnsi="Times New Roman" w:cs="Times New Roman"/>
+          <w:b/>
+          <w:bCs/>
+        </w:rPr>
+      </w:pPr>
+    </w:p>
+    <w:p>
+      <w:pPr>
+        <w:jc w:val="both"/>
+        <w:rPr>
+          <w:rFonts w:asciiTheme="majorBidi" w:hAnsiTheme="majorBidi" w:cstheme="majorBidi"/>
+          <w:b/>
+          <w:bCs/>
+        </w:rPr>
+      </w:pPr>
+      <w:r>
+        <w:rPr>
+          <w:rFonts w:ascii="Times New Roman" w:eastAsia="Times New Roman" w:hAnsi="Times New Roman" w:cs="Times New Roman"/>
+        </w:rPr>
+        <w:tab/>
+      </w:r>
+      <w:r>
+        <w:rPr>
+          <w:rFonts w:asciiTheme="majorBidi" w:hAnsiTheme="majorBidi" w:cstheme="majorBidi"/>
+          <w:b/>
+          <w:bCs/>
+        </w:rPr>
+        <w:t>4.2 Null hypothesis is rejected / not rejected based on the p-value</w:t>
+      </w:r>
+    </w:p>
+    <w:p>
+      <w:pPr>
+        <w:ind w:left="720"/>
+        <w:jc w:val="both"/>
+        <w:rPr>
+          <w:rFonts w:asciiTheme="majorBidi" w:hAnsiTheme="majorBidi" w:cstheme="majorBidi"/>
+        </w:rPr>
+      </w:pPr>
+      <w:r>
+        <w:rPr>
+          <w:rFonts w:asciiTheme="majorBidi" w:hAnsiTheme="majorBidi" w:cstheme="majorBidi"/>
+        </w:rPr>
+        <w:t>After performing the Chi-square test, the p-value(0.7116) obtained is compared with the significance level of 0.05. Since the p-value is greater than 0.05, the null hypothesis is not rejected. This means there is no strong statistical evidence to suggest a difference in the proportion of performance scores between married and unmarried employees in the IT company. In simple terms, employee performance appears to be similar regardless of marital status. Any small differences observed in the data are likely due to random chance rather than a real relationship.</w:t>
+      </w:r>
+    </w:p>
+    <w:bookmarkEnd w:id="0"/>
+    <w:p>
+      <w:pPr>
+        <w:rPr>
+          <w:rFonts w:asciiTheme="majorBidi" w:hAnsiTheme="majorBidi" w:cstheme="majorBidi"/>
+        </w:rPr>
+      </w:pPr>
+      <w:r>
+        <w:rPr>
+          <w:rFonts w:asciiTheme="majorBidi" w:hAnsiTheme="majorBidi" w:cstheme="majorBidi"/>
+        </w:rPr>
+        <w:br w:type="page"/>
+      </w:r>
+    </w:p>
+    <w:p>
+      <w:pPr>
+        <w:ind w:left="720"/>
+        <w:jc w:val="both"/>
+        <w:rPr>
+          <w:rFonts w:asciiTheme="majorBidi" w:hAnsiTheme="majorBidi" w:cstheme="majorBidi"/>
+        </w:rPr>
+      </w:pPr>
+    </w:p>
+    <w:p>
+      <w:pPr>
+        <w:jc w:val="both"/>
+        <w:rPr>
+          <w:rFonts w:asciiTheme="majorBidi" w:hAnsiTheme="majorBidi" w:cstheme="majorBidi"/>
+        </w:rPr>
+      </w:pPr>
+    </w:p>
+    <w:p>
+      <w:pPr>
         <w:jc w:val="both"/>
         <w:rPr>
           <w:rFonts w:asciiTheme="majorBidi" w:hAnsiTheme="majorBidi" w:cstheme="majorBidi"/>
@@ -350,34 +3027,6 @@
     </w:p>
     <w:p>
       <w:pPr>
-        <w:ind w:left="720"/>
-        <w:jc w:val="both"/>
-        <w:rPr>
-          <w:rFonts w:asciiTheme="majorBidi" w:hAnsiTheme="majorBidi" w:cstheme="majorBidi"/>
-          <w:b/>
-          <w:bCs/>
-        </w:rPr>
-      </w:pPr>
-    </w:p>
-    <w:p>
-      <w:pPr>
-        <w:ind w:left="720"/>
-        <w:jc w:val="both"/>
-        <w:rPr>
-          <w:rFonts w:ascii="Times New Roman" w:hAnsi="Times New Roman" w:cs="Times New Roman"/>
-          <w:b/>
-          <w:bCs/>
-        </w:rPr>
-      </w:pPr>
-      <w:r>
-        <w:rPr>
-          <w:rFonts w:ascii="Times New Roman" w:hAnsi="Times New Roman" w:cs="Times New Roman"/>
-        </w:rPr>
-        <w:t>The GitHub log shows regular contributions from group members at different stages of the project. Key commits include cleaning the dataset, creating visualisations, and finalising the report. These commits clearly show the progress of the project and demonstrate effective version control. The full GitHub log is included in Appendix B.</w:t>
-      </w:r>
-    </w:p>
-    <w:p>
-      <w:pPr>
         <w:rPr>
           <w:rFonts w:asciiTheme="majorBidi" w:hAnsiTheme="majorBidi" w:cstheme="majorBidi"/>
           <w:b/>
@@ -486,21 +3135,7 @@
         <w:rPr>
           <w:rFonts w:asciiTheme="majorBidi" w:hAnsiTheme="majorBidi" w:cstheme="majorBidi"/>
         </w:rPr>
-        <w:t>The results of the test show that there is no significant difference in the proportion of performance scores between married and unmarried employees. The p-</w:t>
-      </w:r>
-      <w:proofErr w:type="gramStart"/>
-      <w:r>
-        <w:rPr>
-          <w:rFonts w:asciiTheme="majorBidi" w:hAnsiTheme="majorBidi" w:cstheme="majorBidi"/>
-        </w:rPr>
-        <w:t>value(</w:t>
-      </w:r>
-      <w:proofErr w:type="gramEnd"/>
-      <w:r>
-        <w:rPr>
-          <w:rFonts w:asciiTheme="majorBidi" w:hAnsiTheme="majorBidi" w:cstheme="majorBidi"/>
-        </w:rPr>
-        <w:t>0.7116) was greater than 0.05, which means the null hypothesis was not rejected. Overall, the distribution of performance ratings appears similar for both groups. This suggests that marital status does not have a strong effect on employee performance in this IT company.</w:t>
+        <w:t>The results of the test show that there is no significant difference in the proportion of performance scores between married and unmarried employees. The p-value(0.7116) was greater than 0.05, which means the null hypothesis was not rejected. Overall, the distribution of performance ratings appears similar for both groups. This suggests that marital status does not have a strong effect on employee performance in this IT company.</w:t>
       </w:r>
     </w:p>
     <w:p>
@@ -556,21 +3191,7 @@
         <w:rPr>
           <w:rFonts w:asciiTheme="majorBidi" w:hAnsiTheme="majorBidi" w:cstheme="majorBidi"/>
         </w:rPr>
-        <w:t xml:space="preserve">These results suggest that being married or unmarried does not influence how employees are rated in terms of performance. Both groups show similar performance outcomes, which indicates that performance is more likely related to factors such as job role, experience, or individual skills rather than personal life status. This finding supports the idea that performance evaluations in the company are </w:t>
-      </w:r>
-      <w:proofErr w:type="gramStart"/>
-      <w:r>
-        <w:rPr>
-          <w:rFonts w:asciiTheme="majorBidi" w:hAnsiTheme="majorBidi" w:cstheme="majorBidi"/>
-        </w:rPr>
-        <w:t>fairly consistent</w:t>
-      </w:r>
-      <w:proofErr w:type="gramEnd"/>
-      <w:r>
-        <w:rPr>
-          <w:rFonts w:asciiTheme="majorBidi" w:hAnsiTheme="majorBidi" w:cstheme="majorBidi"/>
-        </w:rPr>
-        <w:t xml:space="preserve"> across employees.</w:t>
+        <w:t>These results suggest that being married or unmarried does not influence how employees are rated in terms of performance. Both groups show similar performance outcomes, which indicates that performance is more likely related to factors such as job role, experience, or individual skills rather than personal life status. This finding supports the idea that performance evaluations in the company are fairly consistent across employees.</w:t>
       </w:r>
     </w:p>
     <w:p>
@@ -629,11 +3250,1372 @@
         <w:t>A limitation of this study is that it only looks at marital status and performance without considering other factors. Future research could include variables such as job level, experience, department, or gender. Using a larger dataset or different companies could also improve the results.</w:t>
       </w:r>
     </w:p>
-    <w:p/>
+    <w:p>
+      <w:pPr>
+        <w:rPr>
+          <w:rFonts w:asciiTheme="majorBidi" w:hAnsiTheme="majorBidi" w:cstheme="majorBidi"/>
+        </w:rPr>
+      </w:pPr>
+      <w:r>
+        <w:rPr>
+          <w:rFonts w:asciiTheme="majorBidi" w:hAnsiTheme="majorBidi" w:cstheme="majorBidi"/>
+        </w:rPr>
+        <w:br w:type="page"/>
+      </w:r>
+    </w:p>
+    <w:p>
+      <w:pPr>
+        <w:jc w:val="both"/>
+        <w:rPr>
+          <w:rFonts w:asciiTheme="majorBidi" w:eastAsia="Times New Roman" w:hAnsiTheme="majorBidi" w:cstheme="majorBidi"/>
+          <w:b/>
+          <w:bCs/>
+          <w:sz w:val="28"/>
+          <w:szCs w:val="28"/>
+        </w:rPr>
+      </w:pPr>
+      <w:r>
+        <w:rPr>
+          <w:rFonts w:asciiTheme="majorBidi" w:hAnsiTheme="majorBidi" w:cstheme="majorBidi"/>
+          <w:b/>
+          <w:bCs/>
+          <w:sz w:val="28"/>
+          <w:szCs w:val="28"/>
+        </w:rPr>
+        <w:lastRenderedPageBreak/>
+        <w:t>7</w:t>
+      </w:r>
+      <w:r>
+        <w:rPr>
+          <w:rFonts w:asciiTheme="majorBidi" w:hAnsiTheme="majorBidi" w:cstheme="majorBidi"/>
+          <w:b/>
+          <w:bCs/>
+          <w:sz w:val="28"/>
+          <w:szCs w:val="28"/>
+        </w:rPr>
+        <w:t>.</w:t>
+      </w:r>
+      <w:r>
+        <w:rPr>
+          <w:rFonts w:asciiTheme="majorBidi" w:hAnsiTheme="majorBidi" w:cstheme="majorBidi"/>
+          <w:b/>
+          <w:bCs/>
+          <w:sz w:val="28"/>
+          <w:szCs w:val="28"/>
+        </w:rPr>
+        <w:t xml:space="preserve"> </w:t>
+      </w:r>
+      <w:r>
+        <w:rPr>
+          <w:rFonts w:asciiTheme="majorBidi" w:eastAsia="Times New Roman" w:hAnsiTheme="majorBidi" w:cstheme="majorBidi"/>
+          <w:b/>
+          <w:bCs/>
+          <w:sz w:val="28"/>
+          <w:szCs w:val="28"/>
+        </w:rPr>
+        <w:t>REFERENCE LIST</w:t>
+      </w:r>
+    </w:p>
+    <w:p>
+      <w:pPr>
+        <w:jc w:val="both"/>
+        <w:rPr>
+          <w:rFonts w:asciiTheme="majorBidi" w:eastAsia="Times New Roman" w:hAnsiTheme="majorBidi" w:cstheme="majorBidi"/>
+          <w:b/>
+          <w:bCs/>
+          <w:sz w:val="28"/>
+          <w:szCs w:val="28"/>
+        </w:rPr>
+      </w:pPr>
+    </w:p>
+    <w:p>
+      <w:pPr>
+        <w:ind w:left="720"/>
+        <w:jc w:val="both"/>
+        <w:rPr>
+          <w:rFonts w:asciiTheme="majorBidi" w:eastAsia="Times New Roman" w:hAnsiTheme="majorBidi" w:cstheme="majorBidi"/>
+          <w:b/>
+          <w:bCs/>
+          <w:lang w:val="en-IN"/>
+        </w:rPr>
+      </w:pPr>
+      <w:r>
+        <w:rPr>
+          <w:rFonts w:asciiTheme="majorBidi" w:eastAsia="Times New Roman" w:hAnsiTheme="majorBidi" w:cstheme="majorBidi"/>
+          <w:b/>
+          <w:bCs/>
+          <w:lang w:val="en-IN"/>
+        </w:rPr>
+        <w:t>Academic Literature</w:t>
+      </w:r>
+    </w:p>
+    <w:p>
+      <w:pPr>
+        <w:numPr>
+          <w:ilvl w:val="0"/>
+          <w:numId w:val="38"/>
+        </w:numPr>
+        <w:ind w:left="1170"/>
+        <w:jc w:val="both"/>
+        <w:rPr>
+          <w:rFonts w:asciiTheme="majorBidi" w:eastAsia="Times New Roman" w:hAnsiTheme="majorBidi" w:cstheme="majorBidi"/>
+          <w:lang w:val="en-IN"/>
+        </w:rPr>
+      </w:pPr>
+      <w:r>
+        <w:rPr>
+          <w:rFonts w:asciiTheme="majorBidi" w:eastAsia="Times New Roman" w:hAnsiTheme="majorBidi" w:cstheme="majorBidi"/>
+          <w:lang w:val="en-IN"/>
+        </w:rPr>
+        <w:t xml:space="preserve">Nwanzu, C.L. &amp; Adams, B. (2019). Examining Moderating Role of Age, Gender, and Marital Status in the Relationships between Perceived Organizational Support and Employee Performance. </w:t>
+      </w:r>
+      <w:r>
+        <w:rPr>
+          <w:rFonts w:asciiTheme="majorBidi" w:eastAsia="Times New Roman" w:hAnsiTheme="majorBidi" w:cstheme="majorBidi"/>
+          <w:i/>
+          <w:iCs/>
+          <w:lang w:val="en-IN"/>
+        </w:rPr>
+        <w:t>Nigerian Journal of Management Sciences</w:t>
+      </w:r>
+      <w:r>
+        <w:rPr>
+          <w:rFonts w:asciiTheme="majorBidi" w:eastAsia="Times New Roman" w:hAnsiTheme="majorBidi" w:cstheme="majorBidi"/>
+          <w:lang w:val="en-IN"/>
+        </w:rPr>
+        <w:t>, 7(1), pp. 56-63.</w:t>
+      </w:r>
+    </w:p>
+    <w:p>
+      <w:pPr>
+        <w:numPr>
+          <w:ilvl w:val="0"/>
+          <w:numId w:val="38"/>
+        </w:numPr>
+        <w:ind w:left="1170"/>
+        <w:jc w:val="both"/>
+        <w:rPr>
+          <w:rFonts w:asciiTheme="majorBidi" w:eastAsia="Times New Roman" w:hAnsiTheme="majorBidi" w:cstheme="majorBidi"/>
+          <w:lang w:val="en-IN"/>
+        </w:rPr>
+      </w:pPr>
+      <w:r>
+        <w:rPr>
+          <w:rFonts w:asciiTheme="majorBidi" w:eastAsia="Times New Roman" w:hAnsiTheme="majorBidi" w:cstheme="majorBidi"/>
+          <w:lang w:val="en-IN"/>
+        </w:rPr>
+        <w:t xml:space="preserve">Padmanabhan, L. &amp; Magesh, R. (2016). Difference between Employees Marital Status and Performance Level in IT Industry. </w:t>
+      </w:r>
+      <w:r>
+        <w:rPr>
+          <w:rFonts w:asciiTheme="majorBidi" w:eastAsia="Times New Roman" w:hAnsiTheme="majorBidi" w:cstheme="majorBidi"/>
+          <w:i/>
+          <w:iCs/>
+          <w:lang w:val="en-IN"/>
+        </w:rPr>
+        <w:t>Imperial Journal of Interdisciplinary Research</w:t>
+      </w:r>
+      <w:r>
+        <w:rPr>
+          <w:rFonts w:asciiTheme="majorBidi" w:eastAsia="Times New Roman" w:hAnsiTheme="majorBidi" w:cstheme="majorBidi"/>
+          <w:lang w:val="en-IN"/>
+        </w:rPr>
+        <w:t>, 2(6), pp. 1172-1176.</w:t>
+      </w:r>
+    </w:p>
+    <w:p>
+      <w:pPr>
+        <w:numPr>
+          <w:ilvl w:val="0"/>
+          <w:numId w:val="38"/>
+        </w:numPr>
+        <w:ind w:left="1170"/>
+        <w:jc w:val="both"/>
+        <w:rPr>
+          <w:rFonts w:asciiTheme="majorBidi" w:eastAsia="Times New Roman" w:hAnsiTheme="majorBidi" w:cstheme="majorBidi"/>
+          <w:lang w:val="en-IN"/>
+        </w:rPr>
+      </w:pPr>
+      <w:r>
+        <w:rPr>
+          <w:rFonts w:asciiTheme="majorBidi" w:eastAsia="Times New Roman" w:hAnsiTheme="majorBidi" w:cstheme="majorBidi"/>
+          <w:lang w:val="en-IN"/>
+        </w:rPr>
+        <w:t xml:space="preserve">Singh, R. &amp; Vaishya, R. (2021). The Moderating Effect of Gender and Marital Status On the Influence of Employee Engagement Towards Employee Performance in State Bank of India. </w:t>
+      </w:r>
+      <w:r>
+        <w:rPr>
+          <w:rFonts w:asciiTheme="majorBidi" w:eastAsia="Times New Roman" w:hAnsiTheme="majorBidi" w:cstheme="majorBidi"/>
+          <w:i/>
+          <w:iCs/>
+          <w:lang w:val="en-IN"/>
+        </w:rPr>
+        <w:t>REST Journal on Emerging trends in Modelling and Manufacturing</w:t>
+      </w:r>
+      <w:r>
+        <w:rPr>
+          <w:rFonts w:asciiTheme="majorBidi" w:eastAsia="Times New Roman" w:hAnsiTheme="majorBidi" w:cstheme="majorBidi"/>
+          <w:lang w:val="en-IN"/>
+        </w:rPr>
+        <w:t>, 7(2), pp. 56-62.</w:t>
+      </w:r>
+    </w:p>
+    <w:p>
+      <w:pPr>
+        <w:ind w:left="1170"/>
+        <w:jc w:val="both"/>
+        <w:rPr>
+          <w:rFonts w:asciiTheme="majorBidi" w:eastAsia="Times New Roman" w:hAnsiTheme="majorBidi" w:cstheme="majorBidi"/>
+          <w:b/>
+          <w:bCs/>
+          <w:lang w:val="en-IN"/>
+        </w:rPr>
+      </w:pPr>
+      <w:r>
+        <w:rPr>
+          <w:rFonts w:asciiTheme="majorBidi" w:eastAsia="Times New Roman" w:hAnsiTheme="majorBidi" w:cstheme="majorBidi"/>
+          <w:b/>
+          <w:bCs/>
+          <w:lang w:val="en-IN"/>
+        </w:rPr>
+        <w:t>Dataset</w:t>
+      </w:r>
+    </w:p>
+    <w:p>
+      <w:pPr>
+        <w:numPr>
+          <w:ilvl w:val="0"/>
+          <w:numId w:val="39"/>
+        </w:numPr>
+        <w:ind w:left="1170"/>
+        <w:jc w:val="both"/>
+        <w:rPr>
+          <w:rFonts w:asciiTheme="majorBidi" w:eastAsia="Times New Roman" w:hAnsiTheme="majorBidi" w:cstheme="majorBidi"/>
+          <w:lang w:val="en-IN"/>
+        </w:rPr>
+      </w:pPr>
+      <w:r>
+        <w:rPr>
+          <w:rFonts w:asciiTheme="majorBidi" w:eastAsia="Times New Roman" w:hAnsiTheme="majorBidi" w:cstheme="majorBidi"/>
+          <w:lang w:val="en-IN"/>
+        </w:rPr>
+        <w:t xml:space="preserve">Huebner, R. (2020). </w:t>
+      </w:r>
+      <w:r>
+        <w:rPr>
+          <w:rFonts w:asciiTheme="majorBidi" w:eastAsia="Times New Roman" w:hAnsiTheme="majorBidi" w:cstheme="majorBidi"/>
+          <w:i/>
+          <w:iCs/>
+          <w:lang w:val="en-IN"/>
+        </w:rPr>
+        <w:t>Human Resources Data Set</w:t>
+      </w:r>
+      <w:r>
+        <w:rPr>
+          <w:rFonts w:asciiTheme="majorBidi" w:eastAsia="Times New Roman" w:hAnsiTheme="majorBidi" w:cstheme="majorBidi"/>
+          <w:lang w:val="en-IN"/>
+        </w:rPr>
+        <w:t xml:space="preserve"> (Version 14) [Data set]. Kaggle. Available at: </w:t>
+      </w:r>
+      <w:hyperlink r:id="rId9" w:tgtFrame="_blank" w:history="1">
+        <w:r>
+          <w:rPr>
+            <w:rStyle w:val="Hyperlink"/>
+            <w:rFonts w:asciiTheme="majorBidi" w:eastAsia="Times New Roman" w:hAnsiTheme="majorBidi" w:cstheme="majorBidi"/>
+            <w:lang w:val="en-IN"/>
+          </w:rPr>
+          <w:t>https://www.kaggle.com/datasets/rhuebner/human-resources-data-set/data</w:t>
+        </w:r>
+      </w:hyperlink>
+    </w:p>
+    <w:p>
+      <w:pPr>
+        <w:rPr>
+          <w:rFonts w:asciiTheme="majorBidi" w:eastAsia="Times New Roman" w:hAnsiTheme="majorBidi" w:cstheme="majorBidi"/>
+          <w:b/>
+          <w:bCs/>
+        </w:rPr>
+      </w:pPr>
+      <w:r>
+        <w:rPr>
+          <w:rFonts w:asciiTheme="majorBidi" w:eastAsia="Times New Roman" w:hAnsiTheme="majorBidi" w:cstheme="majorBidi"/>
+          <w:b/>
+          <w:bCs/>
+        </w:rPr>
+        <w:br w:type="page"/>
+      </w:r>
+    </w:p>
+    <w:p>
+      <w:pPr>
+        <w:rPr>
+          <w:rFonts w:asciiTheme="majorBidi" w:eastAsia="Times New Roman" w:hAnsiTheme="majorBidi" w:cstheme="majorBidi"/>
+          <w:b/>
+          <w:bCs/>
+          <w:color w:val="333333"/>
+          <w:sz w:val="28"/>
+          <w:szCs w:val="28"/>
+        </w:rPr>
+      </w:pPr>
+      <w:r>
+        <w:rPr>
+          <w:rFonts w:asciiTheme="majorBidi" w:eastAsia="Times New Roman" w:hAnsiTheme="majorBidi" w:cstheme="majorBidi"/>
+          <w:b/>
+          <w:bCs/>
+          <w:sz w:val="28"/>
+          <w:szCs w:val="28"/>
+        </w:rPr>
+        <w:lastRenderedPageBreak/>
+        <w:t>8</w:t>
+      </w:r>
+      <w:r>
+        <w:rPr>
+          <w:rFonts w:asciiTheme="majorBidi" w:eastAsia="Times New Roman" w:hAnsiTheme="majorBidi" w:cstheme="majorBidi"/>
+          <w:b/>
+          <w:bCs/>
+          <w:sz w:val="28"/>
+          <w:szCs w:val="28"/>
+        </w:rPr>
+        <w:t>.</w:t>
+      </w:r>
+      <w:r>
+        <w:rPr>
+          <w:rFonts w:asciiTheme="majorBidi" w:eastAsia="Times New Roman" w:hAnsiTheme="majorBidi" w:cstheme="majorBidi"/>
+          <w:b/>
+          <w:bCs/>
+          <w:sz w:val="28"/>
+          <w:szCs w:val="28"/>
+        </w:rPr>
+        <w:t xml:space="preserve"> APPENDICES </w:t>
+      </w:r>
+    </w:p>
+    <w:p>
+      <w:pPr>
+        <w:ind w:left="630"/>
+        <w:jc w:val="both"/>
+        <w:rPr>
+          <w:rFonts w:asciiTheme="majorBidi" w:eastAsia="Times New Roman" w:hAnsiTheme="majorBidi" w:cstheme="majorBidi"/>
+          <w:b/>
+          <w:bCs/>
+        </w:rPr>
+      </w:pPr>
+      <w:r>
+        <w:rPr>
+          <w:rFonts w:asciiTheme="majorBidi" w:eastAsia="Times New Roman" w:hAnsiTheme="majorBidi" w:cstheme="majorBidi"/>
+          <w:b/>
+          <w:bCs/>
+        </w:rPr>
+        <w:t>Appendix A: R code used for Analysis and Visualisation</w:t>
+      </w:r>
+    </w:p>
+    <w:p>
+      <w:pPr>
+        <w:pStyle w:val="NoSpacing"/>
+        <w:ind w:left="630"/>
+        <w:jc w:val="both"/>
+        <w:rPr>
+          <w:rFonts w:asciiTheme="majorBidi" w:hAnsiTheme="majorBidi" w:cstheme="majorBidi"/>
+        </w:rPr>
+      </w:pPr>
+      <w:r>
+        <w:rPr>
+          <w:rFonts w:asciiTheme="majorBidi" w:hAnsiTheme="majorBidi" w:cstheme="majorBidi"/>
+        </w:rPr>
+        <w:t>df &lt;- read.csv("C:/Users/Dhruv Mistry/Desktop/HRDataset_v14.csv")</w:t>
+      </w:r>
+    </w:p>
+    <w:p>
+      <w:pPr>
+        <w:pStyle w:val="NoSpacing"/>
+        <w:ind w:left="630"/>
+        <w:jc w:val="both"/>
+        <w:rPr>
+          <w:rFonts w:asciiTheme="majorBidi" w:hAnsiTheme="majorBidi" w:cstheme="majorBidi"/>
+        </w:rPr>
+      </w:pPr>
+      <w:r>
+        <w:rPr>
+          <w:rFonts w:asciiTheme="majorBidi" w:hAnsiTheme="majorBidi" w:cstheme="majorBidi"/>
+        </w:rPr>
+        <w:t>df_filtered &lt;- df[df$MaritalDesc %in% c("Single", "Married"), ]</w:t>
+      </w:r>
+    </w:p>
+    <w:p>
+      <w:pPr>
+        <w:pStyle w:val="NoSpacing"/>
+        <w:ind w:left="630"/>
+        <w:jc w:val="both"/>
+        <w:rPr>
+          <w:rFonts w:asciiTheme="majorBidi" w:hAnsiTheme="majorBidi" w:cstheme="majorBidi"/>
+        </w:rPr>
+      </w:pPr>
+      <w:r>
+        <w:rPr>
+          <w:rFonts w:asciiTheme="majorBidi" w:hAnsiTheme="majorBidi" w:cstheme="majorBidi"/>
+        </w:rPr>
+        <w:t>score_order &lt;- c("PIP", "Needs Improvement", "Fully Meets", "Exceeds")</w:t>
+      </w:r>
+    </w:p>
+    <w:p>
+      <w:pPr>
+        <w:pStyle w:val="NoSpacing"/>
+        <w:ind w:left="630"/>
+        <w:jc w:val="both"/>
+        <w:rPr>
+          <w:rFonts w:asciiTheme="majorBidi" w:hAnsiTheme="majorBidi" w:cstheme="majorBidi"/>
+        </w:rPr>
+      </w:pPr>
+      <w:r>
+        <w:rPr>
+          <w:rFonts w:asciiTheme="majorBidi" w:hAnsiTheme="majorBidi" w:cstheme="majorBidi"/>
+        </w:rPr>
+        <w:t>df_filtered$PerformanceScore &lt;- factor(df_filtered$PerformanceScore, levels = score_order)</w:t>
+      </w:r>
+    </w:p>
+    <w:p>
+      <w:pPr>
+        <w:pStyle w:val="NoSpacing"/>
+        <w:ind w:left="630"/>
+        <w:jc w:val="both"/>
+        <w:rPr>
+          <w:rFonts w:asciiTheme="majorBidi" w:hAnsiTheme="majorBidi" w:cstheme="majorBidi"/>
+        </w:rPr>
+      </w:pPr>
+      <w:r>
+        <w:rPr>
+          <w:rFonts w:asciiTheme="majorBidi" w:hAnsiTheme="majorBidi" w:cstheme="majorBidi"/>
+        </w:rPr>
+        <w:t>contingency_counts &lt;- table(df_filtered$PerformanceScore, df_filtered$MaritalDesc)</w:t>
+      </w:r>
+    </w:p>
+    <w:p>
+      <w:pPr>
+        <w:pStyle w:val="NoSpacing"/>
+        <w:ind w:left="630"/>
+        <w:jc w:val="both"/>
+        <w:rPr>
+          <w:rFonts w:asciiTheme="majorBidi" w:hAnsiTheme="majorBidi" w:cstheme="majorBidi"/>
+        </w:rPr>
+      </w:pPr>
+      <w:r>
+        <w:rPr>
+          <w:rFonts w:asciiTheme="majorBidi" w:hAnsiTheme="majorBidi" w:cstheme="majorBidi"/>
+        </w:rPr>
+        <w:t>contingency_prop &lt;- prop.table(contingency_counts, margin = 2)</w:t>
+      </w:r>
+    </w:p>
+    <w:p>
+      <w:pPr>
+        <w:pStyle w:val="NoSpacing"/>
+        <w:ind w:left="630"/>
+        <w:jc w:val="both"/>
+        <w:rPr>
+          <w:rFonts w:asciiTheme="majorBidi" w:hAnsiTheme="majorBidi" w:cstheme="majorBidi"/>
+        </w:rPr>
+      </w:pPr>
+      <w:r>
+        <w:rPr>
+          <w:rFonts w:asciiTheme="majorBidi" w:hAnsiTheme="majorBidi" w:cstheme="majorBidi"/>
+        </w:rPr>
+        <w:t xml:space="preserve">print(t(contingency_counts)) </w:t>
+      </w:r>
+    </w:p>
+    <w:p>
+      <w:pPr>
+        <w:pStyle w:val="NoSpacing"/>
+        <w:ind w:left="630"/>
+        <w:jc w:val="both"/>
+        <w:rPr>
+          <w:rFonts w:asciiTheme="majorBidi" w:hAnsiTheme="majorBidi" w:cstheme="majorBidi"/>
+        </w:rPr>
+      </w:pPr>
+      <w:r>
+        <w:rPr>
+          <w:rFonts w:asciiTheme="majorBidi" w:hAnsiTheme="majorBidi" w:cstheme="majorBidi"/>
+        </w:rPr>
+        <w:t>png(filename = "stackedbarchart.png", width = 1000, height = 600)</w:t>
+      </w:r>
+    </w:p>
+    <w:p>
+      <w:pPr>
+        <w:pStyle w:val="NoSpacing"/>
+        <w:ind w:left="630"/>
+        <w:jc w:val="both"/>
+        <w:rPr>
+          <w:rFonts w:asciiTheme="majorBidi" w:hAnsiTheme="majorBidi" w:cstheme="majorBidi"/>
+        </w:rPr>
+      </w:pPr>
+      <w:r>
+        <w:rPr>
+          <w:rFonts w:asciiTheme="majorBidi" w:hAnsiTheme="majorBidi" w:cstheme="majorBidi"/>
+        </w:rPr>
+        <w:t xml:space="preserve">bar_colors &lt;- c("PIP" = "#F8766D", "Needs Improvement" = "#E377C2", </w:t>
+      </w:r>
+    </w:p>
+    <w:p>
+      <w:pPr>
+        <w:pStyle w:val="NoSpacing"/>
+        <w:ind w:left="630"/>
+        <w:jc w:val="both"/>
+        <w:rPr>
+          <w:rFonts w:asciiTheme="majorBidi" w:hAnsiTheme="majorBidi" w:cstheme="majorBidi"/>
+        </w:rPr>
+      </w:pPr>
+      <w:r>
+        <w:rPr>
+          <w:rFonts w:asciiTheme="majorBidi" w:hAnsiTheme="majorBidi" w:cstheme="majorBidi"/>
+        </w:rPr>
+        <w:t xml:space="preserve">                "Fully Meets" = "#00BFC4", "Exceeds" = "#00BA38")</w:t>
+      </w:r>
+    </w:p>
+    <w:p>
+      <w:pPr>
+        <w:pStyle w:val="NoSpacing"/>
+        <w:ind w:left="630"/>
+        <w:jc w:val="both"/>
+        <w:rPr>
+          <w:rFonts w:asciiTheme="majorBidi" w:hAnsiTheme="majorBidi" w:cstheme="majorBidi"/>
+        </w:rPr>
+      </w:pPr>
+      <w:r>
+        <w:rPr>
+          <w:rFonts w:asciiTheme="majorBidi" w:hAnsiTheme="majorBidi" w:cstheme="majorBidi"/>
+        </w:rPr>
+        <w:t>par(mar = c(5, 4, 4, 12) + 0.1, xpd=TRUE)</w:t>
+      </w:r>
+    </w:p>
+    <w:p>
+      <w:pPr>
+        <w:pStyle w:val="NoSpacing"/>
+        <w:ind w:left="630"/>
+        <w:jc w:val="both"/>
+        <w:rPr>
+          <w:rFonts w:asciiTheme="majorBidi" w:hAnsiTheme="majorBidi" w:cstheme="majorBidi"/>
+        </w:rPr>
+      </w:pPr>
+      <w:r>
+        <w:rPr>
+          <w:rFonts w:asciiTheme="majorBidi" w:hAnsiTheme="majorBidi" w:cstheme="majorBidi"/>
+        </w:rPr>
+        <w:t xml:space="preserve">barplot(contingency_prop, </w:t>
+      </w:r>
+    </w:p>
+    <w:p>
+      <w:pPr>
+        <w:pStyle w:val="NoSpacing"/>
+        <w:ind w:left="630"/>
+        <w:jc w:val="both"/>
+        <w:rPr>
+          <w:rFonts w:asciiTheme="majorBidi" w:hAnsiTheme="majorBidi" w:cstheme="majorBidi"/>
+        </w:rPr>
+      </w:pPr>
+      <w:r>
+        <w:rPr>
+          <w:rFonts w:asciiTheme="majorBidi" w:hAnsiTheme="majorBidi" w:cstheme="majorBidi"/>
+        </w:rPr>
+        <w:t xml:space="preserve">        beside = FALSE, </w:t>
+      </w:r>
+    </w:p>
+    <w:p>
+      <w:pPr>
+        <w:pStyle w:val="NoSpacing"/>
+        <w:ind w:left="630"/>
+        <w:jc w:val="both"/>
+        <w:rPr>
+          <w:rFonts w:asciiTheme="majorBidi" w:hAnsiTheme="majorBidi" w:cstheme="majorBidi"/>
+        </w:rPr>
+      </w:pPr>
+      <w:r>
+        <w:rPr>
+          <w:rFonts w:asciiTheme="majorBidi" w:hAnsiTheme="majorBidi" w:cstheme="majorBidi"/>
+        </w:rPr>
+        <w:t xml:space="preserve">        main = "Proportion of Performance Scores by Marital Status",</w:t>
+      </w:r>
+    </w:p>
+    <w:p>
+      <w:pPr>
+        <w:pStyle w:val="NoSpacing"/>
+        <w:ind w:left="630"/>
+        <w:jc w:val="both"/>
+        <w:rPr>
+          <w:rFonts w:asciiTheme="majorBidi" w:hAnsiTheme="majorBidi" w:cstheme="majorBidi"/>
+        </w:rPr>
+      </w:pPr>
+      <w:r>
+        <w:rPr>
+          <w:rFonts w:asciiTheme="majorBidi" w:hAnsiTheme="majorBidi" w:cstheme="majorBidi"/>
+        </w:rPr>
+        <w:t xml:space="preserve">        xlab = "Marital Status (Married vs. Single)",</w:t>
+      </w:r>
+    </w:p>
+    <w:p>
+      <w:pPr>
+        <w:pStyle w:val="NoSpacing"/>
+        <w:ind w:left="630"/>
+        <w:jc w:val="both"/>
+        <w:rPr>
+          <w:rFonts w:asciiTheme="majorBidi" w:hAnsiTheme="majorBidi" w:cstheme="majorBidi"/>
+        </w:rPr>
+      </w:pPr>
+      <w:r>
+        <w:rPr>
+          <w:rFonts w:asciiTheme="majorBidi" w:hAnsiTheme="majorBidi" w:cstheme="majorBidi"/>
+        </w:rPr>
+        <w:t xml:space="preserve">        ylab = "",</w:t>
+      </w:r>
+    </w:p>
+    <w:p>
+      <w:pPr>
+        <w:pStyle w:val="NoSpacing"/>
+        <w:ind w:left="630"/>
+        <w:jc w:val="both"/>
+        <w:rPr>
+          <w:rFonts w:asciiTheme="majorBidi" w:hAnsiTheme="majorBidi" w:cstheme="majorBidi"/>
+        </w:rPr>
+      </w:pPr>
+      <w:r>
+        <w:rPr>
+          <w:rFonts w:asciiTheme="majorBidi" w:hAnsiTheme="majorBidi" w:cstheme="majorBidi"/>
+        </w:rPr>
+        <w:t xml:space="preserve">        yaxt = "n",</w:t>
+      </w:r>
+    </w:p>
+    <w:p>
+      <w:pPr>
+        <w:pStyle w:val="NoSpacing"/>
+        <w:ind w:left="630"/>
+        <w:jc w:val="both"/>
+        <w:rPr>
+          <w:rFonts w:asciiTheme="majorBidi" w:hAnsiTheme="majorBidi" w:cstheme="majorBidi"/>
+        </w:rPr>
+      </w:pPr>
+      <w:r>
+        <w:rPr>
+          <w:rFonts w:asciiTheme="majorBidi" w:hAnsiTheme="majorBidi" w:cstheme="majorBidi"/>
+        </w:rPr>
+        <w:t xml:space="preserve">        ylim = c(0, 1.0),</w:t>
+      </w:r>
+    </w:p>
+    <w:p>
+      <w:pPr>
+        <w:pStyle w:val="NoSpacing"/>
+        <w:ind w:left="630"/>
+        <w:jc w:val="both"/>
+        <w:rPr>
+          <w:rFonts w:asciiTheme="majorBidi" w:hAnsiTheme="majorBidi" w:cstheme="majorBidi"/>
+        </w:rPr>
+      </w:pPr>
+      <w:r>
+        <w:rPr>
+          <w:rFonts w:asciiTheme="majorBidi" w:hAnsiTheme="majorBidi" w:cstheme="majorBidi"/>
+        </w:rPr>
+        <w:t xml:space="preserve">        col = bar_colors)</w:t>
+      </w:r>
+    </w:p>
+    <w:p>
+      <w:pPr>
+        <w:pStyle w:val="NoSpacing"/>
+        <w:ind w:left="630"/>
+        <w:jc w:val="both"/>
+        <w:rPr>
+          <w:rFonts w:asciiTheme="majorBidi" w:hAnsiTheme="majorBidi" w:cstheme="majorBidi"/>
+        </w:rPr>
+      </w:pPr>
+      <w:r>
+        <w:rPr>
+          <w:rFonts w:asciiTheme="majorBidi" w:hAnsiTheme="majorBidi" w:cstheme="majorBidi"/>
+        </w:rPr>
+        <w:t>legend("topright",</w:t>
+      </w:r>
+    </w:p>
+    <w:p>
+      <w:pPr>
+        <w:pStyle w:val="NoSpacing"/>
+        <w:ind w:left="630"/>
+        <w:jc w:val="both"/>
+        <w:rPr>
+          <w:rFonts w:asciiTheme="majorBidi" w:hAnsiTheme="majorBidi" w:cstheme="majorBidi"/>
+        </w:rPr>
+      </w:pPr>
+      <w:r>
+        <w:rPr>
+          <w:rFonts w:asciiTheme="majorBidi" w:hAnsiTheme="majorBidi" w:cstheme="majorBidi"/>
+        </w:rPr>
+        <w:t xml:space="preserve">       legend = rownames(contingency_prop),</w:t>
+      </w:r>
+    </w:p>
+    <w:p>
+      <w:pPr>
+        <w:pStyle w:val="NoSpacing"/>
+        <w:ind w:left="630"/>
+        <w:jc w:val="both"/>
+        <w:rPr>
+          <w:rFonts w:asciiTheme="majorBidi" w:hAnsiTheme="majorBidi" w:cstheme="majorBidi"/>
+        </w:rPr>
+      </w:pPr>
+      <w:r>
+        <w:rPr>
+          <w:rFonts w:asciiTheme="majorBidi" w:hAnsiTheme="majorBidi" w:cstheme="majorBidi"/>
+        </w:rPr>
+        <w:t xml:space="preserve">       fill = bar_colors,</w:t>
+      </w:r>
+    </w:p>
+    <w:p>
+      <w:pPr>
+        <w:pStyle w:val="NoSpacing"/>
+        <w:ind w:left="630"/>
+        <w:jc w:val="both"/>
+        <w:rPr>
+          <w:rFonts w:asciiTheme="majorBidi" w:hAnsiTheme="majorBidi" w:cstheme="majorBidi"/>
+        </w:rPr>
+      </w:pPr>
+      <w:r>
+        <w:rPr>
+          <w:rFonts w:asciiTheme="majorBidi" w:hAnsiTheme="majorBidi" w:cstheme="majorBidi"/>
+        </w:rPr>
+        <w:t xml:space="preserve">       title = "Performance Score",</w:t>
+      </w:r>
+    </w:p>
+    <w:p>
+      <w:pPr>
+        <w:pStyle w:val="NoSpacing"/>
+        <w:ind w:left="630"/>
+        <w:jc w:val="both"/>
+        <w:rPr>
+          <w:rFonts w:asciiTheme="majorBidi" w:hAnsiTheme="majorBidi" w:cstheme="majorBidi"/>
+        </w:rPr>
+      </w:pPr>
+      <w:r>
+        <w:rPr>
+          <w:rFonts w:asciiTheme="majorBidi" w:hAnsiTheme="majorBidi" w:cstheme="majorBidi"/>
+        </w:rPr>
+        <w:t xml:space="preserve">       inset = c(-0.20, 0),</w:t>
+      </w:r>
+    </w:p>
+    <w:p>
+      <w:pPr>
+        <w:pStyle w:val="NoSpacing"/>
+        <w:ind w:left="630"/>
+        <w:jc w:val="both"/>
+        <w:rPr>
+          <w:rFonts w:asciiTheme="majorBidi" w:hAnsiTheme="majorBidi" w:cstheme="majorBidi"/>
+        </w:rPr>
+      </w:pPr>
+      <w:r>
+        <w:rPr>
+          <w:rFonts w:asciiTheme="majorBidi" w:hAnsiTheme="majorBidi" w:cstheme="majorBidi"/>
+        </w:rPr>
+        <w:t xml:space="preserve">       bty = "n")</w:t>
+      </w:r>
+    </w:p>
+    <w:p>
+      <w:pPr>
+        <w:pStyle w:val="NoSpacing"/>
+        <w:ind w:left="630"/>
+        <w:jc w:val="both"/>
+        <w:rPr>
+          <w:rFonts w:asciiTheme="majorBidi" w:hAnsiTheme="majorBidi" w:cstheme="majorBidi"/>
+        </w:rPr>
+      </w:pPr>
+      <w:r>
+        <w:rPr>
+          <w:rFonts w:asciiTheme="majorBidi" w:hAnsiTheme="majorBidi" w:cstheme="majorBidi"/>
+        </w:rPr>
+        <w:t>dev.off()</w:t>
+      </w:r>
+    </w:p>
+    <w:p>
+      <w:pPr>
+        <w:pStyle w:val="NoSpacing"/>
+        <w:ind w:left="630"/>
+        <w:jc w:val="both"/>
+        <w:rPr>
+          <w:rFonts w:asciiTheme="majorBidi" w:hAnsiTheme="majorBidi" w:cstheme="majorBidi"/>
+        </w:rPr>
+      </w:pPr>
+      <w:r>
+        <w:rPr>
+          <w:rFonts w:asciiTheme="majorBidi" w:hAnsiTheme="majorBidi" w:cstheme="majorBidi"/>
+        </w:rPr>
+        <w:t>chi_square_result &lt;- chisq.test(contingency_counts)</w:t>
+      </w:r>
+    </w:p>
+    <w:p>
+      <w:pPr>
+        <w:pStyle w:val="NoSpacing"/>
+        <w:ind w:left="630"/>
+        <w:jc w:val="both"/>
+        <w:rPr>
+          <w:rFonts w:asciiTheme="majorBidi" w:hAnsiTheme="majorBidi" w:cstheme="majorBidi"/>
+        </w:rPr>
+      </w:pPr>
+      <w:r>
+        <w:rPr>
+          <w:rFonts w:asciiTheme="majorBidi" w:hAnsiTheme="majorBidi" w:cstheme="majorBidi"/>
+        </w:rPr>
+        <w:t>print(contingency_counts)</w:t>
+      </w:r>
+    </w:p>
+    <w:p>
+      <w:pPr>
+        <w:pStyle w:val="NoSpacing"/>
+        <w:ind w:left="630"/>
+        <w:jc w:val="both"/>
+        <w:rPr>
+          <w:rFonts w:asciiTheme="majorBidi" w:hAnsiTheme="majorBidi" w:cstheme="majorBidi"/>
+        </w:rPr>
+      </w:pPr>
+      <w:r>
+        <w:rPr>
+          <w:rFonts w:asciiTheme="majorBidi" w:hAnsiTheme="majorBidi" w:cstheme="majorBidi"/>
+        </w:rPr>
+        <w:t>print("chi-square-result: ")</w:t>
+      </w:r>
+    </w:p>
+    <w:p>
+      <w:pPr>
+        <w:pStyle w:val="NoSpacing"/>
+        <w:ind w:left="630"/>
+        <w:jc w:val="both"/>
+        <w:rPr>
+          <w:rFonts w:asciiTheme="majorBidi" w:hAnsiTheme="majorBidi" w:cstheme="majorBidi"/>
+        </w:rPr>
+      </w:pPr>
+      <w:r>
+        <w:rPr>
+          <w:rFonts w:asciiTheme="majorBidi" w:hAnsiTheme="majorBidi" w:cstheme="majorBidi"/>
+        </w:rPr>
+        <w:t>print(chi_square_result)</w:t>
+      </w:r>
+    </w:p>
+    <w:p>
+      <w:pPr>
+        <w:ind w:left="630"/>
+        <w:jc w:val="both"/>
+        <w:rPr>
+          <w:rFonts w:asciiTheme="majorBidi" w:eastAsia="Times New Roman" w:hAnsiTheme="majorBidi" w:cstheme="majorBidi"/>
+        </w:rPr>
+      </w:pPr>
+    </w:p>
+    <w:p>
+      <w:pPr>
+        <w:ind w:left="630"/>
+        <w:jc w:val="both"/>
+        <w:rPr>
+          <w:rFonts w:asciiTheme="majorBidi" w:eastAsia="Times New Roman" w:hAnsiTheme="majorBidi" w:cstheme="majorBidi"/>
+          <w:b/>
+          <w:bCs/>
+        </w:rPr>
+      </w:pPr>
+      <w:r>
+        <w:rPr>
+          <w:rFonts w:asciiTheme="majorBidi" w:eastAsia="Times New Roman" w:hAnsiTheme="majorBidi" w:cstheme="majorBidi"/>
+          <w:b/>
+          <w:bCs/>
+        </w:rPr>
+        <w:t>Appendix B: GitHub log output</w:t>
+      </w:r>
+    </w:p>
+    <w:p>
+      <w:pPr>
+        <w:ind w:left="630"/>
+        <w:jc w:val="both"/>
+        <w:rPr>
+          <w:rFonts w:asciiTheme="majorBidi" w:eastAsia="Times New Roman" w:hAnsiTheme="majorBidi" w:cstheme="majorBidi"/>
+          <w:b/>
+          <w:bCs/>
+        </w:rPr>
+      </w:pPr>
+    </w:p>
+    <w:p>
+      <w:pPr>
+        <w:ind w:left="630"/>
+        <w:jc w:val="both"/>
+        <w:rPr>
+          <w:rFonts w:asciiTheme="majorBidi" w:hAnsiTheme="majorBidi" w:cstheme="majorBidi"/>
+          <w:b/>
+          <w:bCs/>
+        </w:rPr>
+      </w:pPr>
+      <w:r>
+        <w:rPr>
+          <w:rFonts w:asciiTheme="majorBidi" w:hAnsiTheme="majorBidi" w:cstheme="majorBidi"/>
+          <w:b/>
+          <w:bCs/>
+        </w:rPr>
+        <w:t>commit 05add64441d40b904b79fe26b1331e5fca1b836d (HEAD -&gt; main, origin/main, origin/HEAD)</w:t>
+      </w:r>
+    </w:p>
+    <w:p>
+      <w:pPr>
+        <w:ind w:left="630"/>
+        <w:jc w:val="both"/>
+        <w:rPr>
+          <w:rFonts w:asciiTheme="majorBidi" w:hAnsiTheme="majorBidi" w:cstheme="majorBidi"/>
+          <w:b/>
+          <w:bCs/>
+        </w:rPr>
+      </w:pPr>
+      <w:r>
+        <w:rPr>
+          <w:rFonts w:asciiTheme="majorBidi" w:hAnsiTheme="majorBidi" w:cstheme="majorBidi"/>
+          <w:b/>
+          <w:bCs/>
+        </w:rPr>
+        <w:t>Author: HarshkumarGohil &lt;hg24abl@herts.ac.uk&gt;</w:t>
+      </w:r>
+    </w:p>
+    <w:p>
+      <w:pPr>
+        <w:ind w:left="630"/>
+        <w:jc w:val="both"/>
+        <w:rPr>
+          <w:rFonts w:asciiTheme="majorBidi" w:hAnsiTheme="majorBidi" w:cstheme="majorBidi"/>
+          <w:b/>
+          <w:bCs/>
+        </w:rPr>
+      </w:pPr>
+      <w:r>
+        <w:rPr>
+          <w:rFonts w:asciiTheme="majorBidi" w:hAnsiTheme="majorBidi" w:cstheme="majorBidi"/>
+          <w:b/>
+          <w:bCs/>
+        </w:rPr>
+        <w:t>Date:   Fri Dec 12 16:49:05 2025 +0000</w:t>
+      </w:r>
+    </w:p>
+    <w:p>
+      <w:pPr>
+        <w:ind w:left="630"/>
+        <w:jc w:val="both"/>
+        <w:rPr>
+          <w:rFonts w:asciiTheme="majorBidi" w:hAnsiTheme="majorBidi" w:cstheme="majorBidi"/>
+          <w:b/>
+          <w:bCs/>
+        </w:rPr>
+      </w:pPr>
+    </w:p>
+    <w:p>
+      <w:pPr>
+        <w:ind w:left="630"/>
+        <w:jc w:val="both"/>
+        <w:rPr>
+          <w:rFonts w:asciiTheme="majorBidi" w:hAnsiTheme="majorBidi" w:cstheme="majorBidi"/>
+          <w:b/>
+          <w:bCs/>
+        </w:rPr>
+      </w:pPr>
+      <w:r>
+        <w:rPr>
+          <w:rFonts w:asciiTheme="majorBidi" w:hAnsiTheme="majorBidi" w:cstheme="majorBidi"/>
+          <w:b/>
+          <w:bCs/>
+        </w:rPr>
+        <w:t xml:space="preserve">    Add files via upload</w:t>
+      </w:r>
+    </w:p>
+    <w:p>
+      <w:pPr>
+        <w:ind w:left="630"/>
+        <w:jc w:val="both"/>
+        <w:rPr>
+          <w:rFonts w:asciiTheme="majorBidi" w:hAnsiTheme="majorBidi" w:cstheme="majorBidi"/>
+          <w:b/>
+          <w:bCs/>
+        </w:rPr>
+      </w:pPr>
+    </w:p>
+    <w:p>
+      <w:pPr>
+        <w:ind w:left="630"/>
+        <w:jc w:val="both"/>
+        <w:rPr>
+          <w:rFonts w:asciiTheme="majorBidi" w:hAnsiTheme="majorBidi" w:cstheme="majorBidi"/>
+          <w:b/>
+          <w:bCs/>
+        </w:rPr>
+      </w:pPr>
+      <w:r>
+        <w:rPr>
+          <w:rFonts w:asciiTheme="majorBidi" w:hAnsiTheme="majorBidi" w:cstheme="majorBidi"/>
+          <w:b/>
+          <w:bCs/>
+        </w:rPr>
+        <w:t xml:space="preserve">    group experience and conclusion</w:t>
+      </w:r>
+    </w:p>
+    <w:p>
+      <w:pPr>
+        <w:ind w:left="630"/>
+        <w:jc w:val="both"/>
+        <w:rPr>
+          <w:rFonts w:asciiTheme="majorBidi" w:hAnsiTheme="majorBidi" w:cstheme="majorBidi"/>
+          <w:b/>
+          <w:bCs/>
+        </w:rPr>
+      </w:pPr>
+    </w:p>
+    <w:p>
+      <w:pPr>
+        <w:ind w:left="630"/>
+        <w:jc w:val="both"/>
+        <w:rPr>
+          <w:rFonts w:asciiTheme="majorBidi" w:hAnsiTheme="majorBidi" w:cstheme="majorBidi"/>
+          <w:b/>
+          <w:bCs/>
+        </w:rPr>
+      </w:pPr>
+      <w:r>
+        <w:rPr>
+          <w:rFonts w:asciiTheme="majorBidi" w:hAnsiTheme="majorBidi" w:cstheme="majorBidi"/>
+          <w:b/>
+          <w:bCs/>
+        </w:rPr>
+        <w:t>commit 7930c5523dd83b565fa0f4a1b457d8ac8ed0657a</w:t>
+      </w:r>
+    </w:p>
+    <w:p>
+      <w:pPr>
+        <w:ind w:left="630"/>
+        <w:jc w:val="both"/>
+        <w:rPr>
+          <w:rFonts w:asciiTheme="majorBidi" w:hAnsiTheme="majorBidi" w:cstheme="majorBidi"/>
+          <w:b/>
+          <w:bCs/>
+        </w:rPr>
+      </w:pPr>
+      <w:r>
+        <w:rPr>
+          <w:rFonts w:asciiTheme="majorBidi" w:hAnsiTheme="majorBidi" w:cstheme="majorBidi"/>
+          <w:b/>
+          <w:bCs/>
+        </w:rPr>
+        <w:t>Author: Dhruv Mistry &lt;dm25abj@herts.ac.uk&gt;</w:t>
+      </w:r>
+    </w:p>
+    <w:p>
+      <w:pPr>
+        <w:ind w:left="630"/>
+        <w:jc w:val="both"/>
+        <w:rPr>
+          <w:rFonts w:asciiTheme="majorBidi" w:hAnsiTheme="majorBidi" w:cstheme="majorBidi"/>
+          <w:b/>
+          <w:bCs/>
+        </w:rPr>
+      </w:pPr>
+      <w:r>
+        <w:rPr>
+          <w:rFonts w:asciiTheme="majorBidi" w:hAnsiTheme="majorBidi" w:cstheme="majorBidi"/>
+          <w:b/>
+          <w:bCs/>
+        </w:rPr>
+        <w:t>Date:   Fri Dec 12 16:41:08 2025 +0000</w:t>
+      </w:r>
+    </w:p>
+    <w:p>
+      <w:pPr>
+        <w:ind w:left="630"/>
+        <w:jc w:val="both"/>
+        <w:rPr>
+          <w:rFonts w:asciiTheme="majorBidi" w:hAnsiTheme="majorBidi" w:cstheme="majorBidi"/>
+          <w:b/>
+          <w:bCs/>
+        </w:rPr>
+      </w:pPr>
+    </w:p>
+    <w:p>
+      <w:pPr>
+        <w:ind w:left="630"/>
+        <w:jc w:val="both"/>
+        <w:rPr>
+          <w:rFonts w:asciiTheme="majorBidi" w:hAnsiTheme="majorBidi" w:cstheme="majorBidi"/>
+          <w:b/>
+          <w:bCs/>
+        </w:rPr>
+      </w:pPr>
+      <w:r>
+        <w:rPr>
+          <w:rFonts w:asciiTheme="majorBidi" w:hAnsiTheme="majorBidi" w:cstheme="majorBidi"/>
+          <w:b/>
+          <w:bCs/>
+        </w:rPr>
+        <w:t xml:space="preserve">    analysis and visualisation</w:t>
+      </w:r>
+    </w:p>
+    <w:p>
+      <w:pPr>
+        <w:ind w:left="630"/>
+        <w:jc w:val="both"/>
+        <w:rPr>
+          <w:rFonts w:asciiTheme="majorBidi" w:hAnsiTheme="majorBidi" w:cstheme="majorBidi"/>
+          <w:b/>
+          <w:bCs/>
+        </w:rPr>
+      </w:pPr>
+    </w:p>
+    <w:p>
+      <w:pPr>
+        <w:ind w:left="630"/>
+        <w:jc w:val="both"/>
+        <w:rPr>
+          <w:rFonts w:asciiTheme="majorBidi" w:hAnsiTheme="majorBidi" w:cstheme="majorBidi"/>
+          <w:b/>
+          <w:bCs/>
+        </w:rPr>
+      </w:pPr>
+      <w:r>
+        <w:rPr>
+          <w:rFonts w:asciiTheme="majorBidi" w:hAnsiTheme="majorBidi" w:cstheme="majorBidi"/>
+          <w:b/>
+          <w:bCs/>
+        </w:rPr>
+        <w:t>commit 232bef068a7de3159058afa8d94192e167aab09d</w:t>
+      </w:r>
+    </w:p>
+    <w:p>
+      <w:pPr>
+        <w:ind w:left="630"/>
+        <w:jc w:val="both"/>
+        <w:rPr>
+          <w:rFonts w:asciiTheme="majorBidi" w:hAnsiTheme="majorBidi" w:cstheme="majorBidi"/>
+          <w:b/>
+          <w:bCs/>
+        </w:rPr>
+      </w:pPr>
+      <w:r>
+        <w:rPr>
+          <w:rFonts w:asciiTheme="majorBidi" w:hAnsiTheme="majorBidi" w:cstheme="majorBidi"/>
+          <w:b/>
+          <w:bCs/>
+        </w:rPr>
+        <w:t>Merge: bafe031 1be6f12</w:t>
+      </w:r>
+    </w:p>
+    <w:p>
+      <w:pPr>
+        <w:ind w:left="630"/>
+        <w:jc w:val="both"/>
+        <w:rPr>
+          <w:rFonts w:asciiTheme="majorBidi" w:hAnsiTheme="majorBidi" w:cstheme="majorBidi"/>
+          <w:b/>
+          <w:bCs/>
+        </w:rPr>
+      </w:pPr>
+      <w:r>
+        <w:rPr>
+          <w:rFonts w:asciiTheme="majorBidi" w:hAnsiTheme="majorBidi" w:cstheme="majorBidi"/>
+          <w:b/>
+          <w:bCs/>
+        </w:rPr>
+        <w:t>Author: Rahul Rasadiya &lt;rr25abn@herts.ac.uk&gt;</w:t>
+      </w:r>
+    </w:p>
+    <w:p>
+      <w:pPr>
+        <w:ind w:left="630"/>
+        <w:jc w:val="both"/>
+        <w:rPr>
+          <w:rFonts w:asciiTheme="majorBidi" w:hAnsiTheme="majorBidi" w:cstheme="majorBidi"/>
+          <w:b/>
+          <w:bCs/>
+        </w:rPr>
+      </w:pPr>
+      <w:r>
+        <w:rPr>
+          <w:rFonts w:asciiTheme="majorBidi" w:hAnsiTheme="majorBidi" w:cstheme="majorBidi"/>
+          <w:b/>
+          <w:bCs/>
+        </w:rPr>
+        <w:t>Date:   Fri Dec 12 16:36:32 2025 +0000</w:t>
+      </w:r>
+    </w:p>
+    <w:p>
+      <w:pPr>
+        <w:ind w:left="630"/>
+        <w:jc w:val="both"/>
+        <w:rPr>
+          <w:rFonts w:asciiTheme="majorBidi" w:hAnsiTheme="majorBidi" w:cstheme="majorBidi"/>
+          <w:b/>
+          <w:bCs/>
+        </w:rPr>
+      </w:pPr>
+    </w:p>
+    <w:p>
+      <w:pPr>
+        <w:ind w:left="630"/>
+        <w:jc w:val="both"/>
+        <w:rPr>
+          <w:rFonts w:asciiTheme="majorBidi" w:hAnsiTheme="majorBidi" w:cstheme="majorBidi"/>
+          <w:b/>
+          <w:bCs/>
+        </w:rPr>
+      </w:pPr>
+      <w:r>
+        <w:rPr>
+          <w:rFonts w:asciiTheme="majorBidi" w:hAnsiTheme="majorBidi" w:cstheme="majorBidi"/>
+          <w:b/>
+          <w:bCs/>
+        </w:rPr>
+        <w:t xml:space="preserve">    introduction and research</w:t>
+      </w:r>
+    </w:p>
+    <w:p>
+      <w:pPr>
+        <w:ind w:left="630"/>
+        <w:jc w:val="both"/>
+        <w:rPr>
+          <w:rFonts w:asciiTheme="majorBidi" w:hAnsiTheme="majorBidi" w:cstheme="majorBidi"/>
+          <w:b/>
+          <w:bCs/>
+        </w:rPr>
+      </w:pPr>
+    </w:p>
+    <w:p>
+      <w:pPr>
+        <w:ind w:left="630"/>
+        <w:jc w:val="both"/>
+        <w:rPr>
+          <w:rFonts w:asciiTheme="majorBidi" w:hAnsiTheme="majorBidi" w:cstheme="majorBidi"/>
+          <w:b/>
+          <w:bCs/>
+        </w:rPr>
+      </w:pPr>
+      <w:r>
+        <w:rPr>
+          <w:rFonts w:asciiTheme="majorBidi" w:hAnsiTheme="majorBidi" w:cstheme="majorBidi"/>
+          <w:b/>
+          <w:bCs/>
+        </w:rPr>
+        <w:t>commit bafe031c65f786dfca40fccbeefaad5809dde9ed</w:t>
+      </w:r>
+    </w:p>
+    <w:p>
+      <w:pPr>
+        <w:ind w:left="630"/>
+        <w:jc w:val="both"/>
+        <w:rPr>
+          <w:rFonts w:asciiTheme="majorBidi" w:hAnsiTheme="majorBidi" w:cstheme="majorBidi"/>
+          <w:b/>
+          <w:bCs/>
+        </w:rPr>
+      </w:pPr>
+      <w:r>
+        <w:rPr>
+          <w:rFonts w:asciiTheme="majorBidi" w:hAnsiTheme="majorBidi" w:cstheme="majorBidi"/>
+          <w:b/>
+          <w:bCs/>
+        </w:rPr>
+        <w:t>Author: Rahul Rasadiya &lt;rr25abn@herts.ac.uk&gt;</w:t>
+      </w:r>
+    </w:p>
+    <w:p>
+      <w:pPr>
+        <w:ind w:left="630"/>
+        <w:jc w:val="both"/>
+        <w:rPr>
+          <w:rFonts w:asciiTheme="majorBidi" w:hAnsiTheme="majorBidi" w:cstheme="majorBidi"/>
+          <w:b/>
+          <w:bCs/>
+        </w:rPr>
+      </w:pPr>
+      <w:r>
+        <w:rPr>
+          <w:rFonts w:asciiTheme="majorBidi" w:hAnsiTheme="majorBidi" w:cstheme="majorBidi"/>
+          <w:b/>
+          <w:bCs/>
+        </w:rPr>
+        <w:t>Date:   Fri Dec 12 16:34:25 2025 +0000</w:t>
+      </w:r>
+    </w:p>
+    <w:p>
+      <w:pPr>
+        <w:ind w:left="630"/>
+        <w:jc w:val="both"/>
+        <w:rPr>
+          <w:rFonts w:asciiTheme="majorBidi" w:hAnsiTheme="majorBidi" w:cstheme="majorBidi"/>
+          <w:b/>
+          <w:bCs/>
+        </w:rPr>
+      </w:pPr>
+    </w:p>
+    <w:p>
+      <w:pPr>
+        <w:ind w:left="630"/>
+        <w:jc w:val="both"/>
+        <w:rPr>
+          <w:rFonts w:asciiTheme="majorBidi" w:hAnsiTheme="majorBidi" w:cstheme="majorBidi"/>
+          <w:b/>
+          <w:bCs/>
+        </w:rPr>
+      </w:pPr>
+      <w:r>
+        <w:rPr>
+          <w:rFonts w:asciiTheme="majorBidi" w:hAnsiTheme="majorBidi" w:cstheme="majorBidi"/>
+          <w:b/>
+          <w:bCs/>
+        </w:rPr>
+        <w:t xml:space="preserve">    introduction and research</w:t>
+      </w:r>
+    </w:p>
+    <w:p>
+      <w:pPr>
+        <w:ind w:left="630"/>
+        <w:jc w:val="both"/>
+        <w:rPr>
+          <w:rFonts w:asciiTheme="majorBidi" w:hAnsiTheme="majorBidi" w:cstheme="majorBidi"/>
+          <w:b/>
+          <w:bCs/>
+        </w:rPr>
+      </w:pPr>
+    </w:p>
+    <w:p>
+      <w:pPr>
+        <w:ind w:left="630"/>
+        <w:jc w:val="both"/>
+        <w:rPr>
+          <w:rFonts w:asciiTheme="majorBidi" w:hAnsiTheme="majorBidi" w:cstheme="majorBidi"/>
+          <w:b/>
+          <w:bCs/>
+        </w:rPr>
+      </w:pPr>
+      <w:r>
+        <w:rPr>
+          <w:rFonts w:asciiTheme="majorBidi" w:hAnsiTheme="majorBidi" w:cstheme="majorBidi"/>
+          <w:b/>
+          <w:bCs/>
+        </w:rPr>
+        <w:t>commit 1be6f12eea990b4d6bc981b801e23f79ebc28243</w:t>
+      </w:r>
+    </w:p>
+    <w:p>
+      <w:pPr>
+        <w:ind w:left="630"/>
+        <w:jc w:val="both"/>
+        <w:rPr>
+          <w:rFonts w:asciiTheme="majorBidi" w:hAnsiTheme="majorBidi" w:cstheme="majorBidi"/>
+          <w:b/>
+          <w:bCs/>
+        </w:rPr>
+      </w:pPr>
+      <w:r>
+        <w:rPr>
+          <w:rFonts w:asciiTheme="majorBidi" w:hAnsiTheme="majorBidi" w:cstheme="majorBidi"/>
+          <w:b/>
+          <w:bCs/>
+        </w:rPr>
+        <w:t>Author: Dhruv Mistry &lt;dm25abj@herts.ac.uk&gt;</w:t>
+      </w:r>
+    </w:p>
+    <w:p>
+      <w:pPr>
+        <w:rPr>
+          <w:lang w:val="en-US"/>
+        </w:rPr>
+      </w:pPr>
+    </w:p>
     <w:sectPr>
-      <w:footerReference w:type="even" r:id="rId8"/>
-      <w:footerReference w:type="default" r:id="rId9"/>
-      <w:footerReference w:type="first" r:id="rId10"/>
+      <w:footerReference w:type="even" r:id="rId10"/>
+      <w:footerReference w:type="default" r:id="rId11"/>
+      <w:footerReference w:type="first" r:id="rId12"/>
       <w:pgSz w:w="11906" w:h="16838"/>
       <w:pgMar w:top="1440" w:right="1440" w:bottom="1440" w:left="1440" w:header="708" w:footer="708" w:gutter="0"/>
       <w:pgNumType w:start="0"/>
